--- a/勾股定理的成立条件.docx
+++ b/勾股定理的成立条件.docx
@@ -29,29 +29,47 @@
         </w:rPr>
         <w:t>考虑一个观察过程，观察者对自己的周期理解为单位</w:t>
       </w:r>
+      <w:proofErr w:type="gramStart"/>
       <w:r>
         <w:rPr>
           <w:rFonts w:hint="eastAsia"/>
         </w:rPr>
         <w:t>一</w:t>
       </w:r>
+      <w:proofErr w:type="gramEnd"/>
       <w:r>
         <w:rPr>
           <w:rFonts w:hint="eastAsia"/>
         </w:rPr>
         <w:t>，这时候它观察某个存在，具有单位</w:t>
       </w:r>
+      <w:proofErr w:type="gramStart"/>
       <w:r>
         <w:rPr>
           <w:rFonts w:hint="eastAsia"/>
         </w:rPr>
         <w:t>一</w:t>
       </w:r>
-      <w:r>
-        <w:rPr>
-          <w:rFonts w:hint="eastAsia"/>
-        </w:rPr>
-        <w:t>的整数倍的周期，比如这个周期为</w:t>
+      <w:proofErr w:type="gramEnd"/>
+      <w:r>
+        <w:rPr>
+          <w:rFonts w:hint="eastAsia"/>
+        </w:rPr>
+        <w:t>的整数</w:t>
+      </w:r>
+      <w:proofErr w:type="gramStart"/>
+      <w:r>
+        <w:rPr>
+          <w:rFonts w:hint="eastAsia"/>
+        </w:rPr>
+        <w:t>倍</w:t>
+      </w:r>
+      <w:proofErr w:type="gramEnd"/>
+      <w:r>
+        <w:rPr>
+          <w:rFonts w:hint="eastAsia"/>
+        </w:rPr>
+        <w:t>的周期，比如这个周期为</w:t>
       </w:r>
       <m:oMath>
         <m:r>
@@ -69,11 +87,6 @@
       </w:r>
     </w:p>
     <w:p>
-      <w:pPr>
-        <w:rPr>
-          <w:rFonts w:hint="eastAsia"/>
-        </w:rPr>
-      </w:pPr>
       <m:oMathPara>
         <m:oMath>
           <m:r>
@@ -122,8 +135,16 @@
         <w:rPr>
           <w:rFonts w:hint="eastAsia"/>
         </w:rPr>
-        <w:t>对于这个存在而言，它的周期就是它生灭一次的轮回时间，而这个时间加上一个可观测的最短时间，就完成了一个完整的周期。为什么要加上这个时间？因为若无中间的间隔，则无法区分两个相邻的周期，而这个时间也不应当被算作周期之中，所以它看上去就像是一个</w:t>
-      </w:r>
+        <w:t>对于这个存在而言，它的周期就是它生灭一次的轮回时间，而这个时间加上一个可观测的最短时间，就完成了一个完整的周期。为什么要加上这个时间？因为若无中间的间隔，则无法区分两个相邻的周期，而这个时间也不应当被算作周期之中，所以它看上去就像是一</w:t>
+      </w:r>
+      <w:proofErr w:type="gramStart"/>
+      <w:r>
+        <w:rPr>
+          <w:rFonts w:hint="eastAsia"/>
+        </w:rPr>
+        <w:t>个</w:t>
+      </w:r>
+      <w:proofErr w:type="gramEnd"/>
       <w:r>
         <w:rPr>
           <w:rFonts w:hint="eastAsia"/>
@@ -290,13 +311,7 @@
             <w:rPr>
               <w:rFonts w:ascii="Cambria Math" w:hAnsi="Cambria Math"/>
             </w:rPr>
-            <m:t>=T+f</m:t>
-          </m:r>
-          <m:r>
-            <w:rPr>
-              <w:rFonts w:ascii="Cambria Math" w:hAnsi="Cambria Math"/>
-            </w:rPr>
-            <m:t>=0</m:t>
+            <m:t>=T+f=0</m:t>
           </m:r>
         </m:oMath>
       </m:oMathPara>
@@ -396,36 +411,13 @@
       </w:r>
     </w:p>
     <w:p>
-      <w:pPr>
-        <w:rPr>
-          <w:rFonts w:hint="eastAsia"/>
-        </w:rPr>
-      </w:pPr>
       <m:oMathPara>
         <m:oMath>
           <m:r>
             <w:rPr>
               <w:rFonts w:ascii="Cambria Math" w:hAnsi="Cambria Math"/>
             </w:rPr>
-            <m:t>a</m:t>
-          </m:r>
-          <m:r>
-            <w:rPr>
-              <w:rFonts w:ascii="Cambria Math" w:hAnsi="Cambria Math"/>
-            </w:rPr>
-            <m:t>x</m:t>
-          </m:r>
-          <m:r>
-            <w:rPr>
-              <w:rFonts w:ascii="Cambria Math" w:hAnsi="Cambria Math"/>
-            </w:rPr>
-            <m:t>;</m:t>
-          </m:r>
-          <m:r>
-            <w:rPr>
-              <w:rFonts w:ascii="Cambria Math" w:hAnsi="Cambria Math"/>
-            </w:rPr>
-            <m:t>b</m:t>
+            <m:t>ax;b</m:t>
           </m:r>
           <m:f>
             <m:fPr>
@@ -461,7 +453,21 @@
         <w:rPr>
           <w:rFonts w:hint="eastAsia"/>
         </w:rPr>
-        <w:t>若要达成共识，首先要取得他们共同的单位，但二者单位显然不同。可是，我们知道，</w:t>
+        <w:t>若要达成共识，首先要取得他们共同的单位，但</w:t>
+      </w:r>
+      <w:proofErr w:type="gramStart"/>
+      <w:r>
+        <w:rPr>
+          <w:rFonts w:hint="eastAsia"/>
+        </w:rPr>
+        <w:t>二者单位</w:t>
+      </w:r>
+      <w:proofErr w:type="gramEnd"/>
+      <w:r>
+        <w:rPr>
+          <w:rFonts w:hint="eastAsia"/>
+        </w:rPr>
+        <w:t>显然不同。可是，我们知道，</w:t>
       </w:r>
     </w:p>
     <w:p>
@@ -557,7 +563,35 @@
         <w:rPr>
           <w:rFonts w:hint="eastAsia"/>
         </w:rPr>
-        <w:t>虽然两者单位不同，但是两者单位的平方相同，</w:t>
+        <w:t>虽然</w:t>
+      </w:r>
+      <w:proofErr w:type="gramStart"/>
+      <w:r>
+        <w:rPr>
+          <w:rFonts w:hint="eastAsia"/>
+        </w:rPr>
+        <w:t>两者单位</w:t>
+      </w:r>
+      <w:proofErr w:type="gramEnd"/>
+      <w:r>
+        <w:rPr>
+          <w:rFonts w:hint="eastAsia"/>
+        </w:rPr>
+        <w:t>不同，但是</w:t>
+      </w:r>
+      <w:proofErr w:type="gramStart"/>
+      <w:r>
+        <w:rPr>
+          <w:rFonts w:hint="eastAsia"/>
+        </w:rPr>
+        <w:t>两者单位</w:t>
+      </w:r>
+      <w:proofErr w:type="gramEnd"/>
+      <w:r>
+        <w:rPr>
+          <w:rFonts w:hint="eastAsia"/>
+        </w:rPr>
+        <w:t>的平方相同，</w:t>
       </w:r>
     </w:p>
     <w:p>
@@ -1225,11 +1259,6 @@
       </m:oMathPara>
     </w:p>
     <w:p>
-      <w:pPr>
-        <w:rPr>
-          <w:rFonts w:hint="eastAsia"/>
-        </w:rPr>
-      </w:pPr>
       <w:r>
         <w:rPr>
           <w:rFonts w:hint="eastAsia"/>
@@ -1492,13 +1521,7 @@
             <w:rPr>
               <w:rFonts w:ascii="Cambria Math" w:hAnsi="Cambria Math"/>
             </w:rPr>
-            <m:t>x</m:t>
-          </m:r>
-          <m:r>
-            <w:rPr>
-              <w:rFonts w:ascii="Cambria Math" w:hAnsi="Cambria Math"/>
-            </w:rPr>
-            <m:t>=cx</m:t>
+            <m:t>x=cx</m:t>
           </m:r>
         </m:oMath>
       </m:oMathPara>
@@ -1510,13 +1533,7 @@
             <w:rPr>
               <w:rFonts w:ascii="Cambria Math" w:hAnsi="Cambria Math"/>
             </w:rPr>
-            <m:t>c</m:t>
-          </m:r>
-          <m:r>
-            <w:rPr>
-              <w:rFonts w:ascii="Cambria Math" w:hAnsi="Cambria Math"/>
-            </w:rPr>
-            <m:t>=</m:t>
+            <m:t>c=</m:t>
           </m:r>
           <m:rad>
             <m:radPr>
@@ -1786,7 +1803,6 @@
     <w:p>
       <w:pPr>
         <w:rPr>
-          <w:rFonts w:hint="eastAsia"/>
           <w:iCs/>
         </w:rPr>
       </w:pPr>
@@ -1870,13 +1886,7 @@
           <w:rPr>
             <w:rFonts w:ascii="Cambria Math" w:hAnsi="Cambria Math"/>
           </w:rPr>
-          <m:t>a</m:t>
-        </m:r>
-        <m:r>
-          <w:rPr>
-            <w:rFonts w:ascii="Cambria Math" w:hAnsi="Cambria Math"/>
-          </w:rPr>
-          <m:t>,b</m:t>
+          <m:t>a,b</m:t>
         </m:r>
       </m:oMath>
       <w:r>
@@ -1932,6 +1942,2224 @@
           <w:rFonts w:ascii="Cambria Math" w:hAnsi="Cambria Math" w:hint="eastAsia"/>
         </w:rPr>
         <w:t>之间，而且不能靠着极限太近，</w:t>
+      </w:r>
+    </w:p>
+    <w:p>
+      <m:oMathPara>
+        <m:oMath>
+          <m:f>
+            <m:fPr>
+              <m:ctrlPr>
+                <w:rPr>
+                  <w:rFonts w:ascii="Cambria Math" w:hAnsi="Cambria Math"/>
+                  <w:i/>
+                </w:rPr>
+              </m:ctrlPr>
+            </m:fPr>
+            <m:num>
+              <m:r>
+                <w:rPr>
+                  <w:rFonts w:ascii="Cambria Math" w:hAnsi="Cambria Math"/>
+                </w:rPr>
+                <m:t>1</m:t>
+              </m:r>
+            </m:num>
+            <m:den>
+              <m:r>
+                <w:rPr>
+                  <w:rFonts w:ascii="Cambria Math" w:hAnsi="Cambria Math" w:hint="eastAsia"/>
+                </w:rPr>
+                <m:t>x</m:t>
+              </m:r>
+            </m:den>
+          </m:f>
+          <m:r>
+            <w:rPr>
+              <w:rFonts w:ascii="Cambria Math" w:hAnsi="Cambria Math"/>
+            </w:rPr>
+            <m:t>≪a,b≪x</m:t>
+          </m:r>
+        </m:oMath>
+      </m:oMathPara>
+    </w:p>
+    <w:p>
+      <w:r>
+        <w:rPr>
+          <w:rFonts w:hint="eastAsia"/>
+        </w:rPr>
+        <w:t>实际上靠近极限，就是突破勾股定理</w:t>
+      </w:r>
+      <w:r>
+        <w:rPr>
+          <w:rFonts w:hint="eastAsia"/>
+        </w:rPr>
+        <w:t>限定时空</w:t>
+      </w:r>
+      <w:r>
+        <w:rPr>
+          <w:rFonts w:hint="eastAsia"/>
+        </w:rPr>
+        <w:t>的方式</w:t>
+      </w:r>
+      <w:r>
+        <w:rPr>
+          <w:rFonts w:hint="eastAsia"/>
+        </w:rPr>
+        <w:t>：如果靠得太近，若仍然需要建立这样的共识系统，就必须在更大的</w:t>
+      </w:r>
+      <m:oMath>
+        <m:r>
+          <w:rPr>
+            <w:rFonts w:ascii="Cambria Math" w:hAnsi="Cambria Math"/>
+          </w:rPr>
+          <m:t>x</m:t>
+        </m:r>
+      </m:oMath>
+      <w:r>
+        <w:rPr>
+          <w:rFonts w:hint="eastAsia"/>
+        </w:rPr>
+        <w:t>和更小的</w:t>
+      </w:r>
+      <m:oMath>
+        <m:f>
+          <m:fPr>
+            <m:ctrlPr>
+              <w:rPr>
+                <w:rFonts w:ascii="Cambria Math" w:hAnsi="Cambria Math"/>
+                <w:i/>
+              </w:rPr>
+            </m:ctrlPr>
+          </m:fPr>
+          <m:num>
+            <m:r>
+              <w:rPr>
+                <w:rFonts w:ascii="Cambria Math" w:hAnsi="Cambria Math"/>
+              </w:rPr>
+              <m:t>1</m:t>
+            </m:r>
+          </m:num>
+          <m:den>
+            <m:r>
+              <w:rPr>
+                <w:rFonts w:ascii="Cambria Math" w:hAnsi="Cambria Math" w:hint="eastAsia"/>
+              </w:rPr>
+              <m:t>x</m:t>
+            </m:r>
+          </m:den>
+        </m:f>
+      </m:oMath>
+      <w:r>
+        <w:rPr>
+          <w:rFonts w:hint="eastAsia"/>
+        </w:rPr>
+        <w:t>上来实现了。</w:t>
+      </w:r>
+    </w:p>
+    <w:p/>
+    <w:p>
+      <w:r>
+        <w:rPr>
+          <w:rFonts w:hint="eastAsia"/>
+        </w:rPr>
+        <w:lastRenderedPageBreak/>
+        <w:t>有了勾股定理，我们自然会想到</w:t>
+      </w:r>
+      <w:r>
+        <w:rPr>
+          <w:rFonts w:hint="eastAsia"/>
+        </w:rPr>
+        <w:t>圆，也就是说，给定</w:t>
+      </w:r>
+      <m:oMath>
+        <m:r>
+          <w:rPr>
+            <w:rFonts w:ascii="Cambria Math" w:hAnsi="Cambria Math"/>
+          </w:rPr>
+          <m:t>a</m:t>
+        </m:r>
+      </m:oMath>
+      <w:r>
+        <w:rPr>
+          <w:rFonts w:hint="eastAsia"/>
+        </w:rPr>
+        <w:t>和</w:t>
+      </w:r>
+      <m:oMath>
+        <m:r>
+          <w:rPr>
+            <w:rFonts w:ascii="Cambria Math" w:hAnsi="Cambria Math"/>
+          </w:rPr>
+          <m:t>b</m:t>
+        </m:r>
+      </m:oMath>
+      <w:r>
+        <w:rPr>
+          <w:rFonts w:hint="eastAsia"/>
+        </w:rPr>
+        <w:t>可以求</w:t>
+      </w:r>
+      <m:oMath>
+        <m:r>
+          <w:rPr>
+            <w:rFonts w:ascii="Cambria Math" w:hAnsi="Cambria Math" w:hint="eastAsia"/>
+          </w:rPr>
+          <m:t>c</m:t>
+        </m:r>
+      </m:oMath>
+      <w:r>
+        <w:rPr>
+          <w:rFonts w:hint="eastAsia"/>
+        </w:rPr>
+        <w:t>,</w:t>
+      </w:r>
+      <w:r>
+        <w:rPr>
+          <w:rFonts w:hint="eastAsia"/>
+        </w:rPr>
+        <w:t>而给定</w:t>
+      </w:r>
+      <m:oMath>
+        <m:r>
+          <w:rPr>
+            <w:rFonts w:ascii="Cambria Math" w:hAnsi="Cambria Math" w:hint="eastAsia"/>
+          </w:rPr>
+          <m:t>c</m:t>
+        </m:r>
+      </m:oMath>
+      <w:r>
+        <w:rPr>
+          <w:rFonts w:hint="eastAsia"/>
+        </w:rPr>
+        <w:t>,</w:t>
+      </w:r>
+      <w:r>
+        <w:rPr>
+          <w:rFonts w:hint="eastAsia"/>
+        </w:rPr>
+        <w:t>则可以反求</w:t>
+      </w:r>
+      <m:oMath>
+        <m:r>
+          <w:rPr>
+            <w:rFonts w:ascii="Cambria Math" w:hAnsi="Cambria Math"/>
+          </w:rPr>
+          <m:t>a</m:t>
+        </m:r>
+      </m:oMath>
+      <w:r>
+        <w:rPr>
+          <w:rFonts w:hint="eastAsia"/>
+        </w:rPr>
+        <w:t>和</w:t>
+      </w:r>
+      <m:oMath>
+        <m:r>
+          <w:rPr>
+            <w:rFonts w:ascii="Cambria Math" w:hAnsi="Cambria Math" w:hint="eastAsia"/>
+          </w:rPr>
+          <m:t>b</m:t>
+        </m:r>
+      </m:oMath>
+      <w:r>
+        <w:rPr>
+          <w:rFonts w:hint="eastAsia"/>
+        </w:rPr>
+        <w:t>，亦即到顶点的距离等于定长的点的集合。这其中就涉及到两个直角边的长度，以及其中一个锐角之间的关系，这就是三角函数。而三角函数中，最直接使用两个直角边长度的，就是正切函数，</w:t>
+      </w:r>
+    </w:p>
+    <w:p>
+      <m:oMathPara>
+        <m:oMath>
+          <m:func>
+            <m:funcPr>
+              <m:ctrlPr>
+                <w:rPr>
+                  <w:rFonts w:ascii="Cambria Math" w:hAnsi="Cambria Math"/>
+                  <w:i/>
+                </w:rPr>
+              </m:ctrlPr>
+            </m:funcPr>
+            <m:fName>
+              <m:r>
+                <m:rPr>
+                  <m:sty m:val="p"/>
+                </m:rPr>
+                <w:rPr>
+                  <w:rFonts w:ascii="Cambria Math" w:hAnsi="Cambria Math"/>
+                </w:rPr>
+                <m:t>tan</m:t>
+              </m:r>
+            </m:fName>
+            <m:e>
+              <m:r>
+                <w:rPr>
+                  <w:rFonts w:ascii="Cambria Math" w:hAnsi="Cambria Math"/>
+                </w:rPr>
+                <m:t>α</m:t>
+              </m:r>
+            </m:e>
+          </m:func>
+          <m:r>
+            <w:rPr>
+              <w:rFonts w:ascii="Cambria Math" w:hAnsi="Cambria Math"/>
+            </w:rPr>
+            <m:t>=</m:t>
+          </m:r>
+          <m:f>
+            <m:fPr>
+              <m:ctrlPr>
+                <w:rPr>
+                  <w:rFonts w:ascii="Cambria Math" w:hAnsi="Cambria Math"/>
+                  <w:i/>
+                </w:rPr>
+              </m:ctrlPr>
+            </m:fPr>
+            <m:num>
+              <m:r>
+                <w:rPr>
+                  <w:rFonts w:ascii="Cambria Math" w:hAnsi="Cambria Math" w:hint="eastAsia"/>
+                </w:rPr>
+                <m:t>b</m:t>
+              </m:r>
+              <m:ctrlPr>
+                <w:rPr>
+                  <w:rFonts w:ascii="Cambria Math" w:hAnsi="Cambria Math" w:hint="eastAsia"/>
+                  <w:i/>
+                </w:rPr>
+              </m:ctrlPr>
+            </m:num>
+            <m:den>
+              <m:r>
+                <w:rPr>
+                  <w:rFonts w:ascii="Cambria Math" w:hAnsi="Cambria Math" w:hint="eastAsia"/>
+                </w:rPr>
+                <m:t>a</m:t>
+              </m:r>
+            </m:den>
+          </m:f>
+        </m:oMath>
+      </m:oMathPara>
+    </w:p>
+    <w:p>
+      <w:r>
+        <w:rPr>
+          <w:rFonts w:hint="eastAsia"/>
+        </w:rPr>
+        <w:t>也就是给出两个直角边的长度，求</w:t>
+      </w:r>
+      <m:oMath>
+        <m:r>
+          <w:rPr>
+            <w:rFonts w:ascii="Cambria Math" w:hAnsi="Cambria Math" w:hint="eastAsia"/>
+          </w:rPr>
+          <m:t>b</m:t>
+        </m:r>
+      </m:oMath>
+      <w:r>
+        <w:rPr>
+          <w:rFonts w:hint="eastAsia"/>
+        </w:rPr>
+        <w:t>所对的，以及</w:t>
+      </w:r>
+      <m:oMath>
+        <m:r>
+          <w:rPr>
+            <w:rFonts w:ascii="Cambria Math" w:hAnsi="Cambria Math" w:hint="eastAsia"/>
+          </w:rPr>
+          <m:t>a</m:t>
+        </m:r>
+      </m:oMath>
+      <w:r>
+        <w:rPr>
+          <w:rFonts w:hint="eastAsia"/>
+        </w:rPr>
+        <w:t>所相邻的角</w:t>
+      </w:r>
+      <m:oMath>
+        <m:r>
+          <w:rPr>
+            <w:rFonts w:ascii="Cambria Math" w:hAnsi="Cambria Math"/>
+          </w:rPr>
+          <m:t>α</m:t>
+        </m:r>
+      </m:oMath>
+      <w:r>
+        <w:rPr>
+          <w:rFonts w:hint="eastAsia"/>
+        </w:rPr>
+        <w:t>的正切值是多少，也就是</w:t>
+      </w:r>
+      <m:oMath>
+        <m:f>
+          <m:fPr>
+            <m:ctrlPr>
+              <w:rPr>
+                <w:rFonts w:ascii="Cambria Math" w:hAnsi="Cambria Math"/>
+                <w:i/>
+              </w:rPr>
+            </m:ctrlPr>
+          </m:fPr>
+          <m:num>
+            <m:r>
+              <w:rPr>
+                <w:rFonts w:ascii="Cambria Math" w:hAnsi="Cambria Math" w:hint="eastAsia"/>
+              </w:rPr>
+              <m:t>b</m:t>
+            </m:r>
+            <m:ctrlPr>
+              <w:rPr>
+                <w:rFonts w:ascii="Cambria Math" w:hAnsi="Cambria Math" w:hint="eastAsia"/>
+                <w:i/>
+              </w:rPr>
+            </m:ctrlPr>
+          </m:num>
+          <m:den>
+            <m:r>
+              <w:rPr>
+                <w:rFonts w:ascii="Cambria Math" w:hAnsi="Cambria Math" w:hint="eastAsia"/>
+              </w:rPr>
+              <m:t>a</m:t>
+            </m:r>
+          </m:den>
+        </m:f>
+      </m:oMath>
+      <w:r>
+        <w:rPr>
+          <w:rFonts w:hint="eastAsia"/>
+        </w:rPr>
+        <w:t>等于多少。这里显然是知道角度，求比值。最笨的方法，查表，求出</w:t>
+      </w:r>
+      <m:oMath>
+        <m:r>
+          <w:rPr>
+            <w:rFonts w:ascii="Cambria Math" w:hAnsi="Cambria Math"/>
+          </w:rPr>
+          <m:t>α</m:t>
+        </m:r>
+      </m:oMath>
+      <w:r>
+        <w:rPr>
+          <w:rFonts w:hint="eastAsia"/>
+        </w:rPr>
+        <w:t>对应的</w:t>
+      </w:r>
+      <m:oMath>
+        <m:func>
+          <m:funcPr>
+            <m:ctrlPr>
+              <w:rPr>
+                <w:rFonts w:ascii="Cambria Math" w:hAnsi="Cambria Math"/>
+                <w:i/>
+              </w:rPr>
+            </m:ctrlPr>
+          </m:funcPr>
+          <m:fName>
+            <m:r>
+              <m:rPr>
+                <m:sty m:val="p"/>
+              </m:rPr>
+              <w:rPr>
+                <w:rFonts w:ascii="Cambria Math" w:hAnsi="Cambria Math"/>
+              </w:rPr>
+              <m:t>tan</m:t>
+            </m:r>
+          </m:fName>
+          <m:e>
+            <m:r>
+              <w:rPr>
+                <w:rFonts w:ascii="Cambria Math" w:hAnsi="Cambria Math"/>
+              </w:rPr>
+              <m:t>α</m:t>
+            </m:r>
+          </m:e>
+        </m:func>
+      </m:oMath>
+      <w:r>
+        <w:rPr>
+          <w:rFonts w:hint="eastAsia"/>
+        </w:rPr>
+        <w:t>这个数值，其结果就是</w:t>
+      </w:r>
+      <m:oMath>
+        <m:f>
+          <m:fPr>
+            <m:ctrlPr>
+              <w:rPr>
+                <w:rFonts w:ascii="Cambria Math" w:hAnsi="Cambria Math"/>
+                <w:i/>
+              </w:rPr>
+            </m:ctrlPr>
+          </m:fPr>
+          <m:num>
+            <m:r>
+              <w:rPr>
+                <w:rFonts w:ascii="Cambria Math" w:hAnsi="Cambria Math" w:hint="eastAsia"/>
+              </w:rPr>
+              <m:t>b</m:t>
+            </m:r>
+            <m:ctrlPr>
+              <w:rPr>
+                <w:rFonts w:ascii="Cambria Math" w:hAnsi="Cambria Math" w:hint="eastAsia"/>
+                <w:i/>
+              </w:rPr>
+            </m:ctrlPr>
+          </m:num>
+          <m:den>
+            <m:r>
+              <w:rPr>
+                <w:rFonts w:ascii="Cambria Math" w:hAnsi="Cambria Math" w:hint="eastAsia"/>
+              </w:rPr>
+              <m:t>a</m:t>
+            </m:r>
+          </m:den>
+        </m:f>
+      </m:oMath>
+      <w:r>
+        <w:rPr>
+          <w:rFonts w:hint="eastAsia"/>
+        </w:rPr>
+        <w:t>的数值</w:t>
+      </w:r>
+      <w:r>
+        <w:rPr>
+          <w:rFonts w:hint="eastAsia"/>
+        </w:rPr>
+        <w:t>，当然如果能</w:t>
+      </w:r>
+      <w:r>
+        <w:rPr>
+          <w:rFonts w:hint="eastAsia"/>
+        </w:rPr>
+        <w:t xml:space="preserve"> </w:t>
+      </w:r>
+      <w:r>
+        <w:rPr>
+          <w:rFonts w:hint="eastAsia"/>
+        </w:rPr>
+        <w:t>用展开式计算就更好了。</w:t>
+      </w:r>
+    </w:p>
+    <w:p/>
+    <w:p>
+      <w:r>
+        <w:rPr>
+          <w:rFonts w:hint="eastAsia"/>
+        </w:rPr>
+        <w:t>我们关心的不是求值，而是这里除了</w:t>
+      </w:r>
+      <m:oMath>
+        <m:r>
+          <w:rPr>
+            <w:rFonts w:ascii="Cambria Math" w:hAnsi="Cambria Math" w:hint="eastAsia"/>
+          </w:rPr>
+          <m:t>a</m:t>
+        </m:r>
+      </m:oMath>
+      <w:r>
+        <w:rPr>
+          <w:rFonts w:hint="eastAsia"/>
+        </w:rPr>
+        <w:t>和</w:t>
+      </w:r>
+      <m:oMath>
+        <m:r>
+          <w:rPr>
+            <w:rFonts w:ascii="Cambria Math" w:hAnsi="Cambria Math" w:hint="eastAsia"/>
+          </w:rPr>
+          <m:t>b</m:t>
+        </m:r>
+      </m:oMath>
+      <w:r>
+        <w:rPr>
+          <w:rFonts w:hint="eastAsia"/>
+        </w:rPr>
+        <w:t>作为某个周期的长度的重复（由此也叫做长度）之外，还引入了一个叫做角度的概念，也就是</w:t>
+      </w:r>
+      <m:oMath>
+        <m:r>
+          <w:rPr>
+            <w:rFonts w:ascii="Cambria Math" w:hAnsi="Cambria Math"/>
+          </w:rPr>
+          <m:t>α</m:t>
+        </m:r>
+      </m:oMath>
+      <w:r>
+        <w:rPr>
+          <w:rFonts w:hint="eastAsia"/>
+        </w:rPr>
+        <w:t>。从反函数的角度理解，若是知道</w:t>
+      </w:r>
+      <m:oMath>
+        <m:r>
+          <w:rPr>
+            <w:rFonts w:ascii="Cambria Math" w:hAnsi="Cambria Math" w:hint="eastAsia"/>
+          </w:rPr>
+          <m:t>a</m:t>
+        </m:r>
+      </m:oMath>
+      <w:r>
+        <w:rPr>
+          <w:rFonts w:hint="eastAsia"/>
+        </w:rPr>
+        <w:t>和</w:t>
+      </w:r>
+      <m:oMath>
+        <m:r>
+          <w:rPr>
+            <w:rFonts w:ascii="Cambria Math" w:hAnsi="Cambria Math" w:hint="eastAsia"/>
+          </w:rPr>
+          <m:t>b</m:t>
+        </m:r>
+      </m:oMath>
+      <w:r>
+        <w:rPr>
+          <w:rFonts w:hint="eastAsia"/>
+        </w:rPr>
+        <w:t>，就可以求出这个</w:t>
+      </w:r>
+      <m:oMath>
+        <m:r>
+          <w:rPr>
+            <w:rFonts w:ascii="Cambria Math" w:hAnsi="Cambria Math"/>
+          </w:rPr>
+          <m:t>α</m:t>
+        </m:r>
+      </m:oMath>
+      <w:r>
+        <w:rPr>
+          <w:rFonts w:hint="eastAsia"/>
+        </w:rPr>
+        <w:t>到底是多少来。</w:t>
+      </w:r>
+      <w:r>
+        <w:rPr>
+          <w:rFonts w:hint="eastAsia"/>
+        </w:rPr>
+        <w:t>这时候，我们用的是，</w:t>
+      </w:r>
+    </w:p>
+    <w:p>
+      <m:oMathPara>
+        <m:oMath>
+          <m:r>
+            <w:rPr>
+              <w:rFonts w:ascii="Cambria Math" w:hAnsi="Cambria Math"/>
+            </w:rPr>
+            <m:t>α</m:t>
+          </m:r>
+          <m:r>
+            <w:rPr>
+              <w:rFonts w:ascii="Cambria Math" w:hAnsi="Cambria Math"/>
+            </w:rPr>
+            <m:t>=</m:t>
+          </m:r>
+          <m:func>
+            <m:funcPr>
+              <m:ctrlPr>
+                <w:rPr>
+                  <w:rFonts w:ascii="Cambria Math" w:hAnsi="Cambria Math"/>
+                  <w:i/>
+                </w:rPr>
+              </m:ctrlPr>
+            </m:funcPr>
+            <m:fName>
+              <m:sSup>
+                <m:sSupPr>
+                  <m:ctrlPr>
+                    <w:rPr>
+                      <w:rFonts w:ascii="Cambria Math" w:hAnsi="Cambria Math"/>
+                      <w:i/>
+                    </w:rPr>
+                  </m:ctrlPr>
+                </m:sSupPr>
+                <m:e>
+                  <m:r>
+                    <m:rPr>
+                      <m:sty m:val="p"/>
+                    </m:rPr>
+                    <w:rPr>
+                      <w:rFonts w:ascii="Cambria Math" w:hAnsi="Cambria Math"/>
+                    </w:rPr>
+                    <m:t>tan</m:t>
+                  </m:r>
+                </m:e>
+                <m:sup>
+                  <m:r>
+                    <w:rPr>
+                      <w:rFonts w:ascii="Cambria Math" w:hAnsi="Cambria Math"/>
+                    </w:rPr>
+                    <m:t>-1</m:t>
+                  </m:r>
+                </m:sup>
+              </m:sSup>
+            </m:fName>
+            <m:e>
+              <m:r>
+                <w:rPr>
+                  <w:rFonts w:ascii="Cambria Math" w:hAnsi="Cambria Math" w:hint="eastAsia"/>
+                </w:rPr>
+                <m:t>k</m:t>
+              </m:r>
+            </m:e>
+          </m:func>
+          <m:r>
+            <w:rPr>
+              <w:rFonts w:ascii="Cambria Math" w:hAnsi="Cambria Math"/>
+            </w:rPr>
+            <m:t>=</m:t>
+          </m:r>
+          <m:func>
+            <m:funcPr>
+              <m:ctrlPr>
+                <w:rPr>
+                  <w:rFonts w:ascii="Cambria Math" w:hAnsi="Cambria Math"/>
+                  <w:i/>
+                </w:rPr>
+              </m:ctrlPr>
+            </m:funcPr>
+            <m:fName>
+              <m:sSup>
+                <m:sSupPr>
+                  <m:ctrlPr>
+                    <w:rPr>
+                      <w:rFonts w:ascii="Cambria Math" w:hAnsi="Cambria Math"/>
+                      <w:i/>
+                    </w:rPr>
+                  </m:ctrlPr>
+                </m:sSupPr>
+                <m:e>
+                  <m:r>
+                    <m:rPr>
+                      <m:sty m:val="p"/>
+                    </m:rPr>
+                    <w:rPr>
+                      <w:rFonts w:ascii="Cambria Math" w:hAnsi="Cambria Math"/>
+                    </w:rPr>
+                    <m:t>tan</m:t>
+                  </m:r>
+                </m:e>
+                <m:sup>
+                  <m:r>
+                    <w:rPr>
+                      <w:rFonts w:ascii="Cambria Math" w:hAnsi="Cambria Math"/>
+                    </w:rPr>
+                    <m:t>-1</m:t>
+                  </m:r>
+                </m:sup>
+              </m:sSup>
+            </m:fName>
+            <m:e>
+              <m:f>
+                <m:fPr>
+                  <m:ctrlPr>
+                    <w:rPr>
+                      <w:rFonts w:ascii="Cambria Math" w:hAnsi="Cambria Math"/>
+                      <w:i/>
+                    </w:rPr>
+                  </m:ctrlPr>
+                </m:fPr>
+                <m:num>
+                  <m:r>
+                    <w:rPr>
+                      <w:rFonts w:ascii="Cambria Math" w:hAnsi="Cambria Math"/>
+                    </w:rPr>
+                    <m:t>b</m:t>
+                  </m:r>
+                </m:num>
+                <m:den>
+                  <m:r>
+                    <w:rPr>
+                      <w:rFonts w:ascii="Cambria Math" w:hAnsi="Cambria Math" w:hint="eastAsia"/>
+                    </w:rPr>
+                    <m:t>a</m:t>
+                  </m:r>
+                </m:den>
+              </m:f>
+            </m:e>
+          </m:func>
+        </m:oMath>
+      </m:oMathPara>
+    </w:p>
+    <w:p>
+      <w:r>
+        <w:rPr>
+          <w:rFonts w:hint="eastAsia"/>
+        </w:rPr>
+        <w:t>对于这个函数，自变量是一个函数，</w:t>
+      </w:r>
+    </w:p>
+    <w:p>
+      <w:pPr>
+        <w:rPr>
+          <w:rFonts w:hint="eastAsia"/>
+        </w:rPr>
+      </w:pPr>
+      <m:oMathPara>
+        <m:oMath>
+          <m:r>
+            <w:rPr>
+              <w:rFonts w:ascii="Cambria Math" w:hAnsi="Cambria Math"/>
+            </w:rPr>
+            <m:t>k=</m:t>
+          </m:r>
+          <m:f>
+            <m:fPr>
+              <m:ctrlPr>
+                <w:rPr>
+                  <w:rFonts w:ascii="Cambria Math" w:hAnsi="Cambria Math"/>
+                  <w:i/>
+                </w:rPr>
+              </m:ctrlPr>
+            </m:fPr>
+            <m:num>
+              <m:r>
+                <w:rPr>
+                  <w:rFonts w:ascii="Cambria Math" w:hAnsi="Cambria Math"/>
+                </w:rPr>
+                <m:t>b</m:t>
+              </m:r>
+            </m:num>
+            <m:den>
+              <m:r>
+                <w:rPr>
+                  <w:rFonts w:ascii="Cambria Math" w:hAnsi="Cambria Math" w:hint="eastAsia"/>
+                </w:rPr>
+                <m:t>a</m:t>
+              </m:r>
+            </m:den>
+          </m:f>
+        </m:oMath>
+      </m:oMathPara>
+    </w:p>
+    <w:p>
+      <w:r>
+        <w:rPr>
+          <w:rFonts w:hint="eastAsia"/>
+        </w:rPr>
+        <w:t>它是两条边长度的比值（</w:t>
+      </w:r>
+      <m:oMath>
+        <m:r>
+          <w:rPr>
+            <w:rFonts w:ascii="Cambria Math" w:hAnsi="Cambria Math" w:hint="eastAsia"/>
+          </w:rPr>
+          <m:t>k</m:t>
+        </m:r>
+        <m:r>
+          <w:rPr>
+            <w:rFonts w:ascii="Cambria Math" w:hAnsi="Cambria Math"/>
+          </w:rPr>
+          <m:t>=b:</m:t>
+        </m:r>
+        <m:r>
+          <w:rPr>
+            <w:rFonts w:ascii="Cambria Math" w:hAnsi="Cambria Math" w:hint="eastAsia"/>
+          </w:rPr>
+          <m:t>a</m:t>
+        </m:r>
+        <m:r>
+          <w:rPr>
+            <w:rFonts w:ascii="Cambria Math" w:hAnsi="Cambria Math"/>
+          </w:rPr>
+          <m:t>)</m:t>
+        </m:r>
+      </m:oMath>
+      <w:r>
+        <w:rPr>
+          <w:rFonts w:hint="eastAsia"/>
+        </w:rPr>
+        <w:t>，其函数指的是这个比值对应的角度。这都是我们知道的。现在让我们看看它的导数，也就是说，当这个比值</w:t>
+      </w:r>
+      <m:oMath>
+        <m:r>
+          <w:rPr>
+            <w:rFonts w:ascii="Cambria Math" w:hAnsi="Cambria Math" w:hint="eastAsia"/>
+          </w:rPr>
+          <m:t>k</m:t>
+        </m:r>
+      </m:oMath>
+      <w:r>
+        <w:rPr>
+          <w:rFonts w:hint="eastAsia"/>
+        </w:rPr>
+        <w:t>发生一个最为微小的变化的时候，对应的角度</w:t>
+      </w:r>
+      <m:oMath>
+        <m:r>
+          <w:rPr>
+            <w:rFonts w:ascii="Cambria Math" w:hAnsi="Cambria Math"/>
+          </w:rPr>
+          <m:t>α</m:t>
+        </m:r>
+      </m:oMath>
+      <w:r>
+        <w:rPr>
+          <w:rFonts w:hint="eastAsia"/>
+        </w:rPr>
+        <w:t>会有多大的变化，也就是说，</w:t>
+      </w:r>
+    </w:p>
+    <w:p>
+      <m:oMathPara>
+        <m:oMath>
+          <m:sSup>
+            <m:sSupPr>
+              <m:ctrlPr>
+                <w:rPr>
+                  <w:rFonts w:ascii="Cambria Math" w:hAnsi="Cambria Math"/>
+                  <w:i/>
+                </w:rPr>
+              </m:ctrlPr>
+            </m:sSupPr>
+            <m:e>
+              <m:d>
+                <m:dPr>
+                  <m:ctrlPr>
+                    <w:rPr>
+                      <w:rFonts w:ascii="Cambria Math" w:hAnsi="Cambria Math"/>
+                      <w:i/>
+                    </w:rPr>
+                  </m:ctrlPr>
+                </m:dPr>
+                <m:e>
+                  <m:func>
+                    <m:funcPr>
+                      <m:ctrlPr>
+                        <w:rPr>
+                          <w:rFonts w:ascii="Cambria Math" w:hAnsi="Cambria Math"/>
+                          <w:i/>
+                        </w:rPr>
+                      </m:ctrlPr>
+                    </m:funcPr>
+                    <m:fName>
+                      <m:sSup>
+                        <m:sSupPr>
+                          <m:ctrlPr>
+                            <w:rPr>
+                              <w:rFonts w:ascii="Cambria Math" w:hAnsi="Cambria Math"/>
+                              <w:i/>
+                            </w:rPr>
+                          </m:ctrlPr>
+                        </m:sSupPr>
+                        <m:e>
+                          <m:r>
+                            <m:rPr>
+                              <m:sty m:val="p"/>
+                            </m:rPr>
+                            <w:rPr>
+                              <w:rFonts w:ascii="Cambria Math" w:hAnsi="Cambria Math"/>
+                            </w:rPr>
+                            <m:t>tan</m:t>
+                          </m:r>
+                        </m:e>
+                        <m:sup>
+                          <m:r>
+                            <w:rPr>
+                              <w:rFonts w:ascii="Cambria Math" w:hAnsi="Cambria Math"/>
+                            </w:rPr>
+                            <m:t>-1</m:t>
+                          </m:r>
+                        </m:sup>
+                      </m:sSup>
+                    </m:fName>
+                    <m:e>
+                      <m:r>
+                        <w:rPr>
+                          <w:rFonts w:ascii="Cambria Math" w:hAnsi="Cambria Math"/>
+                        </w:rPr>
+                        <m:t>k</m:t>
+                      </m:r>
+                    </m:e>
+                  </m:func>
+                </m:e>
+              </m:d>
+            </m:e>
+            <m:sup>
+              <m:r>
+                <w:rPr>
+                  <w:rFonts w:ascii="Cambria Math" w:hAnsi="Cambria Math"/>
+                </w:rPr>
+                <m:t>'</m:t>
+              </m:r>
+            </m:sup>
+          </m:sSup>
+          <m:r>
+            <w:rPr>
+              <w:rFonts w:ascii="Cambria Math" w:hAnsi="Cambria Math"/>
+            </w:rPr>
+            <m:t>=</m:t>
+          </m:r>
+          <m:f>
+            <m:fPr>
+              <m:ctrlPr>
+                <w:rPr>
+                  <w:rFonts w:ascii="Cambria Math" w:hAnsi="Cambria Math"/>
+                  <w:i/>
+                </w:rPr>
+              </m:ctrlPr>
+            </m:fPr>
+            <m:num>
+              <m:r>
+                <w:rPr>
+                  <w:rFonts w:ascii="Cambria Math" w:hAnsi="Cambria Math"/>
+                </w:rPr>
+                <m:t>dy</m:t>
+              </m:r>
+            </m:num>
+            <m:den>
+              <m:r>
+                <w:rPr>
+                  <w:rFonts w:ascii="Cambria Math" w:hAnsi="Cambria Math"/>
+                </w:rPr>
+                <m:t>dx</m:t>
+              </m:r>
+            </m:den>
+          </m:f>
+          <m:r>
+            <w:rPr>
+              <w:rFonts w:ascii="Cambria Math" w:hAnsi="Cambria Math"/>
+            </w:rPr>
+            <m:t>=</m:t>
+          </m:r>
+          <m:func>
+            <m:funcPr>
+              <m:ctrlPr>
+                <w:rPr>
+                  <w:rFonts w:ascii="Cambria Math" w:hAnsi="Cambria Math"/>
+                  <w:i/>
+                </w:rPr>
+              </m:ctrlPr>
+            </m:funcPr>
+            <m:fName>
+              <m:limLow>
+                <m:limLowPr>
+                  <m:ctrlPr>
+                    <w:rPr>
+                      <w:rFonts w:ascii="Cambria Math" w:hAnsi="Cambria Math"/>
+                      <w:i/>
+                    </w:rPr>
+                  </m:ctrlPr>
+                </m:limLowPr>
+                <m:e>
+                  <m:r>
+                    <m:rPr>
+                      <m:sty m:val="p"/>
+                    </m:rPr>
+                    <w:rPr>
+                      <w:rFonts w:ascii="Cambria Math" w:hAnsi="Cambria Math"/>
+                    </w:rPr>
+                    <m:t>lim</m:t>
+                  </m:r>
+                </m:e>
+                <m:lim>
+                  <m:r>
+                    <w:rPr>
+                      <w:rFonts w:ascii="Cambria Math" w:hAnsi="Cambria Math"/>
+                    </w:rPr>
+                    <m:t>∆</m:t>
+                  </m:r>
+                  <m:r>
+                    <w:rPr>
+                      <w:rFonts w:ascii="Cambria Math" w:hAnsi="Cambria Math" w:hint="eastAsia"/>
+                    </w:rPr>
+                    <m:t>x</m:t>
+                  </m:r>
+                  <m:r>
+                    <w:rPr>
+                      <w:rFonts w:ascii="Cambria Math" w:hAnsi="Cambria Math"/>
+                    </w:rPr>
+                    <m:t>→0</m:t>
+                  </m:r>
+                </m:lim>
+              </m:limLow>
+            </m:fName>
+            <m:e>
+              <m:f>
+                <m:fPr>
+                  <m:ctrlPr>
+                    <w:rPr>
+                      <w:rFonts w:ascii="Cambria Math" w:hAnsi="Cambria Math"/>
+                      <w:i/>
+                    </w:rPr>
+                  </m:ctrlPr>
+                </m:fPr>
+                <m:num>
+                  <m:r>
+                    <w:rPr>
+                      <w:rFonts w:ascii="Cambria Math" w:hAnsi="Cambria Math"/>
+                    </w:rPr>
+                    <m:t>∆y</m:t>
+                  </m:r>
+                </m:num>
+                <m:den>
+                  <m:r>
+                    <w:rPr>
+                      <w:rFonts w:ascii="Cambria Math" w:hAnsi="Cambria Math"/>
+                    </w:rPr>
+                    <m:t>∆</m:t>
+                  </m:r>
+                  <m:r>
+                    <w:rPr>
+                      <w:rFonts w:ascii="Cambria Math" w:hAnsi="Cambria Math" w:hint="eastAsia"/>
+                    </w:rPr>
+                    <m:t>x</m:t>
+                  </m:r>
+                </m:den>
+              </m:f>
+            </m:e>
+          </m:func>
+          <m:r>
+            <w:rPr>
+              <w:rFonts w:ascii="Cambria Math" w:hAnsi="Cambria Math"/>
+            </w:rPr>
+            <m:t>=</m:t>
+          </m:r>
+          <m:f>
+            <m:fPr>
+              <m:ctrlPr>
+                <w:rPr>
+                  <w:rFonts w:ascii="Cambria Math" w:hAnsi="Cambria Math"/>
+                  <w:i/>
+                </w:rPr>
+              </m:ctrlPr>
+            </m:fPr>
+            <m:num>
+              <m:r>
+                <w:rPr>
+                  <w:rFonts w:ascii="Cambria Math" w:hAnsi="Cambria Math"/>
+                </w:rPr>
+                <m:t>1</m:t>
+              </m:r>
+            </m:num>
+            <m:den>
+              <m:r>
+                <w:rPr>
+                  <w:rFonts w:ascii="Cambria Math" w:hAnsi="Cambria Math"/>
+                </w:rPr>
+                <m:t>1+</m:t>
+              </m:r>
+              <m:sSup>
+                <m:sSupPr>
+                  <m:ctrlPr>
+                    <w:rPr>
+                      <w:rFonts w:ascii="Cambria Math" w:hAnsi="Cambria Math"/>
+                      <w:i/>
+                    </w:rPr>
+                  </m:ctrlPr>
+                </m:sSupPr>
+                <m:e>
+                  <m:r>
+                    <w:rPr>
+                      <w:rFonts w:ascii="Cambria Math" w:hAnsi="Cambria Math" w:hint="eastAsia"/>
+                    </w:rPr>
+                    <m:t>k</m:t>
+                  </m:r>
+                </m:e>
+                <m:sup>
+                  <m:r>
+                    <w:rPr>
+                      <w:rFonts w:ascii="Cambria Math" w:hAnsi="Cambria Math"/>
+                    </w:rPr>
+                    <m:t>2</m:t>
+                  </m:r>
+                </m:sup>
+              </m:sSup>
+            </m:den>
+          </m:f>
+        </m:oMath>
+      </m:oMathPara>
+    </w:p>
+    <w:p>
+      <w:r>
+        <w:rPr>
+          <w:rFonts w:hint="eastAsia"/>
+        </w:rPr>
+        <w:t>具体来看，则是，</w:t>
+      </w:r>
+    </w:p>
+    <w:p>
+      <w:pPr>
+        <w:rPr>
+          <w:rFonts w:hint="eastAsia"/>
+          <w:i/>
+        </w:rPr>
+      </w:pPr>
+      <m:oMathPara>
+        <m:oMath>
+          <m:sSup>
+            <m:sSupPr>
+              <m:ctrlPr>
+                <w:rPr>
+                  <w:rFonts w:ascii="Cambria Math" w:hAnsi="Cambria Math"/>
+                  <w:i/>
+                </w:rPr>
+              </m:ctrlPr>
+            </m:sSupPr>
+            <m:e>
+              <m:d>
+                <m:dPr>
+                  <m:ctrlPr>
+                    <w:rPr>
+                      <w:rFonts w:ascii="Cambria Math" w:hAnsi="Cambria Math"/>
+                      <w:i/>
+                    </w:rPr>
+                  </m:ctrlPr>
+                </m:dPr>
+                <m:e>
+                  <m:func>
+                    <m:funcPr>
+                      <m:ctrlPr>
+                        <w:rPr>
+                          <w:rFonts w:ascii="Cambria Math" w:hAnsi="Cambria Math"/>
+                          <w:i/>
+                        </w:rPr>
+                      </m:ctrlPr>
+                    </m:funcPr>
+                    <m:fName>
+                      <m:sSup>
+                        <m:sSupPr>
+                          <m:ctrlPr>
+                            <w:rPr>
+                              <w:rFonts w:ascii="Cambria Math" w:hAnsi="Cambria Math"/>
+                              <w:i/>
+                            </w:rPr>
+                          </m:ctrlPr>
+                        </m:sSupPr>
+                        <m:e>
+                          <m:r>
+                            <m:rPr>
+                              <m:sty m:val="p"/>
+                            </m:rPr>
+                            <w:rPr>
+                              <w:rFonts w:ascii="Cambria Math" w:hAnsi="Cambria Math"/>
+                            </w:rPr>
+                            <m:t>tan</m:t>
+                          </m:r>
+                        </m:e>
+                        <m:sup>
+                          <m:r>
+                            <w:rPr>
+                              <w:rFonts w:ascii="Cambria Math" w:hAnsi="Cambria Math"/>
+                            </w:rPr>
+                            <m:t>-1</m:t>
+                          </m:r>
+                        </m:sup>
+                      </m:sSup>
+                    </m:fName>
+                    <m:e>
+                      <m:r>
+                        <w:rPr>
+                          <w:rFonts w:ascii="Cambria Math" w:hAnsi="Cambria Math"/>
+                        </w:rPr>
+                        <m:t>k</m:t>
+                      </m:r>
+                    </m:e>
+                  </m:func>
+                </m:e>
+              </m:d>
+            </m:e>
+            <m:sup>
+              <m:r>
+                <w:rPr>
+                  <w:rFonts w:ascii="Cambria Math" w:hAnsi="Cambria Math"/>
+                </w:rPr>
+                <m:t>'</m:t>
+              </m:r>
+            </m:sup>
+          </m:sSup>
+          <m:r>
+            <w:rPr>
+              <w:rFonts w:ascii="Cambria Math" w:hAnsi="Cambria Math"/>
+            </w:rPr>
+            <m:t>=</m:t>
+          </m:r>
+          <m:f>
+            <m:fPr>
+              <m:ctrlPr>
+                <w:rPr>
+                  <w:rFonts w:ascii="Cambria Math" w:hAnsi="Cambria Math"/>
+                  <w:i/>
+                </w:rPr>
+              </m:ctrlPr>
+            </m:fPr>
+            <m:num>
+              <m:f>
+                <m:fPr>
+                  <m:ctrlPr>
+                    <w:rPr>
+                      <w:rFonts w:ascii="Cambria Math" w:hAnsi="Cambria Math"/>
+                      <w:i/>
+                    </w:rPr>
+                  </m:ctrlPr>
+                </m:fPr>
+                <m:num>
+                  <m:r>
+                    <w:rPr>
+                      <w:rFonts w:ascii="Cambria Math" w:hAnsi="Cambria Math"/>
+                    </w:rPr>
+                    <m:t>1</m:t>
+                  </m:r>
+                </m:num>
+                <m:den>
+                  <m:r>
+                    <w:rPr>
+                      <w:rFonts w:ascii="Cambria Math" w:hAnsi="Cambria Math" w:hint="eastAsia"/>
+                    </w:rPr>
+                    <m:t>k</m:t>
+                  </m:r>
+                </m:den>
+              </m:f>
+            </m:num>
+            <m:den>
+              <m:f>
+                <m:fPr>
+                  <m:ctrlPr>
+                    <w:rPr>
+                      <w:rFonts w:ascii="Cambria Math" w:hAnsi="Cambria Math"/>
+                      <w:i/>
+                    </w:rPr>
+                  </m:ctrlPr>
+                </m:fPr>
+                <m:num>
+                  <m:r>
+                    <w:rPr>
+                      <w:rFonts w:ascii="Cambria Math" w:hAnsi="Cambria Math"/>
+                    </w:rPr>
+                    <m:t>1+</m:t>
+                  </m:r>
+                  <m:sSup>
+                    <m:sSupPr>
+                      <m:ctrlPr>
+                        <w:rPr>
+                          <w:rFonts w:ascii="Cambria Math" w:hAnsi="Cambria Math"/>
+                          <w:i/>
+                        </w:rPr>
+                      </m:ctrlPr>
+                    </m:sSupPr>
+                    <m:e>
+                      <m:r>
+                        <w:rPr>
+                          <w:rFonts w:ascii="Cambria Math" w:hAnsi="Cambria Math"/>
+                        </w:rPr>
+                        <m:t>k</m:t>
+                      </m:r>
+                    </m:e>
+                    <m:sup>
+                      <m:r>
+                        <w:rPr>
+                          <w:rFonts w:ascii="Cambria Math" w:hAnsi="Cambria Math"/>
+                        </w:rPr>
+                        <m:t>2</m:t>
+                      </m:r>
+                    </m:sup>
+                  </m:sSup>
+                </m:num>
+                <m:den>
+                  <m:r>
+                    <w:rPr>
+                      <w:rFonts w:ascii="Cambria Math" w:hAnsi="Cambria Math"/>
+                    </w:rPr>
+                    <m:t>k</m:t>
+                  </m:r>
+                </m:den>
+              </m:f>
+            </m:den>
+          </m:f>
+          <m:r>
+            <w:rPr>
+              <w:rFonts w:ascii="Cambria Math" w:hAnsi="Cambria Math"/>
+            </w:rPr>
+            <m:t>=</m:t>
+          </m:r>
+          <m:f>
+            <m:fPr>
+              <m:ctrlPr>
+                <w:rPr>
+                  <w:rFonts w:ascii="Cambria Math" w:hAnsi="Cambria Math"/>
+                  <w:i/>
+                </w:rPr>
+              </m:ctrlPr>
+            </m:fPr>
+            <m:num>
+              <m:f>
+                <m:fPr>
+                  <m:ctrlPr>
+                    <w:rPr>
+                      <w:rFonts w:ascii="Cambria Math" w:hAnsi="Cambria Math"/>
+                      <w:i/>
+                    </w:rPr>
+                  </m:ctrlPr>
+                </m:fPr>
+                <m:num>
+                  <m:r>
+                    <w:rPr>
+                      <w:rFonts w:ascii="Cambria Math" w:hAnsi="Cambria Math"/>
+                    </w:rPr>
+                    <m:t>1</m:t>
+                  </m:r>
+                </m:num>
+                <m:den>
+                  <m:r>
+                    <w:rPr>
+                      <w:rFonts w:ascii="Cambria Math" w:hAnsi="Cambria Math" w:hint="eastAsia"/>
+                    </w:rPr>
+                    <m:t>k</m:t>
+                  </m:r>
+                </m:den>
+              </m:f>
+            </m:num>
+            <m:den>
+              <m:r>
+                <w:rPr>
+                  <w:rFonts w:ascii="Cambria Math" w:hAnsi="Cambria Math"/>
+                </w:rPr>
+                <m:t>k+</m:t>
+              </m:r>
+              <m:f>
+                <m:fPr>
+                  <m:ctrlPr>
+                    <w:rPr>
+                      <w:rFonts w:ascii="Cambria Math" w:hAnsi="Cambria Math"/>
+                      <w:i/>
+                    </w:rPr>
+                  </m:ctrlPr>
+                </m:fPr>
+                <m:num>
+                  <m:r>
+                    <w:rPr>
+                      <w:rFonts w:ascii="Cambria Math" w:hAnsi="Cambria Math"/>
+                    </w:rPr>
+                    <m:t>1</m:t>
+                  </m:r>
+                </m:num>
+                <m:den>
+                  <m:r>
+                    <w:rPr>
+                      <w:rFonts w:ascii="Cambria Math" w:hAnsi="Cambria Math"/>
+                    </w:rPr>
+                    <m:t>k</m:t>
+                  </m:r>
+                </m:den>
+              </m:f>
+            </m:den>
+          </m:f>
+          <m:r>
+            <w:rPr>
+              <w:rFonts w:ascii="Cambria Math" w:hAnsi="Cambria Math"/>
+            </w:rPr>
+            <m:t>,k</m:t>
+          </m:r>
+          <m:r>
+            <w:rPr>
+              <w:rFonts w:ascii="Cambria Math" w:hAnsi="Cambria Math" w:hint="eastAsia"/>
+            </w:rPr>
+            <m:t>≠</m:t>
+          </m:r>
+          <m:r>
+            <w:rPr>
+              <w:rFonts w:ascii="Cambria Math" w:hAnsi="Cambria Math"/>
+            </w:rPr>
+            <m:t>0</m:t>
+          </m:r>
+        </m:oMath>
+      </m:oMathPara>
+    </w:p>
+    <w:p>
+      <w:r>
+        <w:rPr>
+          <w:rFonts w:hint="eastAsia"/>
+        </w:rPr>
+        <w:t>看到这里出现</w:t>
+      </w:r>
+    </w:p>
+    <w:p>
+      <m:oMathPara>
+        <m:oMath>
+          <m:r>
+            <w:rPr>
+              <w:rFonts w:ascii="Cambria Math" w:hAnsi="Cambria Math"/>
+            </w:rPr>
+            <m:t>k+</m:t>
+          </m:r>
+          <m:f>
+            <m:fPr>
+              <m:ctrlPr>
+                <w:rPr>
+                  <w:rFonts w:ascii="Cambria Math" w:hAnsi="Cambria Math"/>
+                  <w:i/>
+                </w:rPr>
+              </m:ctrlPr>
+            </m:fPr>
+            <m:num>
+              <m:r>
+                <w:rPr>
+                  <w:rFonts w:ascii="Cambria Math" w:hAnsi="Cambria Math"/>
+                </w:rPr>
+                <m:t>1</m:t>
+              </m:r>
+            </m:num>
+            <m:den>
+              <m:r>
+                <w:rPr>
+                  <w:rFonts w:ascii="Cambria Math" w:hAnsi="Cambria Math"/>
+                </w:rPr>
+                <m:t>k</m:t>
+              </m:r>
+            </m:den>
+          </m:f>
+        </m:oMath>
+      </m:oMathPara>
+    </w:p>
+    <w:p>
+      <w:r>
+        <w:rPr>
+          <w:rFonts w:hint="eastAsia"/>
+        </w:rPr>
+        <w:t>不难想到，这其实就是</w:t>
+      </w:r>
+    </w:p>
+    <w:p>
+      <m:oMathPara>
+        <m:oMath>
+          <m:r>
+            <w:rPr>
+              <w:rFonts w:ascii="Cambria Math" w:hAnsi="Cambria Math" w:hint="eastAsia"/>
+            </w:rPr>
+            <m:t>x</m:t>
+          </m:r>
+          <m:r>
+            <w:rPr>
+              <w:rFonts w:ascii="Cambria Math" w:hAnsi="Cambria Math"/>
+            </w:rPr>
+            <m:t>+</m:t>
+          </m:r>
+          <m:f>
+            <m:fPr>
+              <m:ctrlPr>
+                <w:rPr>
+                  <w:rFonts w:ascii="Cambria Math" w:hAnsi="Cambria Math"/>
+                  <w:i/>
+                </w:rPr>
+              </m:ctrlPr>
+            </m:fPr>
+            <m:num>
+              <m:r>
+                <w:rPr>
+                  <w:rFonts w:ascii="Cambria Math" w:hAnsi="Cambria Math"/>
+                </w:rPr>
+                <m:t>1</m:t>
+              </m:r>
+            </m:num>
+            <m:den>
+              <m:r>
+                <w:rPr>
+                  <w:rFonts w:ascii="Cambria Math" w:hAnsi="Cambria Math"/>
+                </w:rPr>
+                <m:t>x</m:t>
+              </m:r>
+            </m:den>
+          </m:f>
+        </m:oMath>
+      </m:oMathPara>
+    </w:p>
+    <w:p>
+      <w:pPr>
+        <w:rPr>
+          <w:rFonts w:hint="eastAsia"/>
+        </w:rPr>
+      </w:pPr>
+      <w:r>
+        <w:rPr>
+          <w:rFonts w:hint="eastAsia"/>
+        </w:rPr>
+        <w:lastRenderedPageBreak/>
+        <w:t>也就是说，观察者认为，所观之物的周期（或者频率）是自己的</w:t>
+      </w:r>
+      <m:oMath>
+        <m:r>
+          <w:rPr>
+            <w:rFonts w:ascii="Cambria Math" w:hAnsi="Cambria Math"/>
+          </w:rPr>
+          <m:t>k</m:t>
+        </m:r>
+      </m:oMath>
+      <w:proofErr w:type="gramStart"/>
+      <w:r>
+        <w:rPr>
+          <w:rFonts w:hint="eastAsia"/>
+        </w:rPr>
+        <w:t>倍</w:t>
+      </w:r>
+      <w:proofErr w:type="gramEnd"/>
+      <w:r>
+        <w:rPr>
+          <w:rFonts w:hint="eastAsia"/>
+        </w:rPr>
+        <w:t>，而其中观察者周期重复了</w:t>
+      </w:r>
+      <m:oMath>
+        <m:r>
+          <w:rPr>
+            <w:rFonts w:ascii="Cambria Math" w:hAnsi="Cambria Math" w:hint="eastAsia"/>
+          </w:rPr>
+          <m:t>a</m:t>
+        </m:r>
+      </m:oMath>
+      <w:r>
+        <w:rPr>
+          <w:rFonts w:hint="eastAsia"/>
+        </w:rPr>
+        <w:t>次，所观之物周期重复了</w:t>
+      </w:r>
+      <m:oMath>
+        <m:r>
+          <w:rPr>
+            <w:rFonts w:ascii="Cambria Math" w:hAnsi="Cambria Math"/>
+          </w:rPr>
+          <m:t>b</m:t>
+        </m:r>
+      </m:oMath>
+      <w:r>
+        <w:rPr>
+          <w:rFonts w:hint="eastAsia"/>
+        </w:rPr>
+        <w:t>次，</w:t>
+      </w:r>
+      <w:r>
+        <w:rPr>
+          <w:rFonts w:hint="eastAsia"/>
+        </w:rPr>
+        <w:t>这就又回到了勾股定理，</w:t>
+      </w:r>
+    </w:p>
+    <w:p>
+      <w:pPr>
+        <w:rPr>
+          <w:rFonts w:hint="eastAsia"/>
+          <w:i/>
+        </w:rPr>
+      </w:pPr>
+      <m:oMathPara>
+        <m:oMath>
+          <m:sSup>
+            <m:sSupPr>
+              <m:ctrlPr>
+                <w:rPr>
+                  <w:rFonts w:ascii="Cambria Math" w:hAnsi="Cambria Math"/>
+                  <w:i/>
+                </w:rPr>
+              </m:ctrlPr>
+            </m:sSupPr>
+            <m:e>
+              <m:d>
+                <m:dPr>
+                  <m:ctrlPr>
+                    <w:rPr>
+                      <w:rFonts w:ascii="Cambria Math" w:hAnsi="Cambria Math"/>
+                      <w:i/>
+                    </w:rPr>
+                  </m:ctrlPr>
+                </m:dPr>
+                <m:e>
+                  <m:r>
+                    <w:rPr>
+                      <w:rFonts w:ascii="Cambria Math" w:hAnsi="Cambria Math"/>
+                    </w:rPr>
+                    <m:t>a</m:t>
+                  </m:r>
+                  <m:r>
+                    <w:rPr>
+                      <w:rFonts w:ascii="Cambria Math" w:hAnsi="Cambria Math"/>
+                    </w:rPr>
+                    <m:t>k</m:t>
+                  </m:r>
+                </m:e>
+              </m:d>
+            </m:e>
+            <m:sup>
+              <m:r>
+                <w:rPr>
+                  <w:rFonts w:ascii="Cambria Math" w:hAnsi="Cambria Math"/>
+                </w:rPr>
+                <m:t>2</m:t>
+              </m:r>
+            </m:sup>
+          </m:sSup>
+          <m:r>
+            <w:rPr>
+              <w:rFonts w:ascii="Cambria Math" w:hAnsi="Cambria Math"/>
+            </w:rPr>
+            <m:t>+</m:t>
+          </m:r>
+          <m:sSup>
+            <m:sSupPr>
+              <m:ctrlPr>
+                <w:rPr>
+                  <w:rFonts w:ascii="Cambria Math" w:hAnsi="Cambria Math"/>
+                  <w:i/>
+                </w:rPr>
+              </m:ctrlPr>
+            </m:sSupPr>
+            <m:e>
+              <m:d>
+                <m:dPr>
+                  <m:ctrlPr>
+                    <w:rPr>
+                      <w:rFonts w:ascii="Cambria Math" w:hAnsi="Cambria Math"/>
+                      <w:i/>
+                    </w:rPr>
+                  </m:ctrlPr>
+                </m:dPr>
+                <m:e>
+                  <m:r>
+                    <w:rPr>
+                      <w:rFonts w:ascii="Cambria Math" w:hAnsi="Cambria Math"/>
+                    </w:rPr>
+                    <m:t>b</m:t>
+                  </m:r>
+                  <m:f>
+                    <m:fPr>
+                      <m:ctrlPr>
+                        <w:rPr>
+                          <w:rFonts w:ascii="Cambria Math" w:hAnsi="Cambria Math"/>
+                          <w:i/>
+                        </w:rPr>
+                      </m:ctrlPr>
+                    </m:fPr>
+                    <m:num>
+                      <m:r>
+                        <w:rPr>
+                          <w:rFonts w:ascii="Cambria Math" w:hAnsi="Cambria Math"/>
+                        </w:rPr>
+                        <m:t>1</m:t>
+                      </m:r>
+                    </m:num>
+                    <m:den>
+                      <m:r>
+                        <w:rPr>
+                          <w:rFonts w:ascii="Cambria Math" w:hAnsi="Cambria Math"/>
+                        </w:rPr>
+                        <m:t>k</m:t>
+                      </m:r>
+                    </m:den>
+                  </m:f>
+                </m:e>
+              </m:d>
+            </m:e>
+            <m:sup>
+              <m:r>
+                <w:rPr>
+                  <w:rFonts w:ascii="Cambria Math" w:hAnsi="Cambria Math"/>
+                </w:rPr>
+                <m:t>2</m:t>
+              </m:r>
+            </m:sup>
+          </m:sSup>
+          <m:r>
+            <w:rPr>
+              <w:rFonts w:ascii="Cambria Math" w:hAnsi="Cambria Math"/>
+            </w:rPr>
+            <m:t>=</m:t>
+          </m:r>
+          <m:d>
+            <m:dPr>
+              <m:ctrlPr>
+                <w:rPr>
+                  <w:rFonts w:ascii="Cambria Math" w:hAnsi="Cambria Math"/>
+                  <w:i/>
+                </w:rPr>
+              </m:ctrlPr>
+            </m:dPr>
+            <m:e>
+              <m:sSup>
+                <m:sSupPr>
+                  <m:ctrlPr>
+                    <w:rPr>
+                      <w:rFonts w:ascii="Cambria Math" w:hAnsi="Cambria Math"/>
+                      <w:i/>
+                    </w:rPr>
+                  </m:ctrlPr>
+                </m:sSupPr>
+                <m:e>
+                  <m:r>
+                    <w:rPr>
+                      <w:rFonts w:ascii="Cambria Math" w:hAnsi="Cambria Math"/>
+                    </w:rPr>
+                    <m:t>a</m:t>
+                  </m:r>
+                </m:e>
+                <m:sup>
+                  <m:r>
+                    <w:rPr>
+                      <w:rFonts w:ascii="Cambria Math" w:hAnsi="Cambria Math"/>
+                    </w:rPr>
+                    <m:t>2</m:t>
+                  </m:r>
+                </m:sup>
+              </m:sSup>
+              <m:r>
+                <w:rPr>
+                  <w:rFonts w:ascii="Cambria Math" w:hAnsi="Cambria Math"/>
+                </w:rPr>
+                <m:t>+</m:t>
+              </m:r>
+              <m:sSup>
+                <m:sSupPr>
+                  <m:ctrlPr>
+                    <w:rPr>
+                      <w:rFonts w:ascii="Cambria Math" w:hAnsi="Cambria Math"/>
+                      <w:i/>
+                    </w:rPr>
+                  </m:ctrlPr>
+                </m:sSupPr>
+                <m:e>
+                  <m:r>
+                    <w:rPr>
+                      <w:rFonts w:ascii="Cambria Math" w:hAnsi="Cambria Math"/>
+                    </w:rPr>
+                    <m:t>b</m:t>
+                  </m:r>
+                </m:e>
+                <m:sup>
+                  <m:r>
+                    <w:rPr>
+                      <w:rFonts w:ascii="Cambria Math" w:hAnsi="Cambria Math"/>
+                    </w:rPr>
+                    <m:t>2</m:t>
+                  </m:r>
+                </m:sup>
+              </m:sSup>
+            </m:e>
+          </m:d>
+          <m:sSup>
+            <m:sSupPr>
+              <m:ctrlPr>
+                <w:rPr>
+                  <w:rFonts w:ascii="Cambria Math" w:hAnsi="Cambria Math"/>
+                  <w:i/>
+                </w:rPr>
+              </m:ctrlPr>
+            </m:sSupPr>
+            <m:e>
+              <m:r>
+                <w:rPr>
+                  <w:rFonts w:ascii="Cambria Math" w:hAnsi="Cambria Math"/>
+                </w:rPr>
+                <m:t>k</m:t>
+              </m:r>
+            </m:e>
+            <m:sup>
+              <m:r>
+                <w:rPr>
+                  <w:rFonts w:ascii="Cambria Math" w:hAnsi="Cambria Math"/>
+                </w:rPr>
+                <m:t>2</m:t>
+              </m:r>
+            </m:sup>
+          </m:sSup>
+        </m:oMath>
+      </m:oMathPara>
+    </w:p>
+    <w:p>
+      <w:r>
+        <w:rPr>
+          <w:rFonts w:hint="eastAsia"/>
+        </w:rPr>
+        <w:t>所以这个结果，</w:t>
+      </w:r>
+    </w:p>
+    <w:p>
+      <m:oMathPara>
+        <m:oMath>
+          <m:sSup>
+            <m:sSupPr>
+              <m:ctrlPr>
+                <w:rPr>
+                  <w:rFonts w:ascii="Cambria Math" w:hAnsi="Cambria Math"/>
+                  <w:i/>
+                </w:rPr>
+              </m:ctrlPr>
+            </m:sSupPr>
+            <m:e>
+              <m:d>
+                <m:dPr>
+                  <m:ctrlPr>
+                    <w:rPr>
+                      <w:rFonts w:ascii="Cambria Math" w:hAnsi="Cambria Math"/>
+                      <w:i/>
+                    </w:rPr>
+                  </m:ctrlPr>
+                </m:dPr>
+                <m:e>
+                  <m:func>
+                    <m:funcPr>
+                      <m:ctrlPr>
+                        <w:rPr>
+                          <w:rFonts w:ascii="Cambria Math" w:hAnsi="Cambria Math"/>
+                          <w:i/>
+                        </w:rPr>
+                      </m:ctrlPr>
+                    </m:funcPr>
+                    <m:fName>
+                      <m:sSup>
+                        <m:sSupPr>
+                          <m:ctrlPr>
+                            <w:rPr>
+                              <w:rFonts w:ascii="Cambria Math" w:hAnsi="Cambria Math"/>
+                              <w:i/>
+                            </w:rPr>
+                          </m:ctrlPr>
+                        </m:sSupPr>
+                        <m:e>
+                          <m:r>
+                            <m:rPr>
+                              <m:sty m:val="p"/>
+                            </m:rPr>
+                            <w:rPr>
+                              <w:rFonts w:ascii="Cambria Math" w:hAnsi="Cambria Math"/>
+                            </w:rPr>
+                            <m:t>tan</m:t>
+                          </m:r>
+                        </m:e>
+                        <m:sup>
+                          <m:r>
+                            <w:rPr>
+                              <w:rFonts w:ascii="Cambria Math" w:hAnsi="Cambria Math"/>
+                            </w:rPr>
+                            <m:t>-1</m:t>
+                          </m:r>
+                        </m:sup>
+                      </m:sSup>
+                    </m:fName>
+                    <m:e>
+                      <m:r>
+                        <w:rPr>
+                          <w:rFonts w:ascii="Cambria Math" w:hAnsi="Cambria Math"/>
+                        </w:rPr>
+                        <m:t>k</m:t>
+                      </m:r>
+                    </m:e>
+                  </m:func>
+                </m:e>
+              </m:d>
+            </m:e>
+            <m:sup>
+              <m:r>
+                <w:rPr>
+                  <w:rFonts w:ascii="Cambria Math" w:hAnsi="Cambria Math"/>
+                </w:rPr>
+                <m:t>'</m:t>
+              </m:r>
+            </m:sup>
+          </m:sSup>
+          <m:r>
+            <w:rPr>
+              <w:rFonts w:ascii="Cambria Math" w:hAnsi="Cambria Math"/>
+            </w:rPr>
+            <m:t>=</m:t>
+          </m:r>
+          <m:f>
+            <m:fPr>
+              <m:ctrlPr>
+                <w:rPr>
+                  <w:rFonts w:ascii="Cambria Math" w:hAnsi="Cambria Math"/>
+                  <w:i/>
+                </w:rPr>
+              </m:ctrlPr>
+            </m:fPr>
+            <m:num>
+              <m:f>
+                <m:fPr>
+                  <m:ctrlPr>
+                    <w:rPr>
+                      <w:rFonts w:ascii="Cambria Math" w:hAnsi="Cambria Math"/>
+                      <w:i/>
+                    </w:rPr>
+                  </m:ctrlPr>
+                </m:fPr>
+                <m:num>
+                  <m:r>
+                    <w:rPr>
+                      <w:rFonts w:ascii="Cambria Math" w:hAnsi="Cambria Math"/>
+                    </w:rPr>
+                    <m:t>1</m:t>
+                  </m:r>
+                </m:num>
+                <m:den>
+                  <m:r>
+                    <w:rPr>
+                      <w:rFonts w:ascii="Cambria Math" w:hAnsi="Cambria Math" w:hint="eastAsia"/>
+                    </w:rPr>
+                    <m:t>k</m:t>
+                  </m:r>
+                </m:den>
+              </m:f>
+            </m:num>
+            <m:den>
+              <m:r>
+                <w:rPr>
+                  <w:rFonts w:ascii="Cambria Math" w:hAnsi="Cambria Math"/>
+                </w:rPr>
+                <m:t>k+</m:t>
+              </m:r>
+              <m:f>
+                <m:fPr>
+                  <m:ctrlPr>
+                    <w:rPr>
+                      <w:rFonts w:ascii="Cambria Math" w:hAnsi="Cambria Math"/>
+                      <w:i/>
+                    </w:rPr>
+                  </m:ctrlPr>
+                </m:fPr>
+                <m:num>
+                  <m:r>
+                    <w:rPr>
+                      <w:rFonts w:ascii="Cambria Math" w:hAnsi="Cambria Math"/>
+                    </w:rPr>
+                    <m:t>1</m:t>
+                  </m:r>
+                </m:num>
+                <m:den>
+                  <m:r>
+                    <w:rPr>
+                      <w:rFonts w:ascii="Cambria Math" w:hAnsi="Cambria Math"/>
+                    </w:rPr>
+                    <m:t>k</m:t>
+                  </m:r>
+                </m:den>
+              </m:f>
+            </m:den>
+          </m:f>
+        </m:oMath>
+      </m:oMathPara>
+    </w:p>
+    <w:p>
+      <w:r>
+        <w:rPr>
+          <w:rFonts w:hint="eastAsia"/>
+        </w:rPr>
+        <w:t>若能将</w:t>
+      </w:r>
+      <m:oMath>
+        <m:r>
+          <w:rPr>
+            <w:rFonts w:ascii="Cambria Math" w:hAnsi="Cambria Math"/>
+          </w:rPr>
+          <m:t>k</m:t>
+        </m:r>
+      </m:oMath>
+      <w:r>
+        <w:rPr>
+          <w:rFonts w:hint="eastAsia"/>
+        </w:rPr>
+        <w:t>或者其倒数分离出来，它就是观察者对所观之物的认识，或者说，两个系统周期或者频率的比值</w:t>
+      </w:r>
+      <w:r>
+        <w:rPr>
+          <w:rFonts w:hint="eastAsia"/>
+        </w:rPr>
+        <w:t>，这个数也是虚数单位本身，因为它就是</w:t>
+      </w:r>
+      <m:oMath>
+        <m:r>
+          <w:rPr>
+            <w:rFonts w:ascii="Cambria Math" w:hAnsi="Cambria Math" w:hint="eastAsia"/>
+          </w:rPr>
+          <m:t>x</m:t>
+        </m:r>
+      </m:oMath>
+      <w:r>
+        <w:rPr>
+          <w:rFonts w:hint="eastAsia"/>
+        </w:rPr>
+        <w:t>，也</w:t>
+      </w:r>
+      <w:r>
+        <w:rPr>
+          <w:rFonts w:hint="eastAsia"/>
+        </w:rPr>
+        <w:t>就</w:t>
+      </w:r>
+      <w:r>
+        <w:rPr>
+          <w:rFonts w:hint="eastAsia"/>
+        </w:rPr>
+        <w:t>是</w:t>
+      </w:r>
+      <m:oMath>
+        <m:r>
+          <w:rPr>
+            <w:rFonts w:ascii="Cambria Math" w:hAnsi="Cambria Math"/>
+          </w:rPr>
+          <m:t>i</m:t>
+        </m:r>
+      </m:oMath>
+      <w:r>
+        <w:rPr>
+          <w:rFonts w:hint="eastAsia"/>
+        </w:rPr>
+        <w:t>。</w:t>
+      </w:r>
+    </w:p>
+    <w:p>
+      <w:r>
+        <w:rPr>
+          <w:rFonts w:hint="eastAsia"/>
+        </w:rPr>
+        <w:t>这句话的意思是，我们去哪里找虚数单位呢？从反正切函数的导数里面找，而这个数显然是精度有限的，如果精度无限，则意味着存在无限精度的虚数单位，但这是不可能的</w:t>
+      </w:r>
+      <w:r>
+        <w:rPr>
+          <w:rFonts w:hint="eastAsia"/>
+        </w:rPr>
+        <w:t>，也是不必要的。</w:t>
+      </w:r>
+    </w:p>
+    <w:p>
+      <w:r>
+        <w:rPr>
+          <w:rFonts w:hint="eastAsia"/>
+        </w:rPr>
+        <w:t>从</w:t>
+      </w:r>
+    </w:p>
+    <w:p>
+      <m:oMathPara>
+        <m:oMath>
+          <m:func>
+            <m:funcPr>
+              <m:ctrlPr>
+                <w:rPr>
+                  <w:rFonts w:ascii="Cambria Math" w:hAnsi="Cambria Math"/>
+                  <w:i/>
+                </w:rPr>
+              </m:ctrlPr>
+            </m:funcPr>
+            <m:fName>
+              <m:limLow>
+                <m:limLowPr>
+                  <m:ctrlPr>
+                    <w:rPr>
+                      <w:rFonts w:ascii="Cambria Math" w:hAnsi="Cambria Math"/>
+                      <w:i/>
+                    </w:rPr>
+                  </m:ctrlPr>
+                </m:limLowPr>
+                <m:e>
+                  <m:r>
+                    <m:rPr>
+                      <m:sty m:val="p"/>
+                    </m:rPr>
+                    <w:rPr>
+                      <w:rFonts w:ascii="Cambria Math" w:hAnsi="Cambria Math"/>
+                    </w:rPr>
+                    <m:t>lim</m:t>
+                  </m:r>
+                </m:e>
+                <m:lim>
+                  <m:r>
+                    <w:rPr>
+                      <w:rFonts w:ascii="Cambria Math" w:hAnsi="Cambria Math"/>
+                    </w:rPr>
+                    <m:t>∆</m:t>
+                  </m:r>
+                  <m:r>
+                    <w:rPr>
+                      <w:rFonts w:ascii="Cambria Math" w:hAnsi="Cambria Math" w:hint="eastAsia"/>
+                    </w:rPr>
+                    <m:t>x</m:t>
+                  </m:r>
+                  <m:r>
+                    <w:rPr>
+                      <w:rFonts w:ascii="Cambria Math" w:hAnsi="Cambria Math"/>
+                    </w:rPr>
+                    <m:t>→0</m:t>
+                  </m:r>
+                </m:lim>
+              </m:limLow>
+            </m:fName>
+            <m:e>
+              <m:f>
+                <m:fPr>
+                  <m:ctrlPr>
+                    <w:rPr>
+                      <w:rFonts w:ascii="Cambria Math" w:hAnsi="Cambria Math"/>
+                      <w:i/>
+                    </w:rPr>
+                  </m:ctrlPr>
+                </m:fPr>
+                <m:num>
+                  <m:r>
+                    <w:rPr>
+                      <w:rFonts w:ascii="Cambria Math" w:hAnsi="Cambria Math"/>
+                    </w:rPr>
+                    <m:t>∆y</m:t>
+                  </m:r>
+                </m:num>
+                <m:den>
+                  <m:r>
+                    <w:rPr>
+                      <w:rFonts w:ascii="Cambria Math" w:hAnsi="Cambria Math"/>
+                    </w:rPr>
+                    <m:t>∆</m:t>
+                  </m:r>
+                  <m:r>
+                    <w:rPr>
+                      <w:rFonts w:ascii="Cambria Math" w:hAnsi="Cambria Math" w:hint="eastAsia"/>
+                    </w:rPr>
+                    <m:t>x</m:t>
+                  </m:r>
+                </m:den>
+              </m:f>
+            </m:e>
+          </m:func>
+        </m:oMath>
+      </m:oMathPara>
+    </w:p>
+    <w:p>
+      <w:pPr>
+        <w:rPr>
+          <w:rFonts w:hint="eastAsia"/>
+        </w:rPr>
+      </w:pPr>
+      <w:r>
+        <w:rPr>
+          <w:rFonts w:hint="eastAsia"/>
+        </w:rPr>
+        <w:t>角度理解，</w:t>
+      </w:r>
+      <m:oMath>
+        <m:r>
+          <w:rPr>
+            <w:rFonts w:ascii="Cambria Math" w:hAnsi="Cambria Math"/>
+          </w:rPr>
+          <m:t>∆</m:t>
+        </m:r>
+        <m:r>
+          <w:rPr>
+            <w:rFonts w:ascii="Cambria Math" w:hAnsi="Cambria Math"/>
+          </w:rPr>
+          <m:t>k=</m:t>
+        </m:r>
+        <m:r>
+          <w:rPr>
+            <w:rFonts w:ascii="Cambria Math" w:hAnsi="Cambria Math"/>
+          </w:rPr>
+          <m:t>∆</m:t>
+        </m:r>
+        <m:r>
+          <w:rPr>
+            <w:rFonts w:ascii="Cambria Math" w:hAnsi="Cambria Math" w:hint="eastAsia"/>
+          </w:rPr>
+          <m:t>x</m:t>
+        </m:r>
+      </m:oMath>
+      <w:r>
+        <w:rPr>
+          <w:rFonts w:hint="eastAsia"/>
+        </w:rPr>
+        <w:t>，也就是比值稍微变化一丁点，对应的角度就会产生的变化，等于</w:t>
       </w:r>
     </w:p>
     <w:p>
@@ -1952,78 +4180,5192 @@
               </m:ctrlPr>
             </m:fPr>
             <m:num>
-              <m:r>
-                <w:rPr>
-                  <w:rFonts w:ascii="Cambria Math" w:hAnsi="Cambria Math"/>
-                </w:rPr>
-                <m:t>1</m:t>
-              </m:r>
+              <m:f>
+                <m:fPr>
+                  <m:ctrlPr>
+                    <w:rPr>
+                      <w:rFonts w:ascii="Cambria Math" w:hAnsi="Cambria Math"/>
+                      <w:i/>
+                    </w:rPr>
+                  </m:ctrlPr>
+                </m:fPr>
+                <m:num>
+                  <m:r>
+                    <w:rPr>
+                      <w:rFonts w:ascii="Cambria Math" w:hAnsi="Cambria Math"/>
+                    </w:rPr>
+                    <m:t>1</m:t>
+                  </m:r>
+                </m:num>
+                <m:den>
+                  <m:r>
+                    <w:rPr>
+                      <w:rFonts w:ascii="Cambria Math" w:hAnsi="Cambria Math"/>
+                    </w:rPr>
+                    <m:t>k</m:t>
+                  </m:r>
+                </m:den>
+              </m:f>
             </m:num>
             <m:den>
               <m:r>
                 <w:rPr>
-                  <w:rFonts w:ascii="Cambria Math" w:hAnsi="Cambria Math" w:hint="eastAsia"/>
-                </w:rPr>
-                <m:t>x</m:t>
-              </m:r>
+                  <w:rFonts w:ascii="Cambria Math" w:hAnsi="Cambria Math"/>
+                </w:rPr>
+                <m:t>k</m:t>
+              </m:r>
+              <m:r>
+                <w:rPr>
+                  <w:rFonts w:ascii="Cambria Math" w:hAnsi="Cambria Math"/>
+                </w:rPr>
+                <m:t>+</m:t>
+              </m:r>
+              <m:f>
+                <m:fPr>
+                  <m:ctrlPr>
+                    <w:rPr>
+                      <w:rFonts w:ascii="Cambria Math" w:hAnsi="Cambria Math"/>
+                      <w:i/>
+                    </w:rPr>
+                  </m:ctrlPr>
+                </m:fPr>
+                <m:num>
+                  <m:r>
+                    <w:rPr>
+                      <w:rFonts w:ascii="Cambria Math" w:hAnsi="Cambria Math"/>
+                    </w:rPr>
+                    <m:t>1</m:t>
+                  </m:r>
+                </m:num>
+                <m:den>
+                  <m:r>
+                    <w:rPr>
+                      <w:rFonts w:ascii="Cambria Math" w:hAnsi="Cambria Math"/>
+                    </w:rPr>
+                    <m:t>k</m:t>
+                  </m:r>
+                </m:den>
+              </m:f>
             </m:den>
           </m:f>
           <m:r>
             <w:rPr>
               <w:rFonts w:ascii="Cambria Math" w:hAnsi="Cambria Math"/>
             </w:rPr>
-            <m:t>≪</m:t>
+            <m:t>=</m:t>
+          </m:r>
+          <m:f>
+            <m:fPr>
+              <m:ctrlPr>
+                <w:rPr>
+                  <w:rFonts w:ascii="Cambria Math" w:hAnsi="Cambria Math"/>
+                  <w:i/>
+                </w:rPr>
+              </m:ctrlPr>
+            </m:fPr>
+            <m:num>
+              <m:f>
+                <m:fPr>
+                  <m:ctrlPr>
+                    <w:rPr>
+                      <w:rFonts w:ascii="Cambria Math" w:hAnsi="Cambria Math"/>
+                      <w:i/>
+                    </w:rPr>
+                  </m:ctrlPr>
+                </m:fPr>
+                <m:num>
+                  <m:r>
+                    <w:rPr>
+                      <w:rFonts w:ascii="Cambria Math" w:hAnsi="Cambria Math"/>
+                    </w:rPr>
+                    <m:t>1</m:t>
+                  </m:r>
+                </m:num>
+                <m:den>
+                  <m:r>
+                    <w:rPr>
+                      <w:rFonts w:ascii="Cambria Math" w:hAnsi="Cambria Math"/>
+                    </w:rPr>
+                    <m:t>i</m:t>
+                  </m:r>
+                </m:den>
+              </m:f>
+            </m:num>
+            <m:den>
+              <m:r>
+                <w:rPr>
+                  <w:rFonts w:ascii="Cambria Math" w:hAnsi="Cambria Math"/>
+                </w:rPr>
+                <m:t>i</m:t>
+              </m:r>
+              <m:r>
+                <w:rPr>
+                  <w:rFonts w:ascii="Cambria Math" w:hAnsi="Cambria Math"/>
+                </w:rPr>
+                <m:t>+</m:t>
+              </m:r>
+              <m:f>
+                <m:fPr>
+                  <m:ctrlPr>
+                    <w:rPr>
+                      <w:rFonts w:ascii="Cambria Math" w:hAnsi="Cambria Math"/>
+                      <w:i/>
+                    </w:rPr>
+                  </m:ctrlPr>
+                </m:fPr>
+                <m:num>
+                  <m:r>
+                    <w:rPr>
+                      <w:rFonts w:ascii="Cambria Math" w:hAnsi="Cambria Math"/>
+                    </w:rPr>
+                    <m:t>1</m:t>
+                  </m:r>
+                </m:num>
+                <m:den>
+                  <m:r>
+                    <w:rPr>
+                      <w:rFonts w:ascii="Cambria Math" w:hAnsi="Cambria Math"/>
+                    </w:rPr>
+                    <m:t>i</m:t>
+                  </m:r>
+                </m:den>
+              </m:f>
+            </m:den>
+          </m:f>
+        </m:oMath>
+      </m:oMathPara>
+    </w:p>
+    <w:p>
+      <w:r>
+        <w:rPr>
+          <w:rFonts w:hint="eastAsia"/>
+        </w:rPr>
+        <w:t>虚数单位和周期之间的比值。</w:t>
+      </w:r>
+      <w:proofErr w:type="gramStart"/>
+      <w:r>
+        <w:rPr>
+          <w:rFonts w:hint="eastAsia"/>
+        </w:rPr>
+        <w:t>由角度</w:t>
+      </w:r>
+      <w:proofErr w:type="gramEnd"/>
+      <w:r>
+        <w:rPr>
+          <w:rFonts w:hint="eastAsia"/>
+        </w:rPr>
+        <w:t>的变化反推角度，</w:t>
+      </w:r>
+      <w:r>
+        <w:rPr>
+          <w:rFonts w:hint="eastAsia"/>
+        </w:rPr>
+        <w:t>那么角度就是这些虚数单位的大小对应的虚数单位数量的积累</w:t>
+      </w:r>
+      <w:r>
+        <w:rPr>
+          <w:rFonts w:hint="eastAsia"/>
+        </w:rPr>
+        <w:t>（由导数或者微分反推积分）</w:t>
+      </w:r>
+      <w:r>
+        <w:rPr>
+          <w:rFonts w:hint="eastAsia"/>
+        </w:rPr>
+        <w:t>。</w:t>
+      </w:r>
+      <w:r>
+        <w:rPr>
+          <w:rFonts w:hint="eastAsia"/>
+        </w:rPr>
+        <w:t>可见这里出现了一大堆不同的</w:t>
+      </w:r>
+      <m:oMath>
+        <m:r>
+          <w:rPr>
+            <w:rFonts w:ascii="Cambria Math" w:hAnsi="Cambria Math"/>
+          </w:rPr>
+          <m:t>k</m:t>
+        </m:r>
+        <m:r>
+          <w:rPr>
+            <w:rFonts w:ascii="Cambria Math" w:hAnsi="Cambria Math"/>
+          </w:rPr>
+          <m:t>=</m:t>
+        </m:r>
+        <m:f>
+          <m:fPr>
+            <m:ctrlPr>
+              <w:rPr>
+                <w:rFonts w:ascii="Cambria Math" w:hAnsi="Cambria Math"/>
+                <w:i/>
+              </w:rPr>
+            </m:ctrlPr>
+          </m:fPr>
+          <m:num>
+            <m:r>
+              <w:rPr>
+                <w:rFonts w:ascii="Cambria Math" w:hAnsi="Cambria Math"/>
+              </w:rPr>
+              <m:t>b</m:t>
+            </m:r>
+          </m:num>
+          <m:den>
+            <m:r>
+              <w:rPr>
+                <w:rFonts w:ascii="Cambria Math" w:hAnsi="Cambria Math"/>
+              </w:rPr>
+              <m:t>a</m:t>
+            </m:r>
+          </m:den>
+        </m:f>
+      </m:oMath>
+      <w:r>
+        <w:rPr>
+          <w:rFonts w:hint="eastAsia"/>
+        </w:rPr>
+        <w:t>，如果</w:t>
+      </w:r>
+      <m:oMath>
+        <m:r>
+          <w:rPr>
+            <w:rFonts w:ascii="Cambria Math" w:hAnsi="Cambria Math"/>
+          </w:rPr>
+          <m:t>a</m:t>
+        </m:r>
+      </m:oMath>
+      <w:r>
+        <w:rPr>
+          <w:rFonts w:hint="eastAsia"/>
+        </w:rPr>
+        <w:t>稳定不变，则意味着出现一大堆不同的</w:t>
+      </w:r>
+      <m:oMath>
+        <m:r>
+          <w:rPr>
+            <w:rFonts w:ascii="Cambria Math" w:hAnsi="Cambria Math"/>
+          </w:rPr>
+          <m:t>b</m:t>
+        </m:r>
+      </m:oMath>
+      <w:r>
+        <w:rPr>
+          <w:rFonts w:hint="eastAsia"/>
+        </w:rPr>
+        <w:t>。</w:t>
+      </w:r>
+      <w:r>
+        <w:rPr>
+          <w:rFonts w:hint="eastAsia"/>
+        </w:rPr>
+        <w:t>而每一次</w:t>
+      </w:r>
+      <m:oMath>
+        <m:r>
+          <w:rPr>
+            <w:rFonts w:ascii="Cambria Math" w:hAnsi="Cambria Math"/>
+          </w:rPr>
+          <m:t>b</m:t>
+        </m:r>
+      </m:oMath>
+      <w:r>
+        <w:rPr>
+          <w:rFonts w:hint="eastAsia"/>
+        </w:rPr>
+        <w:t>的微小增量，都会对应虚数单位的导数和周期的比值作为角度的增量。</w:t>
+      </w:r>
+      <w:r>
+        <w:rPr>
+          <w:rFonts w:hint="eastAsia"/>
+        </w:rPr>
+        <w:t>也就是说，所谓角度，就是虚数单位倒数，对不断增长（或者减小）的周期进行的累积。</w:t>
+      </w:r>
+      <w:r>
+        <w:rPr>
+          <w:rFonts w:hint="eastAsia"/>
+        </w:rPr>
+        <w:t>而这个周期最为微小的变化，就是</w:t>
+      </w:r>
+    </w:p>
+    <w:p>
+      <m:oMathPara>
+        <m:oMath>
+          <m:func>
+            <m:funcPr>
+              <m:ctrlPr>
+                <w:rPr>
+                  <w:rFonts w:ascii="Cambria Math" w:hAnsi="Cambria Math"/>
+                  <w:i/>
+                </w:rPr>
+              </m:ctrlPr>
+            </m:funcPr>
+            <m:fName>
+              <m:limLow>
+                <m:limLowPr>
+                  <m:ctrlPr>
+                    <w:rPr>
+                      <w:rFonts w:ascii="Cambria Math" w:hAnsi="Cambria Math"/>
+                      <w:i/>
+                    </w:rPr>
+                  </m:ctrlPr>
+                </m:limLowPr>
+                <m:e>
+                  <m:r>
+                    <m:rPr>
+                      <m:sty m:val="p"/>
+                    </m:rPr>
+                    <w:rPr>
+                      <w:rFonts w:ascii="Cambria Math" w:hAnsi="Cambria Math"/>
+                    </w:rPr>
+                    <m:t>lim</m:t>
+                  </m:r>
+                </m:e>
+                <m:lim>
+                  <m:r>
+                    <w:rPr>
+                      <w:rFonts w:ascii="Cambria Math" w:hAnsi="Cambria Math"/>
+                    </w:rPr>
+                    <m:t>∆</m:t>
+                  </m:r>
+                  <m:r>
+                    <w:rPr>
+                      <w:rFonts w:ascii="Cambria Math" w:hAnsi="Cambria Math" w:hint="eastAsia"/>
+                    </w:rPr>
+                    <m:t>x</m:t>
+                  </m:r>
+                  <m:r>
+                    <w:rPr>
+                      <w:rFonts w:ascii="Cambria Math" w:hAnsi="Cambria Math"/>
+                    </w:rPr>
+                    <m:t>→0</m:t>
+                  </m:r>
+                </m:lim>
+              </m:limLow>
+            </m:fName>
+            <m:e>
+              <m:f>
+                <m:fPr>
+                  <m:ctrlPr>
+                    <w:rPr>
+                      <w:rFonts w:ascii="Cambria Math" w:hAnsi="Cambria Math"/>
+                      <w:i/>
+                    </w:rPr>
+                  </m:ctrlPr>
+                </m:fPr>
+                <m:num>
+                  <m:r>
+                    <w:rPr>
+                      <w:rFonts w:ascii="Cambria Math" w:hAnsi="Cambria Math"/>
+                    </w:rPr>
+                    <m:t>∆y</m:t>
+                  </m:r>
+                </m:num>
+                <m:den>
+                  <m:r>
+                    <w:rPr>
+                      <w:rFonts w:ascii="Cambria Math" w:hAnsi="Cambria Math"/>
+                    </w:rPr>
+                    <m:t>∆</m:t>
+                  </m:r>
+                  <m:r>
+                    <w:rPr>
+                      <w:rFonts w:ascii="Cambria Math" w:hAnsi="Cambria Math" w:hint="eastAsia"/>
+                    </w:rPr>
+                    <m:t>x</m:t>
+                  </m:r>
+                </m:den>
+              </m:f>
+            </m:e>
+          </m:func>
+          <m:r>
+            <w:rPr>
+              <w:rFonts w:ascii="Cambria Math" w:hAnsi="Cambria Math"/>
+            </w:rPr>
+            <m:t>=</m:t>
+          </m:r>
+          <m:func>
+            <m:funcPr>
+              <m:ctrlPr>
+                <w:rPr>
+                  <w:rFonts w:ascii="Cambria Math" w:hAnsi="Cambria Math"/>
+                  <w:i/>
+                </w:rPr>
+              </m:ctrlPr>
+            </m:funcPr>
+            <m:fName>
+              <m:limLow>
+                <m:limLowPr>
+                  <m:ctrlPr>
+                    <w:rPr>
+                      <w:rFonts w:ascii="Cambria Math" w:hAnsi="Cambria Math"/>
+                      <w:i/>
+                    </w:rPr>
+                  </m:ctrlPr>
+                </m:limLowPr>
+                <m:e>
+                  <m:r>
+                    <m:rPr>
+                      <m:sty m:val="p"/>
+                    </m:rPr>
+                    <w:rPr>
+                      <w:rFonts w:ascii="Cambria Math" w:hAnsi="Cambria Math"/>
+                    </w:rPr>
+                    <m:t>lim</m:t>
+                  </m:r>
+                </m:e>
+                <m:lim>
+                  <m:r>
+                    <w:rPr>
+                      <w:rFonts w:ascii="Cambria Math" w:hAnsi="Cambria Math"/>
+                    </w:rPr>
+                    <m:t>∆</m:t>
+                  </m:r>
+                  <m:r>
+                    <w:rPr>
+                      <w:rFonts w:ascii="Cambria Math" w:hAnsi="Cambria Math"/>
+                    </w:rPr>
+                    <m:t>k</m:t>
+                  </m:r>
+                  <m:r>
+                    <w:rPr>
+                      <w:rFonts w:ascii="Cambria Math" w:hAnsi="Cambria Math"/>
+                    </w:rPr>
+                    <m:t>→0</m:t>
+                  </m:r>
+                </m:lim>
+              </m:limLow>
+            </m:fName>
+            <m:e>
+              <m:r>
+                <w:rPr>
+                  <w:rFonts w:ascii="Cambria Math" w:hAnsi="Cambria Math"/>
+                </w:rPr>
+                <m:t>∆</m:t>
+              </m:r>
+              <m:r>
+                <w:rPr>
+                  <w:rFonts w:ascii="Cambria Math" w:hAnsi="Cambria Math"/>
+                </w:rPr>
+                <m:t>k</m:t>
+              </m:r>
+            </m:e>
+          </m:func>
+          <m:r>
+            <w:rPr>
+              <w:rFonts w:ascii="Cambria Math" w:hAnsi="Cambria Math"/>
+            </w:rPr>
+            <m:t>=</m:t>
+          </m:r>
+          <m:f>
+            <m:fPr>
+              <m:ctrlPr>
+                <w:rPr>
+                  <w:rFonts w:ascii="Cambria Math" w:hAnsi="Cambria Math"/>
+                  <w:i/>
+                </w:rPr>
+              </m:ctrlPr>
+            </m:fPr>
+            <m:num>
+              <m:r>
+                <w:rPr>
+                  <w:rFonts w:ascii="Cambria Math" w:hAnsi="Cambria Math"/>
+                </w:rPr>
+                <m:t>1</m:t>
+              </m:r>
+            </m:num>
+            <m:den>
+              <m:r>
+                <w:rPr>
+                  <w:rFonts w:ascii="Cambria Math" w:hAnsi="Cambria Math"/>
+                </w:rPr>
+                <m:t>k</m:t>
+              </m:r>
+            </m:den>
+          </m:f>
+          <m:r>
+            <w:rPr>
+              <w:rFonts w:ascii="Cambria Math" w:hAnsi="Cambria Math"/>
+            </w:rPr>
+            <m:t>=</m:t>
+          </m:r>
+          <m:f>
+            <m:fPr>
+              <m:ctrlPr>
+                <w:rPr>
+                  <w:rFonts w:ascii="Cambria Math" w:hAnsi="Cambria Math"/>
+                  <w:i/>
+                </w:rPr>
+              </m:ctrlPr>
+            </m:fPr>
+            <m:num>
+              <m:r>
+                <w:rPr>
+                  <w:rFonts w:ascii="Cambria Math" w:hAnsi="Cambria Math"/>
+                </w:rPr>
+                <m:t>1</m:t>
+              </m:r>
+            </m:num>
+            <m:den>
+              <m:r>
+                <w:rPr>
+                  <w:rFonts w:ascii="Cambria Math" w:hAnsi="Cambria Math"/>
+                </w:rPr>
+                <m:t>i</m:t>
+              </m:r>
+            </m:den>
+          </m:f>
+        </m:oMath>
+      </m:oMathPara>
+    </w:p>
+    <w:p>
+      <w:r>
+        <w:rPr>
+          <w:rFonts w:hint="eastAsia"/>
+        </w:rPr>
+        <w:t>所以，以周期做最微小的而变化，每次增量为</w:t>
+      </w:r>
+      <m:oMath>
+        <m:f>
+          <m:fPr>
+            <m:ctrlPr>
+              <w:rPr>
+                <w:rFonts w:ascii="Cambria Math" w:hAnsi="Cambria Math"/>
+                <w:i/>
+              </w:rPr>
+            </m:ctrlPr>
+          </m:fPr>
+          <m:num>
+            <m:r>
+              <w:rPr>
+                <w:rFonts w:ascii="Cambria Math" w:hAnsi="Cambria Math"/>
+              </w:rPr>
+              <m:t>1</m:t>
+            </m:r>
+          </m:num>
+          <m:den>
+            <m:r>
+              <w:rPr>
+                <w:rFonts w:ascii="Cambria Math" w:hAnsi="Cambria Math"/>
+              </w:rPr>
+              <m:t>i</m:t>
+            </m:r>
+          </m:den>
+        </m:f>
+      </m:oMath>
+      <w:r>
+        <w:rPr>
+          <w:rFonts w:hint="eastAsia"/>
+        </w:rPr>
+        <w:t>，则对应的角度，每次增量为</w:t>
+      </w:r>
+      <m:oMath>
+        <m:f>
+          <m:fPr>
+            <m:ctrlPr>
+              <w:rPr>
+                <w:rFonts w:ascii="Cambria Math" w:hAnsi="Cambria Math"/>
+                <w:i/>
+              </w:rPr>
+            </m:ctrlPr>
+          </m:fPr>
+          <m:num>
+            <m:r>
+              <w:rPr>
+                <w:rFonts w:ascii="Cambria Math" w:hAnsi="Cambria Math"/>
+              </w:rPr>
+              <m:t>1</m:t>
+            </m:r>
+          </m:num>
+          <m:den>
+            <m:r>
+              <w:rPr>
+                <w:rFonts w:ascii="Cambria Math" w:hAnsi="Cambria Math"/>
+              </w:rPr>
+              <m:t>i</m:t>
+            </m:r>
+          </m:den>
+        </m:f>
+      </m:oMath>
+      <w:r>
+        <w:rPr>
+          <w:rFonts w:hint="eastAsia"/>
+        </w:rPr>
+        <w:t>和周期长度的比值</w:t>
+      </w:r>
+      <w:r>
+        <w:rPr>
+          <w:rFonts w:hint="eastAsia"/>
+        </w:rPr>
+        <w:t>，也就是增量占周期长度的比率。这样的比例关系累积起来，就是观察者和所观之物周期的比率，做最小增长时，所对应的增长部分占周期的比率的累加结果，这个结果就叫做“角”。</w:t>
+      </w:r>
+    </w:p>
+    <w:p/>
+    <w:p>
+      <w:r>
+        <w:rPr>
+          <w:rFonts w:hint="eastAsia"/>
+        </w:rPr>
+        <w:t>具体来说，若</w:t>
+      </w:r>
+      <m:oMath>
+        <m:r>
+          <w:rPr>
+            <w:rFonts w:ascii="Cambria Math" w:hAnsi="Cambria Math"/>
+          </w:rPr>
+          <m:t>a</m:t>
+        </m:r>
+      </m:oMath>
+      <w:r>
+        <w:rPr>
+          <w:rFonts w:hint="eastAsia"/>
+        </w:rPr>
+        <w:t>不变，则这个系统指的是一个</w:t>
+      </w:r>
+      <m:oMath>
+        <m:r>
+          <w:rPr>
+            <w:rFonts w:ascii="Cambria Math" w:hAnsi="Cambria Math"/>
+          </w:rPr>
+          <m:t>b</m:t>
+        </m:r>
+      </m:oMath>
+      <w:r>
+        <w:rPr>
+          <w:rFonts w:hint="eastAsia"/>
+        </w:rPr>
+        <w:t>以虚数单位倒数</w:t>
+      </w:r>
+      <m:oMath>
+        <m:f>
+          <m:fPr>
+            <m:ctrlPr>
+              <w:rPr>
+                <w:rFonts w:ascii="Cambria Math" w:hAnsi="Cambria Math"/>
+                <w:i/>
+              </w:rPr>
+            </m:ctrlPr>
+          </m:fPr>
+          <m:num>
+            <m:r>
+              <w:rPr>
+                <w:rFonts w:ascii="Cambria Math" w:hAnsi="Cambria Math"/>
+              </w:rPr>
+              <m:t>1</m:t>
+            </m:r>
+          </m:num>
+          <m:den>
+            <m:r>
+              <w:rPr>
+                <w:rFonts w:ascii="Cambria Math" w:hAnsi="Cambria Math"/>
+              </w:rPr>
+              <m:t>k</m:t>
+            </m:r>
+          </m:den>
+        </m:f>
+        <m:r>
+          <w:rPr>
+            <w:rFonts w:ascii="Cambria Math" w:hAnsi="Cambria Math"/>
+          </w:rPr>
+          <m:t>=</m:t>
+        </m:r>
+        <m:f>
+          <m:fPr>
+            <m:ctrlPr>
+              <w:rPr>
+                <w:rFonts w:ascii="Cambria Math" w:hAnsi="Cambria Math"/>
+                <w:i/>
+              </w:rPr>
+            </m:ctrlPr>
+          </m:fPr>
+          <m:num>
+            <m:r>
+              <w:rPr>
+                <w:rFonts w:ascii="Cambria Math" w:hAnsi="Cambria Math"/>
+              </w:rPr>
+              <m:t>1</m:t>
+            </m:r>
+          </m:num>
+          <m:den>
+            <m:r>
+              <w:rPr>
+                <w:rFonts w:ascii="Cambria Math" w:hAnsi="Cambria Math"/>
+              </w:rPr>
+              <m:t>i</m:t>
+            </m:r>
+          </m:den>
+        </m:f>
+      </m:oMath>
+      <w:r>
+        <w:rPr>
+          <w:rFonts w:hint="eastAsia"/>
+        </w:rPr>
+        <w:t>为增量的，周期或者频率不断提升（或者降低）的系统，当然也可能是</w:t>
+      </w:r>
+      <m:oMath>
+        <m:r>
+          <w:rPr>
+            <w:rFonts w:ascii="Cambria Math" w:hAnsi="Cambria Math"/>
+          </w:rPr>
+          <m:t>b</m:t>
+        </m:r>
+      </m:oMath>
+      <w:r>
+        <w:rPr>
+          <w:rFonts w:hint="eastAsia"/>
+        </w:rPr>
+        <w:t>不变，</w:t>
+      </w:r>
+      <m:oMath>
+        <m:r>
+          <w:rPr>
+            <w:rFonts w:ascii="Cambria Math" w:hAnsi="Cambria Math"/>
+          </w:rPr>
+          <m:t>a</m:t>
+        </m:r>
+      </m:oMath>
+      <w:r>
+        <w:rPr>
+          <w:rFonts w:hint="eastAsia"/>
+        </w:rPr>
+        <w:t>的周期或者频率提升或者降低</w:t>
+      </w:r>
+      <w:r>
+        <w:rPr>
+          <w:rFonts w:hint="eastAsia"/>
+        </w:rPr>
+        <w:lastRenderedPageBreak/>
+        <w:t>的系统，这两者</w:t>
+      </w:r>
+      <w:proofErr w:type="gramStart"/>
+      <w:r>
+        <w:rPr>
+          <w:rFonts w:hint="eastAsia"/>
+        </w:rPr>
+        <w:t>谁变化</w:t>
+      </w:r>
+      <w:proofErr w:type="gramEnd"/>
+      <w:r>
+        <w:rPr>
+          <w:rFonts w:hint="eastAsia"/>
+        </w:rPr>
+        <w:t>都是一样的，具有对称性。或者两者</w:t>
+      </w:r>
+      <w:proofErr w:type="gramStart"/>
+      <w:r>
+        <w:rPr>
+          <w:rFonts w:hint="eastAsia"/>
+        </w:rPr>
+        <w:t>都变化</w:t>
+      </w:r>
+      <w:proofErr w:type="gramEnd"/>
+      <w:r>
+        <w:rPr>
+          <w:rFonts w:hint="eastAsia"/>
+        </w:rPr>
+        <w:t>也是一样的，</w:t>
+      </w:r>
+      <w:proofErr w:type="gramStart"/>
+      <w:r>
+        <w:rPr>
+          <w:rFonts w:hint="eastAsia"/>
+        </w:rPr>
+        <w:t>最终看</w:t>
+      </w:r>
+      <w:proofErr w:type="gramEnd"/>
+      <w:r>
+        <w:rPr>
+          <w:rFonts w:hint="eastAsia"/>
+        </w:rPr>
+        <w:t>的是两者变化后的比值。</w:t>
+      </w:r>
+      <w:r>
+        <w:rPr>
+          <w:rFonts w:hint="eastAsia"/>
+        </w:rPr>
+        <w:t>因为终究不是</w:t>
+      </w:r>
+      <w:r>
+        <w:rPr>
+          <w:rFonts w:hint="eastAsia"/>
+        </w:rPr>
+        <w:t xml:space="preserve"> </w:t>
+      </w:r>
+    </w:p>
+    <w:p>
+      <w:pPr>
+        <w:rPr>
+          <w:rFonts w:hint="eastAsia"/>
+        </w:rPr>
+      </w:pPr>
+      <m:oMathPara>
+        <m:oMath>
+          <m:r>
+            <w:rPr>
+              <w:rFonts w:ascii="Cambria Math" w:hAnsi="Cambria Math"/>
+            </w:rPr>
+            <m:t>a;b</m:t>
+          </m:r>
+        </m:oMath>
+      </m:oMathPara>
+    </w:p>
+    <w:p/>
+    <w:p>
+      <w:pPr>
+        <w:rPr>
+          <w:rFonts w:hint="eastAsia"/>
+        </w:rPr>
+      </w:pPr>
+      <w:r>
+        <w:rPr>
+          <w:rFonts w:hint="eastAsia"/>
+        </w:rPr>
+        <w:t>而是</w:t>
+      </w:r>
+    </w:p>
+    <w:p>
+      <w:pPr>
+        <w:rPr>
+          <w:rFonts w:hint="eastAsia"/>
+        </w:rPr>
+      </w:pPr>
+      <m:oMathPara>
+        <m:oMath>
+          <m:r>
+            <w:rPr>
+              <w:rFonts w:ascii="Cambria Math" w:hAnsi="Cambria Math"/>
+            </w:rPr>
+            <m:t>ak</m:t>
           </m:r>
           <m:r>
             <w:rPr>
               <w:rFonts w:ascii="Cambria Math" w:hAnsi="Cambria Math"/>
             </w:rPr>
+            <m:t>;</m:t>
+          </m:r>
+          <m:r>
+            <w:rPr>
+              <w:rFonts w:ascii="Cambria Math" w:hAnsi="Cambria Math"/>
+            </w:rPr>
+            <m:t>b</m:t>
+          </m:r>
+          <m:f>
+            <m:fPr>
+              <m:ctrlPr>
+                <w:rPr>
+                  <w:rFonts w:ascii="Cambria Math" w:hAnsi="Cambria Math"/>
+                  <w:i/>
+                </w:rPr>
+              </m:ctrlPr>
+            </m:fPr>
+            <m:num>
+              <m:r>
+                <w:rPr>
+                  <w:rFonts w:ascii="Cambria Math" w:hAnsi="Cambria Math"/>
+                </w:rPr>
+                <m:t>1</m:t>
+              </m:r>
+            </m:num>
+            <m:den>
+              <m:r>
+                <w:rPr>
+                  <w:rFonts w:ascii="Cambria Math" w:hAnsi="Cambria Math"/>
+                </w:rPr>
+                <m:t>k</m:t>
+              </m:r>
+            </m:den>
+          </m:f>
+        </m:oMath>
+      </m:oMathPara>
+    </w:p>
+    <w:p>
+      <w:r>
+        <w:rPr>
+          <w:rFonts w:hint="eastAsia"/>
+        </w:rPr>
+        <w:t>而</w:t>
+      </w:r>
+      <m:oMath>
+        <m:r>
+          <w:rPr>
+            <w:rFonts w:ascii="Cambria Math" w:hAnsi="Cambria Math"/>
+          </w:rPr>
+          <m:t>k</m:t>
+        </m:r>
+      </m:oMath>
+      <w:r>
+        <w:rPr>
+          <w:rFonts w:hint="eastAsia"/>
+        </w:rPr>
+        <w:t>正以单步</w:t>
+      </w:r>
+      <m:oMath>
+        <m:f>
+          <m:fPr>
+            <m:ctrlPr>
+              <w:rPr>
+                <w:rFonts w:ascii="Cambria Math" w:hAnsi="Cambria Math"/>
+                <w:i/>
+              </w:rPr>
+            </m:ctrlPr>
+          </m:fPr>
+          <m:num>
+            <m:r>
+              <w:rPr>
+                <w:rFonts w:ascii="Cambria Math" w:hAnsi="Cambria Math"/>
+              </w:rPr>
+              <m:t>1</m:t>
+            </m:r>
+          </m:num>
+          <m:den>
+            <m:r>
+              <w:rPr>
+                <w:rFonts w:ascii="Cambria Math" w:hAnsi="Cambria Math"/>
+              </w:rPr>
+              <m:t>k</m:t>
+            </m:r>
+          </m:den>
+        </m:f>
+      </m:oMath>
+      <w:r>
+        <w:rPr>
+          <w:rFonts w:hint="eastAsia"/>
+        </w:rPr>
+        <w:t>的速率来增长，我们假定了</w:t>
+      </w:r>
+      <m:oMath>
+        <m:r>
+          <w:rPr>
+            <w:rFonts w:ascii="Cambria Math" w:hAnsi="Cambria Math"/>
+          </w:rPr>
+          <m:t>a</m:t>
+        </m:r>
+      </m:oMath>
+      <w:r>
+        <w:rPr>
+          <w:rFonts w:hint="eastAsia"/>
+        </w:rPr>
+        <w:t>和</w:t>
+      </w:r>
+      <m:oMath>
+        <m:r>
+          <w:rPr>
+            <w:rFonts w:ascii="Cambria Math" w:hAnsi="Cambria Math"/>
+          </w:rPr>
+          <m:t>b</m:t>
+        </m:r>
+      </m:oMath>
+      <w:r>
+        <w:rPr>
+          <w:rFonts w:hint="eastAsia"/>
+        </w:rPr>
+        <w:t>两个系统具有一样的单位，这才有了，</w:t>
+      </w:r>
+    </w:p>
+    <w:p>
+      <m:oMathPara>
+        <m:oMath>
+          <m:r>
+            <w:rPr>
+              <w:rFonts w:ascii="Cambria Math" w:hAnsi="Cambria Math"/>
+            </w:rPr>
+            <m:t>k</m:t>
+          </m:r>
+          <m:r>
+            <w:rPr>
+              <w:rFonts w:ascii="Cambria Math" w:hAnsi="Cambria Math"/>
+            </w:rPr>
+            <m:t>=</m:t>
+          </m:r>
+          <m:f>
+            <m:fPr>
+              <m:ctrlPr>
+                <w:rPr>
+                  <w:rFonts w:ascii="Cambria Math" w:hAnsi="Cambria Math"/>
+                  <w:i/>
+                </w:rPr>
+              </m:ctrlPr>
+            </m:fPr>
+            <m:num>
+              <m:r>
+                <w:rPr>
+                  <w:rFonts w:ascii="Cambria Math" w:hAnsi="Cambria Math"/>
+                </w:rPr>
+                <m:t>b</m:t>
+              </m:r>
+            </m:num>
+            <m:den>
+              <m:r>
+                <w:rPr>
+                  <w:rFonts w:ascii="Cambria Math" w:hAnsi="Cambria Math"/>
+                </w:rPr>
+                <m:t>a</m:t>
+              </m:r>
+            </m:den>
+          </m:f>
+        </m:oMath>
+      </m:oMathPara>
+    </w:p>
+    <w:p>
+      <w:r>
+        <w:rPr>
+          <w:rFonts w:hint="eastAsia"/>
+        </w:rPr>
+        <w:t>我们这样假定的原因上文已经说过，就是</w:t>
+      </w:r>
+      <w:r>
+        <w:rPr>
+          <w:rFonts w:hint="eastAsia"/>
+        </w:rPr>
+        <w:t>，</w:t>
+      </w:r>
+    </w:p>
+    <w:p>
+      <m:oMathPara>
+        <m:oMath>
+          <m:r>
+            <w:rPr>
+              <w:rFonts w:ascii="Cambria Math" w:hAnsi="Cambria Math"/>
+            </w:rPr>
+            <m:t>c</m:t>
+          </m:r>
+          <m:r>
+            <w:rPr>
+              <w:rFonts w:ascii="Cambria Math" w:hAnsi="Cambria Math" w:hint="eastAsia"/>
+            </w:rPr>
+            <m:t>x</m:t>
+          </m:r>
+          <m:r>
+            <w:rPr>
+              <w:rFonts w:ascii="Cambria Math" w:hAnsi="Cambria Math"/>
+            </w:rPr>
+            <m:t>=</m:t>
+          </m:r>
+          <m:d>
+            <m:dPr>
+              <m:ctrlPr>
+                <w:rPr>
+                  <w:rFonts w:ascii="Cambria Math" w:hAnsi="Cambria Math"/>
+                  <w:i/>
+                </w:rPr>
+              </m:ctrlPr>
+            </m:dPr>
+            <m:e>
+              <m:rad>
+                <m:radPr>
+                  <m:degHide m:val="1"/>
+                  <m:ctrlPr>
+                    <w:rPr>
+                      <w:rFonts w:ascii="Cambria Math" w:hAnsi="Cambria Math"/>
+                      <w:i/>
+                    </w:rPr>
+                  </m:ctrlPr>
+                </m:radPr>
+                <m:deg/>
+                <m:e>
+                  <m:sSup>
+                    <m:sSupPr>
+                      <m:ctrlPr>
+                        <w:rPr>
+                          <w:rFonts w:ascii="Cambria Math" w:hAnsi="Cambria Math"/>
+                          <w:i/>
+                        </w:rPr>
+                      </m:ctrlPr>
+                    </m:sSupPr>
+                    <m:e>
+                      <m:r>
+                        <w:rPr>
+                          <w:rFonts w:ascii="Cambria Math" w:hAnsi="Cambria Math"/>
+                        </w:rPr>
+                        <m:t>a</m:t>
+                      </m:r>
+                    </m:e>
+                    <m:sup>
+                      <m:r>
+                        <w:rPr>
+                          <w:rFonts w:ascii="Cambria Math" w:hAnsi="Cambria Math"/>
+                        </w:rPr>
+                        <m:t>2</m:t>
+                      </m:r>
+                    </m:sup>
+                  </m:sSup>
+                  <m:r>
+                    <w:rPr>
+                      <w:rFonts w:ascii="Cambria Math" w:hAnsi="Cambria Math"/>
+                    </w:rPr>
+                    <m:t>+</m:t>
+                  </m:r>
+                  <m:sSup>
+                    <m:sSupPr>
+                      <m:ctrlPr>
+                        <w:rPr>
+                          <w:rFonts w:ascii="Cambria Math" w:hAnsi="Cambria Math"/>
+                          <w:i/>
+                        </w:rPr>
+                      </m:ctrlPr>
+                    </m:sSupPr>
+                    <m:e>
+                      <m:r>
+                        <w:rPr>
+                          <w:rFonts w:ascii="Cambria Math" w:hAnsi="Cambria Math"/>
+                        </w:rPr>
+                        <m:t>b</m:t>
+                      </m:r>
+                    </m:e>
+                    <m:sup>
+                      <m:r>
+                        <w:rPr>
+                          <w:rFonts w:ascii="Cambria Math" w:hAnsi="Cambria Math"/>
+                        </w:rPr>
+                        <m:t>2</m:t>
+                      </m:r>
+                    </m:sup>
+                  </m:sSup>
+                </m:e>
+              </m:rad>
+            </m:e>
+          </m:d>
+          <m:r>
+            <w:rPr>
+              <w:rFonts w:ascii="Cambria Math" w:hAnsi="Cambria Math"/>
+            </w:rPr>
+            <m:t>x</m:t>
+          </m:r>
+        </m:oMath>
+      </m:oMathPara>
+    </w:p>
+    <w:p>
+      <w:r>
+        <w:rPr>
+          <w:rFonts w:hint="eastAsia"/>
+        </w:rPr>
+        <w:t>中的</w:t>
+      </w:r>
+      <m:oMath>
+        <m:r>
+          <w:rPr>
+            <w:rFonts w:ascii="Cambria Math" w:hAnsi="Cambria Math"/>
+          </w:rPr>
+          <m:t>x</m:t>
+        </m:r>
+      </m:oMath>
+      <w:r>
+        <w:rPr>
+          <w:rFonts w:hint="eastAsia"/>
+        </w:rPr>
+        <w:t>可以消去，也就是认为它是多少都一样，我们就可以认为它就是</w:t>
+      </w:r>
+      <w:r>
+        <w:rPr>
+          <w:rFonts w:hint="eastAsia"/>
+        </w:rPr>
+        <w:t>1</w:t>
+      </w:r>
+      <w:r>
+        <w:rPr>
+          <w:rFonts w:hint="eastAsia"/>
+        </w:rPr>
+        <w:t>，也就是两个系统的周期天然比率就是</w:t>
+      </w:r>
+      <w:r>
+        <w:rPr>
+          <w:rFonts w:hint="eastAsia"/>
+        </w:rPr>
+        <w:t>1</w:t>
+      </w:r>
+      <w:r>
+        <w:rPr>
+          <w:rFonts w:hint="eastAsia"/>
+        </w:rPr>
+        <w:t>比</w:t>
+      </w:r>
+      <w:r>
+        <w:rPr>
+          <w:rFonts w:hint="eastAsia"/>
+        </w:rPr>
+        <w:t>1</w:t>
+      </w:r>
+      <w:r>
+        <w:rPr>
+          <w:rFonts w:hint="eastAsia"/>
+        </w:rPr>
+        <w:t>，而周期长度的差异被算在了它们重复的次数也就是</w:t>
+      </w:r>
+      <m:oMath>
+        <m:r>
+          <w:rPr>
+            <w:rFonts w:ascii="Cambria Math" w:hAnsi="Cambria Math"/>
+          </w:rPr>
+          <m:t>a</m:t>
+        </m:r>
+      </m:oMath>
+      <w:r>
+        <w:rPr>
+          <w:rFonts w:hint="eastAsia"/>
+        </w:rPr>
+        <w:t>和</w:t>
+      </w:r>
+      <m:oMath>
+        <m:r>
+          <w:rPr>
+            <w:rFonts w:ascii="Cambria Math" w:hAnsi="Cambria Math"/>
+          </w:rPr>
+          <m:t>b</m:t>
+        </m:r>
+      </m:oMath>
+      <w:r>
+        <w:rPr>
+          <w:rFonts w:hint="eastAsia"/>
+        </w:rPr>
+        <w:t>上面。</w:t>
+      </w:r>
+    </w:p>
+    <w:p>
+      <w:r>
+        <w:rPr>
+          <w:rFonts w:hint="eastAsia"/>
+        </w:rPr>
+        <w:t>所以实际上来说，</w:t>
+      </w:r>
+      <m:oMath>
+        <m:r>
+          <w:rPr>
+            <w:rFonts w:ascii="Cambria Math" w:hAnsi="Cambria Math"/>
+          </w:rPr>
+          <m:t>a</m:t>
+        </m:r>
+      </m:oMath>
+      <w:r>
+        <w:rPr>
+          <w:rFonts w:hint="eastAsia"/>
+        </w:rPr>
+        <w:t>和</w:t>
+      </w:r>
+      <m:oMath>
+        <m:r>
+          <w:rPr>
+            <w:rFonts w:ascii="Cambria Math" w:hAnsi="Cambria Math"/>
+          </w:rPr>
+          <m:t>b</m:t>
+        </m:r>
+      </m:oMath>
+      <w:r>
+        <w:rPr>
+          <w:rFonts w:hint="eastAsia"/>
+        </w:rPr>
+        <w:t>并不需要真的不同，只是它们各自对应的系统出现频率或者周期上的微小变化，就可以保证两者实现一个不变的</w:t>
+      </w:r>
+      <m:oMath>
+        <m:r>
+          <w:rPr>
+            <w:rFonts w:ascii="Cambria Math" w:hAnsi="Cambria Math"/>
+          </w:rPr>
+          <m:t>c</m:t>
+        </m:r>
+      </m:oMath>
+      <w:r>
+        <w:rPr>
+          <w:rFonts w:hint="eastAsia"/>
+        </w:rPr>
+        <w:t>。我的意思是，若考虑平面直角坐标系，其中原点代表一种装填或者相对位置，另一个点</w:t>
+      </w:r>
+      <m:oMath>
+        <m:r>
+          <w:rPr>
+            <w:rFonts w:ascii="Cambria Math" w:hAnsi="Cambria Math"/>
+          </w:rPr>
+          <m:t>(a,b)</m:t>
+        </m:r>
+      </m:oMath>
+      <w:r>
+        <w:rPr>
+          <w:rFonts w:hint="eastAsia"/>
+        </w:rPr>
+        <w:t>代表另一个状态或者位置，并不真的需要</w:t>
+      </w:r>
+      <m:oMath>
+        <m:r>
+          <w:rPr>
+            <w:rFonts w:ascii="Cambria Math" w:hAnsi="Cambria Math"/>
+          </w:rPr>
+          <m:t>(a,b)</m:t>
+        </m:r>
+      </m:oMath>
+      <w:r>
+        <w:rPr>
+          <w:rFonts w:hint="eastAsia"/>
+        </w:rPr>
+        <w:t>点发生变化，只需要</w:t>
+      </w:r>
+      <m:oMath>
+        <m:r>
+          <w:rPr>
+            <w:rFonts w:ascii="Cambria Math" w:hAnsi="Cambria Math"/>
+          </w:rPr>
+          <m:t>a</m:t>
+        </m:r>
+      </m:oMath>
+      <w:r>
+        <w:rPr>
+          <w:rFonts w:hint="eastAsia"/>
+        </w:rPr>
+        <w:t>所对应的周期或者频率和</w:t>
+      </w:r>
+      <m:oMath>
+        <m:r>
+          <w:rPr>
+            <w:rFonts w:ascii="Cambria Math" w:hAnsi="Cambria Math"/>
+          </w:rPr>
+          <m:t>b</m:t>
+        </m:r>
+      </m:oMath>
+      <w:r>
+        <w:rPr>
+          <w:rFonts w:hint="eastAsia"/>
+        </w:rPr>
+        <w:t>所对应的周期或者频率（其实就是基）出现以那个时刻的周期或者频率的微分（就是周期或者频率的倒数）为增量（也可能是负增量）进行提升（或者下降），那么这个点仍然可以绕着原点“旋转起来”</w:t>
+      </w:r>
+      <w:r>
+        <w:rPr>
+          <w:rFonts w:hint="eastAsia"/>
+        </w:rPr>
+        <w:t>。</w:t>
+      </w:r>
+      <w:r>
+        <w:rPr>
+          <w:rFonts w:hint="eastAsia"/>
+        </w:rPr>
+        <w:t>这时候我们旋转的不是点，而是点所在的坐标系。</w:t>
+      </w:r>
+    </w:p>
+    <w:p>
+      <w:pPr>
+        <w:rPr>
+          <w:iCs/>
+        </w:rPr>
+      </w:pPr>
+      <w:r>
+        <w:rPr>
+          <w:rFonts w:hint="eastAsia"/>
+          <w:iCs/>
+        </w:rPr>
+        <w:t>这其实就是，以当前周期或者频率的微分为增量，稳定的不断提升（也可能是下降）造成的效果，而描述这个效果的另一个表达式，就是</w:t>
+      </w:r>
+    </w:p>
+    <w:p>
+      <w:pPr>
+        <w:rPr>
+          <w:i/>
+          <w:iCs/>
+        </w:rPr>
+      </w:pPr>
+      <m:oMathPara>
+        <m:oMath>
+          <m:r>
+            <w:rPr>
+              <w:rFonts w:ascii="Cambria Math" w:hAnsi="Cambria Math" w:hint="eastAsia"/>
+            </w:rPr>
+            <m:t>e</m:t>
+          </m:r>
+          <m:r>
+            <w:rPr>
+              <w:rFonts w:ascii="Cambria Math" w:hAnsi="Cambria Math"/>
+            </w:rPr>
+            <m:t>=</m:t>
+          </m:r>
+          <m:func>
+            <m:funcPr>
+              <m:ctrlPr>
+                <w:rPr>
+                  <w:rFonts w:ascii="Cambria Math" w:hAnsi="Cambria Math"/>
+                  <w:i/>
+                  <w:iCs/>
+                </w:rPr>
+              </m:ctrlPr>
+            </m:funcPr>
+            <m:fName>
+              <m:limLow>
+                <m:limLowPr>
+                  <m:ctrlPr>
+                    <w:rPr>
+                      <w:rFonts w:ascii="Cambria Math" w:hAnsi="Cambria Math"/>
+                      <w:i/>
+                      <w:iCs/>
+                    </w:rPr>
+                  </m:ctrlPr>
+                </m:limLowPr>
+                <m:e>
+                  <m:r>
+                    <m:rPr>
+                      <m:sty m:val="p"/>
+                    </m:rPr>
+                    <w:rPr>
+                      <w:rFonts w:ascii="Cambria Math" w:hAnsi="Cambria Math"/>
+                    </w:rPr>
+                    <m:t>lim</m:t>
+                  </m:r>
+                </m:e>
+                <m:lim>
+                  <m:r>
+                    <w:rPr>
+                      <w:rFonts w:ascii="Cambria Math" w:hAnsi="Cambria Math"/>
+                    </w:rPr>
+                    <m:t>x</m:t>
+                  </m:r>
+                  <m:r>
+                    <w:rPr>
+                      <w:rFonts w:ascii="Cambria Math" w:hAnsi="Cambria Math"/>
+                    </w:rPr>
+                    <m:t>→∞</m:t>
+                  </m:r>
+                </m:lim>
+              </m:limLow>
+            </m:fName>
+            <m:e>
+              <m:sSup>
+                <m:sSupPr>
+                  <m:ctrlPr>
+                    <w:rPr>
+                      <w:rFonts w:ascii="Cambria Math" w:hAnsi="Cambria Math"/>
+                      <w:i/>
+                      <w:iCs/>
+                    </w:rPr>
+                  </m:ctrlPr>
+                </m:sSupPr>
+                <m:e>
+                  <m:d>
+                    <m:dPr>
+                      <m:ctrlPr>
+                        <w:rPr>
+                          <w:rFonts w:ascii="Cambria Math" w:hAnsi="Cambria Math"/>
+                          <w:i/>
+                          <w:iCs/>
+                        </w:rPr>
+                      </m:ctrlPr>
+                    </m:dPr>
+                    <m:e>
+                      <m:r>
+                        <w:rPr>
+                          <w:rFonts w:ascii="Cambria Math" w:hAnsi="Cambria Math"/>
+                        </w:rPr>
+                        <m:t>1+</m:t>
+                      </m:r>
+                      <m:f>
+                        <m:fPr>
+                          <m:ctrlPr>
+                            <w:rPr>
+                              <w:rFonts w:ascii="Cambria Math" w:hAnsi="Cambria Math"/>
+                              <w:i/>
+                              <w:iCs/>
+                            </w:rPr>
+                          </m:ctrlPr>
+                        </m:fPr>
+                        <m:num>
+                          <m:r>
+                            <w:rPr>
+                              <w:rFonts w:ascii="Cambria Math" w:hAnsi="Cambria Math"/>
+                            </w:rPr>
+                            <m:t>1</m:t>
+                          </m:r>
+                        </m:num>
+                        <m:den>
+                          <m:r>
+                            <w:rPr>
+                              <w:rFonts w:ascii="Cambria Math" w:hAnsi="Cambria Math" w:hint="eastAsia"/>
+                            </w:rPr>
+                            <m:t>x</m:t>
+                          </m:r>
+                        </m:den>
+                      </m:f>
+                    </m:e>
+                  </m:d>
+                </m:e>
+                <m:sup>
+                  <m:r>
+                    <w:rPr>
+                      <w:rFonts w:ascii="Cambria Math" w:hAnsi="Cambria Math"/>
+                    </w:rPr>
+                    <m:t>x</m:t>
+                  </m:r>
+                </m:sup>
+              </m:sSup>
+            </m:e>
+          </m:func>
+        </m:oMath>
+      </m:oMathPara>
+    </w:p>
+    <w:p>
+      <w:pPr>
+        <w:rPr>
+          <w:iCs/>
+        </w:rPr>
+      </w:pPr>
+      <w:r>
+        <w:rPr>
+          <w:rFonts w:hint="eastAsia"/>
+        </w:rPr>
+        <w:t>这表达的是，以一个极小的</w:t>
+      </w:r>
+      <m:oMath>
+        <m:f>
+          <m:fPr>
+            <m:ctrlPr>
+              <w:rPr>
+                <w:rFonts w:ascii="Cambria Math" w:hAnsi="Cambria Math"/>
+                <w:i/>
+                <w:iCs/>
+              </w:rPr>
+            </m:ctrlPr>
+          </m:fPr>
+          <m:num>
+            <m:r>
+              <w:rPr>
+                <w:rFonts w:ascii="Cambria Math" w:hAnsi="Cambria Math"/>
+              </w:rPr>
+              <m:t>1</m:t>
+            </m:r>
+          </m:num>
+          <m:den>
+            <m:r>
+              <w:rPr>
+                <w:rFonts w:ascii="Cambria Math" w:hAnsi="Cambria Math" w:hint="eastAsia"/>
+              </w:rPr>
+              <m:t>x</m:t>
+            </m:r>
+          </m:den>
+        </m:f>
+      </m:oMath>
+      <w:r>
+        <w:rPr>
+          <w:rFonts w:hint="eastAsia"/>
+          <w:iCs/>
+        </w:rPr>
+        <w:t>为增量不断累积达到</w:t>
+      </w:r>
+      <m:oMath>
+        <m:r>
+          <w:rPr>
+            <w:rFonts w:ascii="Cambria Math" w:hAnsi="Cambria Math"/>
+          </w:rPr>
+          <m:t>x</m:t>
+        </m:r>
+      </m:oMath>
+      <w:r>
+        <w:rPr>
+          <w:rFonts w:hint="eastAsia"/>
+          <w:iCs/>
+        </w:rPr>
+        <w:t>次得到的结果</w:t>
+      </w:r>
+      <w:r>
+        <w:rPr>
+          <w:rFonts w:hint="eastAsia"/>
+          <w:iCs/>
+        </w:rPr>
+        <w:t>。</w:t>
+      </w:r>
+      <w:r>
+        <w:rPr>
+          <w:rFonts w:hint="eastAsia"/>
+          <w:iCs/>
+        </w:rPr>
+        <w:t>我们也可以用虚数单位表示，</w:t>
+      </w:r>
+    </w:p>
+    <w:p>
+      <w:pPr>
+        <w:rPr>
+          <w:iCs/>
+        </w:rPr>
+      </w:pPr>
+      <m:oMathPara>
+        <m:oMath>
+          <m:r>
+            <w:rPr>
+              <w:rFonts w:ascii="Cambria Math" w:hAnsi="Cambria Math" w:hint="eastAsia"/>
+            </w:rPr>
+            <m:t>e</m:t>
+          </m:r>
+          <m:r>
+            <w:rPr>
+              <w:rFonts w:ascii="Cambria Math" w:hAnsi="Cambria Math"/>
+            </w:rPr>
+            <m:t>=</m:t>
+          </m:r>
+          <m:sSup>
+            <m:sSupPr>
+              <m:ctrlPr>
+                <w:rPr>
+                  <w:rFonts w:ascii="Cambria Math" w:hAnsi="Cambria Math"/>
+                  <w:i/>
+                  <w:iCs/>
+                </w:rPr>
+              </m:ctrlPr>
+            </m:sSupPr>
+            <m:e>
+              <m:d>
+                <m:dPr>
+                  <m:ctrlPr>
+                    <w:rPr>
+                      <w:rFonts w:ascii="Cambria Math" w:hAnsi="Cambria Math"/>
+                      <w:i/>
+                      <w:iCs/>
+                    </w:rPr>
+                  </m:ctrlPr>
+                </m:dPr>
+                <m:e>
+                  <m:r>
+                    <w:rPr>
+                      <w:rFonts w:ascii="Cambria Math" w:hAnsi="Cambria Math"/>
+                    </w:rPr>
+                    <m:t>1+</m:t>
+                  </m:r>
+                  <m:f>
+                    <m:fPr>
+                      <m:ctrlPr>
+                        <w:rPr>
+                          <w:rFonts w:ascii="Cambria Math" w:hAnsi="Cambria Math"/>
+                          <w:i/>
+                          <w:iCs/>
+                        </w:rPr>
+                      </m:ctrlPr>
+                    </m:fPr>
+                    <m:num>
+                      <m:r>
+                        <w:rPr>
+                          <w:rFonts w:ascii="Cambria Math" w:hAnsi="Cambria Math"/>
+                        </w:rPr>
+                        <m:t>1</m:t>
+                      </m:r>
+                    </m:num>
+                    <m:den>
+                      <m:r>
+                        <w:rPr>
+                          <w:rFonts w:ascii="Cambria Math" w:hAnsi="Cambria Math" w:hint="eastAsia"/>
+                        </w:rPr>
+                        <m:t>i</m:t>
+                      </m:r>
+                    </m:den>
+                  </m:f>
+                </m:e>
+              </m:d>
+            </m:e>
+            <m:sup>
+              <m:r>
+                <w:rPr>
+                  <w:rFonts w:ascii="Cambria Math" w:hAnsi="Cambria Math"/>
+                </w:rPr>
+                <m:t>i</m:t>
+              </m:r>
+            </m:sup>
+          </m:sSup>
+        </m:oMath>
+      </m:oMathPara>
+    </w:p>
+    <w:p>
+      <w:pPr>
+        <w:rPr>
+          <w:iCs/>
+        </w:rPr>
+      </w:pPr>
+      <w:r>
+        <w:rPr>
+          <w:rFonts w:hint="eastAsia"/>
+          <w:iCs/>
+        </w:rPr>
+        <w:t>所以</w:t>
+      </w:r>
+    </w:p>
+    <w:p>
+      <w:pPr>
+        <w:rPr>
+          <w:iCs/>
+        </w:rPr>
+      </w:pPr>
+      <m:oMathPara>
+        <m:oMath>
+          <m:r>
+            <w:rPr>
+              <w:rFonts w:ascii="Cambria Math" w:hAnsi="Cambria Math" w:hint="eastAsia"/>
+            </w:rPr>
+            <w:lastRenderedPageBreak/>
+            <m:t>f</m:t>
+          </m:r>
+          <m:d>
+            <m:dPr>
+              <m:ctrlPr>
+                <w:rPr>
+                  <w:rFonts w:ascii="Cambria Math" w:hAnsi="Cambria Math"/>
+                  <w:i/>
+                  <w:iCs/>
+                </w:rPr>
+              </m:ctrlPr>
+            </m:dPr>
+            <m:e>
+              <m:r>
+                <w:rPr>
+                  <w:rFonts w:ascii="Cambria Math" w:hAnsi="Cambria Math"/>
+                </w:rPr>
+                <m:t>θ</m:t>
+              </m:r>
+            </m:e>
+          </m:d>
+          <m:r>
+            <w:rPr>
+              <w:rFonts w:ascii="Cambria Math" w:hAnsi="Cambria Math"/>
+            </w:rPr>
+            <m:t>=</m:t>
+          </m:r>
+          <m:sSup>
+            <m:sSupPr>
+              <m:ctrlPr>
+                <w:rPr>
+                  <w:rFonts w:ascii="Cambria Math" w:hAnsi="Cambria Math"/>
+                  <w:i/>
+                  <w:iCs/>
+                </w:rPr>
+              </m:ctrlPr>
+            </m:sSupPr>
+            <m:e>
+              <m:r>
+                <w:rPr>
+                  <w:rFonts w:ascii="Cambria Math" w:hAnsi="Cambria Math" w:hint="eastAsia"/>
+                </w:rPr>
+                <m:t>e</m:t>
+              </m:r>
+              <m:ctrlPr>
+                <w:rPr>
+                  <w:rFonts w:ascii="Cambria Math" w:hAnsi="Cambria Math" w:hint="eastAsia"/>
+                  <w:i/>
+                  <w:iCs/>
+                </w:rPr>
+              </m:ctrlPr>
+            </m:e>
+            <m:sup>
+              <m:r>
+                <w:rPr>
+                  <w:rFonts w:ascii="Cambria Math" w:hAnsi="Cambria Math"/>
+                </w:rPr>
+                <m:t>θi</m:t>
+              </m:r>
+            </m:sup>
+          </m:sSup>
+          <m:r>
+            <w:rPr>
+              <w:rFonts w:ascii="Cambria Math" w:hAnsi="Cambria Math"/>
+            </w:rPr>
+            <m:t>=</m:t>
+          </m:r>
+          <m:sSup>
+            <m:sSupPr>
+              <m:ctrlPr>
+                <w:rPr>
+                  <w:rFonts w:ascii="Cambria Math" w:hAnsi="Cambria Math"/>
+                  <w:i/>
+                  <w:iCs/>
+                </w:rPr>
+              </m:ctrlPr>
+            </m:sSupPr>
+            <m:e>
+              <m:d>
+                <m:dPr>
+                  <m:begChr m:val="["/>
+                  <m:endChr m:val="]"/>
+                  <m:ctrlPr>
+                    <w:rPr>
+                      <w:rFonts w:ascii="Cambria Math" w:hAnsi="Cambria Math"/>
+                      <w:i/>
+                      <w:iCs/>
+                    </w:rPr>
+                  </m:ctrlPr>
+                </m:dPr>
+                <m:e>
+                  <m:sSup>
+                    <m:sSupPr>
+                      <m:ctrlPr>
+                        <w:rPr>
+                          <w:rFonts w:ascii="Cambria Math" w:hAnsi="Cambria Math"/>
+                          <w:i/>
+                          <w:iCs/>
+                        </w:rPr>
+                      </m:ctrlPr>
+                    </m:sSupPr>
+                    <m:e>
+                      <m:d>
+                        <m:dPr>
+                          <m:ctrlPr>
+                            <w:rPr>
+                              <w:rFonts w:ascii="Cambria Math" w:hAnsi="Cambria Math"/>
+                              <w:i/>
+                              <w:iCs/>
+                            </w:rPr>
+                          </m:ctrlPr>
+                        </m:dPr>
+                        <m:e>
+                          <m:r>
+                            <w:rPr>
+                              <w:rFonts w:ascii="Cambria Math" w:hAnsi="Cambria Math"/>
+                            </w:rPr>
+                            <m:t>1+</m:t>
+                          </m:r>
+                          <m:f>
+                            <m:fPr>
+                              <m:ctrlPr>
+                                <w:rPr>
+                                  <w:rFonts w:ascii="Cambria Math" w:hAnsi="Cambria Math"/>
+                                  <w:i/>
+                                  <w:iCs/>
+                                </w:rPr>
+                              </m:ctrlPr>
+                            </m:fPr>
+                            <m:num>
+                              <m:r>
+                                <w:rPr>
+                                  <w:rFonts w:ascii="Cambria Math" w:hAnsi="Cambria Math"/>
+                                </w:rPr>
+                                <m:t>1</m:t>
+                              </m:r>
+                            </m:num>
+                            <m:den>
+                              <m:r>
+                                <w:rPr>
+                                  <w:rFonts w:ascii="Cambria Math" w:hAnsi="Cambria Math" w:hint="eastAsia"/>
+                                </w:rPr>
+                                <m:t>i</m:t>
+                              </m:r>
+                            </m:den>
+                          </m:f>
+                        </m:e>
+                      </m:d>
+                    </m:e>
+                    <m:sup>
+                      <m:r>
+                        <w:rPr>
+                          <w:rFonts w:ascii="Cambria Math" w:hAnsi="Cambria Math"/>
+                        </w:rPr>
+                        <m:t>i</m:t>
+                      </m:r>
+                    </m:sup>
+                  </m:sSup>
+                </m:e>
+              </m:d>
+            </m:e>
+            <m:sup>
+              <m:r>
+                <w:rPr>
+                  <w:rFonts w:ascii="Cambria Math" w:hAnsi="Cambria Math"/>
+                </w:rPr>
+                <m:t>θi</m:t>
+              </m:r>
+            </m:sup>
+          </m:sSup>
+          <m:r>
+            <w:rPr>
+              <w:rFonts w:ascii="Cambria Math" w:hAnsi="Cambria Math"/>
+            </w:rPr>
+            <m:t>=</m:t>
+          </m:r>
+          <m:sSup>
+            <m:sSupPr>
+              <m:ctrlPr>
+                <w:rPr>
+                  <w:rFonts w:ascii="Cambria Math" w:hAnsi="Cambria Math"/>
+                  <w:i/>
+                  <w:iCs/>
+                </w:rPr>
+              </m:ctrlPr>
+            </m:sSupPr>
+            <m:e>
+              <m:d>
+                <m:dPr>
+                  <m:ctrlPr>
+                    <w:rPr>
+                      <w:rFonts w:ascii="Cambria Math" w:hAnsi="Cambria Math"/>
+                      <w:i/>
+                      <w:iCs/>
+                    </w:rPr>
+                  </m:ctrlPr>
+                </m:dPr>
+                <m:e>
+                  <m:r>
+                    <w:rPr>
+                      <w:rFonts w:ascii="Cambria Math" w:hAnsi="Cambria Math"/>
+                    </w:rPr>
+                    <m:t>1+</m:t>
+                  </m:r>
+                  <m:f>
+                    <m:fPr>
+                      <m:ctrlPr>
+                        <w:rPr>
+                          <w:rFonts w:ascii="Cambria Math" w:hAnsi="Cambria Math"/>
+                          <w:i/>
+                          <w:iCs/>
+                        </w:rPr>
+                      </m:ctrlPr>
+                    </m:fPr>
+                    <m:num>
+                      <m:r>
+                        <w:rPr>
+                          <w:rFonts w:ascii="Cambria Math" w:hAnsi="Cambria Math"/>
+                        </w:rPr>
+                        <m:t>1</m:t>
+                      </m:r>
+                    </m:num>
+                    <m:den>
+                      <m:r>
+                        <w:rPr>
+                          <w:rFonts w:ascii="Cambria Math" w:hAnsi="Cambria Math" w:hint="eastAsia"/>
+                        </w:rPr>
+                        <m:t>i</m:t>
+                      </m:r>
+                    </m:den>
+                  </m:f>
+                </m:e>
+              </m:d>
+            </m:e>
+            <m:sup>
+              <m:r>
+                <w:rPr>
+                  <w:rFonts w:ascii="Cambria Math" w:hAnsi="Cambria Math"/>
+                </w:rPr>
+                <m:t>i</m:t>
+              </m:r>
+              <m:r>
+                <w:rPr>
+                  <w:rFonts w:ascii="Cambria Math" w:hAnsi="Cambria Math"/>
+                </w:rPr>
+                <m:t>∙</m:t>
+              </m:r>
+              <m:r>
+                <w:rPr>
+                  <w:rFonts w:ascii="Cambria Math" w:hAnsi="Cambria Math"/>
+                </w:rPr>
+                <m:t>θi</m:t>
+              </m:r>
+            </m:sup>
+          </m:sSup>
+          <m:r>
+            <w:rPr>
+              <w:rFonts w:ascii="Cambria Math" w:hAnsi="Cambria Math"/>
+            </w:rPr>
+            <m:t>=</m:t>
+          </m:r>
+          <m:sSup>
+            <m:sSupPr>
+              <m:ctrlPr>
+                <w:rPr>
+                  <w:rFonts w:ascii="Cambria Math" w:hAnsi="Cambria Math"/>
+                  <w:i/>
+                  <w:iCs/>
+                </w:rPr>
+              </m:ctrlPr>
+            </m:sSupPr>
+            <m:e>
+              <m:d>
+                <m:dPr>
+                  <m:ctrlPr>
+                    <w:rPr>
+                      <w:rFonts w:ascii="Cambria Math" w:hAnsi="Cambria Math"/>
+                      <w:i/>
+                      <w:iCs/>
+                    </w:rPr>
+                  </m:ctrlPr>
+                </m:dPr>
+                <m:e>
+                  <m:r>
+                    <w:rPr>
+                      <w:rFonts w:ascii="Cambria Math" w:hAnsi="Cambria Math"/>
+                    </w:rPr>
+                    <m:t>1+</m:t>
+                  </m:r>
+                  <m:f>
+                    <m:fPr>
+                      <m:ctrlPr>
+                        <w:rPr>
+                          <w:rFonts w:ascii="Cambria Math" w:hAnsi="Cambria Math"/>
+                          <w:i/>
+                          <w:iCs/>
+                        </w:rPr>
+                      </m:ctrlPr>
+                    </m:fPr>
+                    <m:num>
+                      <m:r>
+                        <w:rPr>
+                          <w:rFonts w:ascii="Cambria Math" w:hAnsi="Cambria Math"/>
+                        </w:rPr>
+                        <m:t>1</m:t>
+                      </m:r>
+                    </m:num>
+                    <m:den>
+                      <m:r>
+                        <w:rPr>
+                          <w:rFonts w:ascii="Cambria Math" w:hAnsi="Cambria Math" w:hint="eastAsia"/>
+                        </w:rPr>
+                        <m:t>i</m:t>
+                      </m:r>
+                    </m:den>
+                  </m:f>
+                </m:e>
+              </m:d>
+            </m:e>
+            <m:sup>
+              <m:r>
+                <w:rPr>
+                  <w:rFonts w:ascii="Cambria Math" w:hAnsi="Cambria Math"/>
+                </w:rPr>
+                <m:t>-</m:t>
+              </m:r>
+              <m:r>
+                <w:rPr>
+                  <w:rFonts w:ascii="Cambria Math" w:hAnsi="Cambria Math"/>
+                </w:rPr>
+                <m:t>θ</m:t>
+              </m:r>
+            </m:sup>
+          </m:sSup>
+          <m:r>
+            <w:rPr>
+              <w:rFonts w:ascii="Cambria Math" w:hAnsi="Cambria Math"/>
+            </w:rPr>
+            <m:t>=</m:t>
+          </m:r>
+          <m:f>
+            <m:fPr>
+              <m:ctrlPr>
+                <w:rPr>
+                  <w:rFonts w:ascii="Cambria Math" w:hAnsi="Cambria Math"/>
+                  <w:i/>
+                  <w:iCs/>
+                </w:rPr>
+              </m:ctrlPr>
+            </m:fPr>
+            <m:num>
+              <m:r>
+                <w:rPr>
+                  <w:rFonts w:ascii="Cambria Math" w:hAnsi="Cambria Math"/>
+                </w:rPr>
+                <m:t>1</m:t>
+              </m:r>
+            </m:num>
+            <m:den>
+              <m:sSup>
+                <m:sSupPr>
+                  <m:ctrlPr>
+                    <w:rPr>
+                      <w:rFonts w:ascii="Cambria Math" w:hAnsi="Cambria Math"/>
+                      <w:i/>
+                      <w:iCs/>
+                    </w:rPr>
+                  </m:ctrlPr>
+                </m:sSupPr>
+                <m:e>
+                  <m:d>
+                    <m:dPr>
+                      <m:ctrlPr>
+                        <w:rPr>
+                          <w:rFonts w:ascii="Cambria Math" w:hAnsi="Cambria Math"/>
+                          <w:i/>
+                          <w:iCs/>
+                        </w:rPr>
+                      </m:ctrlPr>
+                    </m:dPr>
+                    <m:e>
+                      <m:r>
+                        <w:rPr>
+                          <w:rFonts w:ascii="Cambria Math" w:hAnsi="Cambria Math"/>
+                        </w:rPr>
+                        <m:t>1+</m:t>
+                      </m:r>
+                      <m:f>
+                        <m:fPr>
+                          <m:ctrlPr>
+                            <w:rPr>
+                              <w:rFonts w:ascii="Cambria Math" w:hAnsi="Cambria Math"/>
+                              <w:i/>
+                              <w:iCs/>
+                            </w:rPr>
+                          </m:ctrlPr>
+                        </m:fPr>
+                        <m:num>
+                          <m:r>
+                            <w:rPr>
+                              <w:rFonts w:ascii="Cambria Math" w:hAnsi="Cambria Math"/>
+                            </w:rPr>
+                            <m:t>1</m:t>
+                          </m:r>
+                        </m:num>
+                        <m:den>
+                          <m:r>
+                            <w:rPr>
+                              <w:rFonts w:ascii="Cambria Math" w:hAnsi="Cambria Math" w:hint="eastAsia"/>
+                            </w:rPr>
+                            <m:t>i</m:t>
+                          </m:r>
+                        </m:den>
+                      </m:f>
+                    </m:e>
+                  </m:d>
+                </m:e>
+                <m:sup>
+                  <m:r>
+                    <w:rPr>
+                      <w:rFonts w:ascii="Cambria Math" w:hAnsi="Cambria Math"/>
+                    </w:rPr>
+                    <m:t>θ</m:t>
+                  </m:r>
+                </m:sup>
+              </m:sSup>
+            </m:den>
+          </m:f>
+        </m:oMath>
+      </m:oMathPara>
+    </w:p>
+    <w:p>
+      <w:pPr>
+        <w:rPr>
+          <w:iCs/>
+        </w:rPr>
+      </w:pPr>
+      <w:r>
+        <w:rPr>
+          <w:rFonts w:hint="eastAsia"/>
+        </w:rPr>
+        <w:t>不难看出只要</w:t>
+      </w:r>
+      <m:oMath>
+        <m:r>
+          <w:rPr>
+            <w:rFonts w:ascii="Cambria Math" w:hAnsi="Cambria Math"/>
+          </w:rPr>
+          <m:t>θ</m:t>
+        </m:r>
+        <m:r>
+          <w:rPr>
+            <w:rFonts w:ascii="Cambria Math" w:hAnsi="Cambria Math"/>
+          </w:rPr>
+          <m:t>≥0</m:t>
+        </m:r>
+      </m:oMath>
+      <w:r>
+        <w:rPr>
+          <w:rFonts w:hint="eastAsia"/>
+          <w:iCs/>
+        </w:rPr>
+        <w:t>结果总是一个</w:t>
+      </w:r>
+      <w:r>
+        <w:rPr>
+          <w:rFonts w:hint="eastAsia"/>
+          <w:iCs/>
+        </w:rPr>
+        <w:t>0</w:t>
+      </w:r>
+      <w:r>
+        <w:rPr>
+          <w:rFonts w:hint="eastAsia"/>
+          <w:iCs/>
+        </w:rPr>
+        <w:t>到</w:t>
+      </w:r>
+      <w:r>
+        <w:rPr>
+          <w:rFonts w:hint="eastAsia"/>
+          <w:iCs/>
+        </w:rPr>
+        <w:t>1</w:t>
+      </w:r>
+      <w:r>
+        <w:rPr>
+          <w:rFonts w:hint="eastAsia"/>
+          <w:iCs/>
+        </w:rPr>
+        <w:t>之间的数，而如果</w:t>
+      </w:r>
+      <m:oMath>
+        <m:r>
+          <w:rPr>
+            <w:rFonts w:ascii="Cambria Math" w:hAnsi="Cambria Math"/>
+          </w:rPr>
+          <m:t>θ</m:t>
+        </m:r>
+        <m:r>
+          <w:rPr>
+            <w:rFonts w:ascii="Cambria Math" w:hAnsi="Cambria Math"/>
+          </w:rPr>
+          <m:t>&lt;0</m:t>
+        </m:r>
+      </m:oMath>
+      <w:r>
+        <w:rPr>
+          <w:rFonts w:hint="eastAsia"/>
+          <w:iCs/>
+        </w:rPr>
+        <w:t>就会出现</w:t>
+      </w:r>
+    </w:p>
+    <w:p>
+      <w:pPr>
+        <w:rPr>
+          <w:iCs/>
+        </w:rPr>
+      </w:pPr>
+      <m:oMathPara>
+        <m:oMath>
+          <m:r>
+            <w:rPr>
+              <w:rFonts w:ascii="Cambria Math" w:hAnsi="Cambria Math" w:hint="eastAsia"/>
+            </w:rPr>
+            <m:t>f</m:t>
+          </m:r>
+          <m:d>
+            <m:dPr>
+              <m:ctrlPr>
+                <w:rPr>
+                  <w:rFonts w:ascii="Cambria Math" w:hAnsi="Cambria Math"/>
+                  <w:i/>
+                  <w:iCs/>
+                </w:rPr>
+              </m:ctrlPr>
+            </m:dPr>
+            <m:e>
+              <m:r>
+                <w:rPr>
+                  <w:rFonts w:ascii="Cambria Math" w:hAnsi="Cambria Math"/>
+                </w:rPr>
+                <m:t>θ</m:t>
+              </m:r>
+            </m:e>
+          </m:d>
+          <m:r>
+            <w:rPr>
+              <w:rFonts w:ascii="Cambria Math" w:hAnsi="Cambria Math"/>
+            </w:rPr>
+            <m:t>=</m:t>
+          </m:r>
+          <m:sSup>
+            <m:sSupPr>
+              <m:ctrlPr>
+                <w:rPr>
+                  <w:rFonts w:ascii="Cambria Math" w:hAnsi="Cambria Math"/>
+                  <w:i/>
+                  <w:iCs/>
+                </w:rPr>
+              </m:ctrlPr>
+            </m:sSupPr>
+            <m:e>
+              <m:d>
+                <m:dPr>
+                  <m:ctrlPr>
+                    <w:rPr>
+                      <w:rFonts w:ascii="Cambria Math" w:hAnsi="Cambria Math"/>
+                      <w:i/>
+                      <w:iCs/>
+                    </w:rPr>
+                  </m:ctrlPr>
+                </m:dPr>
+                <m:e>
+                  <m:r>
+                    <w:rPr>
+                      <w:rFonts w:ascii="Cambria Math" w:hAnsi="Cambria Math"/>
+                    </w:rPr>
+                    <m:t>1+</m:t>
+                  </m:r>
+                  <m:f>
+                    <m:fPr>
+                      <m:ctrlPr>
+                        <w:rPr>
+                          <w:rFonts w:ascii="Cambria Math" w:hAnsi="Cambria Math"/>
+                          <w:i/>
+                          <w:iCs/>
+                        </w:rPr>
+                      </m:ctrlPr>
+                    </m:fPr>
+                    <m:num>
+                      <m:r>
+                        <w:rPr>
+                          <w:rFonts w:ascii="Cambria Math" w:hAnsi="Cambria Math"/>
+                        </w:rPr>
+                        <m:t>1</m:t>
+                      </m:r>
+                    </m:num>
+                    <m:den>
+                      <m:r>
+                        <w:rPr>
+                          <w:rFonts w:ascii="Cambria Math" w:hAnsi="Cambria Math" w:hint="eastAsia"/>
+                        </w:rPr>
+                        <m:t>i</m:t>
+                      </m:r>
+                    </m:den>
+                  </m:f>
+                </m:e>
+              </m:d>
+            </m:e>
+            <m:sup>
+              <m:r>
+                <w:rPr>
+                  <w:rFonts w:ascii="Cambria Math" w:hAnsi="Cambria Math"/>
+                </w:rPr>
+                <m:t>θ</m:t>
+              </m:r>
+            </m:sup>
+          </m:sSup>
+        </m:oMath>
+      </m:oMathPara>
+    </w:p>
+    <w:p>
+      <w:pPr>
+        <w:rPr>
+          <w:iCs/>
+        </w:rPr>
+      </w:pPr>
+      <w:r>
+        <w:rPr>
+          <w:rFonts w:hint="eastAsia"/>
+          <w:iCs/>
+        </w:rPr>
+        <w:t>它是可以很大的，但是</w:t>
+      </w:r>
+      <m:oMath>
+        <m:r>
+          <w:rPr>
+            <w:rFonts w:ascii="Cambria Math" w:hAnsi="Cambria Math"/>
+          </w:rPr>
+          <m:t>θ</m:t>
+        </m:r>
+      </m:oMath>
+      <w:r>
+        <w:rPr>
+          <w:rFonts w:hint="eastAsia"/>
+          <w:iCs/>
+        </w:rPr>
+        <w:t>的绝对值可以尽可能的大，但不会超过</w:t>
+      </w:r>
+      <m:oMath>
+        <m:r>
+          <w:rPr>
+            <w:rFonts w:ascii="Cambria Math" w:hAnsi="Cambria Math" w:hint="eastAsia"/>
+          </w:rPr>
+          <m:t>i</m:t>
+        </m:r>
+      </m:oMath>
+      <w:r>
+        <w:rPr>
+          <w:rFonts w:hint="eastAsia"/>
+          <w:iCs/>
+        </w:rPr>
+        <w:t>，若超过了</w:t>
+      </w:r>
+      <m:oMath>
+        <m:r>
+          <w:rPr>
+            <w:rFonts w:ascii="Cambria Math" w:hAnsi="Cambria Math" w:hint="eastAsia"/>
+          </w:rPr>
+          <m:t>i</m:t>
+        </m:r>
+      </m:oMath>
+      <w:r>
+        <w:rPr>
+          <w:rFonts w:hint="eastAsia"/>
+          <w:iCs/>
+        </w:rPr>
+        <w:t>，则会出现循环的效果。</w:t>
+      </w:r>
+      <w:r>
+        <w:rPr>
+          <w:rFonts w:hint="eastAsia"/>
+          <w:iCs/>
+        </w:rPr>
+        <w:t>所以</w:t>
+      </w:r>
+      <m:oMath>
+        <m:r>
+          <w:rPr>
+            <w:rFonts w:ascii="Cambria Math" w:hAnsi="Cambria Math"/>
+          </w:rPr>
+          <m:t>θ</m:t>
+        </m:r>
+      </m:oMath>
+      <w:r>
+        <w:rPr>
+          <w:rFonts w:hint="eastAsia"/>
+          <w:iCs/>
+        </w:rPr>
+        <w:t>作为积累的结果，其正负的差异是非常大的。</w:t>
+      </w:r>
+      <w:r>
+        <w:rPr>
+          <w:rFonts w:hint="eastAsia"/>
+          <w:iCs/>
+        </w:rPr>
+        <w:t>正向积累可以形成一个非常稳定的内核，但负向积累将会导致</w:t>
+      </w:r>
+      <w:r>
+        <w:rPr>
+          <w:rFonts w:hint="eastAsia"/>
+          <w:iCs/>
+        </w:rPr>
+        <w:t>其表象上的</w:t>
+      </w:r>
+      <w:r>
+        <w:rPr>
+          <w:rFonts w:hint="eastAsia"/>
+          <w:iCs/>
+        </w:rPr>
+        <w:t>一次又一次的重复。</w:t>
+      </w:r>
+      <w:r>
+        <w:rPr>
+          <w:rFonts w:hint="eastAsia"/>
+          <w:iCs/>
+        </w:rPr>
+        <w:t>但其真正的内在</w:t>
+      </w:r>
+      <w:r>
+        <w:rPr>
+          <w:rFonts w:hint="eastAsia"/>
+          <w:iCs/>
+        </w:rPr>
+        <w:t>的振动总量</w:t>
+      </w:r>
+      <w:r>
+        <w:rPr>
+          <w:rFonts w:hint="eastAsia"/>
+          <w:iCs/>
+        </w:rPr>
+        <w:t>仍然是增加的，而且增加的速度越来越快</w:t>
+      </w:r>
+      <w:r>
+        <w:rPr>
+          <w:rFonts w:hint="eastAsia"/>
+          <w:iCs/>
+        </w:rPr>
+        <w:t>。</w:t>
+      </w:r>
+    </w:p>
+    <w:p>
+      <w:pPr>
+        <w:rPr>
+          <w:iCs/>
+        </w:rPr>
+      </w:pPr>
+    </w:p>
+    <w:p>
+      <w:pPr>
+        <w:rPr>
+          <w:iCs/>
+        </w:rPr>
+      </w:pPr>
+      <w:r>
+        <w:rPr>
+          <w:rFonts w:hint="eastAsia"/>
+          <w:iCs/>
+        </w:rPr>
+        <w:t>现在让我们考虑坐标系不变的情况，这时候要实现稳定的</w:t>
+      </w:r>
+      <m:oMath>
+        <m:r>
+          <w:rPr>
+            <w:rFonts w:ascii="Cambria Math" w:hAnsi="Cambria Math" w:hint="eastAsia"/>
+          </w:rPr>
+          <m:t>c</m:t>
+        </m:r>
+      </m:oMath>
+      <w:r>
+        <w:rPr>
+          <w:rFonts w:hint="eastAsia"/>
+          <w:iCs/>
+        </w:rPr>
+        <w:t>，则需要不断变换</w:t>
+      </w:r>
+      <m:oMath>
+        <m:r>
+          <w:rPr>
+            <w:rFonts w:ascii="Cambria Math" w:hAnsi="Cambria Math"/>
+          </w:rPr>
+          <m:t>a</m:t>
+        </m:r>
+      </m:oMath>
+      <w:r>
+        <w:rPr>
+          <w:rFonts w:hint="eastAsia"/>
+          <w:iCs/>
+        </w:rPr>
+        <w:t>和</w:t>
+      </w:r>
+      <m:oMath>
+        <m:r>
+          <w:rPr>
+            <w:rFonts w:ascii="Cambria Math" w:hAnsi="Cambria Math" w:hint="eastAsia"/>
+          </w:rPr>
+          <m:t>b</m:t>
+        </m:r>
+      </m:oMath>
+      <w:r>
+        <w:rPr>
+          <w:rFonts w:hint="eastAsia"/>
+          <w:iCs/>
+        </w:rPr>
+        <w:t>的比例关系。</w:t>
+      </w:r>
+      <w:r>
+        <w:rPr>
+          <w:rFonts w:hint="eastAsia"/>
+          <w:iCs/>
+        </w:rPr>
+        <w:t>具体的做法就是稳定的交替的此消彼长。</w:t>
+      </w:r>
+      <w:r>
+        <w:rPr>
+          <w:rFonts w:hint="eastAsia"/>
+          <w:iCs/>
+        </w:rPr>
+        <w:t>这就可以选择出一个</w:t>
+      </w:r>
+      <w:r>
+        <w:rPr>
+          <w:rFonts w:hint="eastAsia"/>
+          <w:iCs/>
+        </w:rPr>
+        <w:t>由至少两种振动构成的</w:t>
+      </w:r>
+      <w:r>
+        <w:rPr>
+          <w:rFonts w:hint="eastAsia"/>
+          <w:iCs/>
+        </w:rPr>
+        <w:t>场域，或者说环境。环境一旦形成，则它可以自动的形成坐标系的旋转，也就是频率或者周期的</w:t>
+      </w:r>
+      <w:r>
+        <w:rPr>
+          <w:rFonts w:hint="eastAsia"/>
+          <w:iCs/>
+        </w:rPr>
+        <w:t>自动</w:t>
+      </w:r>
+      <w:r>
+        <w:rPr>
+          <w:rFonts w:hint="eastAsia"/>
+          <w:iCs/>
+        </w:rPr>
+        <w:t>提升。</w:t>
+      </w:r>
+    </w:p>
+    <w:p>
+      <w:pPr>
+        <w:rPr>
+          <w:rFonts w:hint="eastAsia"/>
+          <w:iCs/>
+        </w:rPr>
+      </w:pPr>
+    </w:p>
+    <w:p>
+      <w:r>
+        <w:rPr>
+          <w:rFonts w:hint="eastAsia"/>
+        </w:rPr>
+        <w:t>所以回到最初的问题，为什么一切都在旋转呢？因为频率或者周期的增量必须存在，这是要保证存在性，或者至少是我们常规意义上的存在性的最根本的条件。</w:t>
+      </w:r>
+    </w:p>
+    <w:p/>
+    <w:p>
+      <w:r>
+        <w:rPr>
+          <w:rFonts w:hint="eastAsia"/>
+        </w:rPr>
+        <w:t>既然构成一个圆，就只需</w:t>
+      </w:r>
+      <w:proofErr w:type="gramStart"/>
+      <w:r>
+        <w:rPr>
+          <w:rFonts w:hint="eastAsia"/>
+        </w:rPr>
+        <w:t>要两种</w:t>
+      </w:r>
+      <w:proofErr w:type="gramEnd"/>
+      <w:r>
+        <w:rPr>
+          <w:rFonts w:hint="eastAsia"/>
+        </w:rPr>
+        <w:t>相同或者不同的振动场，还有一个必要的观察者，那么让我们尝试构造一下电磁场。</w:t>
+      </w:r>
+    </w:p>
+    <w:p>
+      <w:pPr>
+        <w:rPr>
+          <w:iCs/>
+        </w:rPr>
+      </w:pPr>
+      <w:r>
+        <w:rPr>
+          <w:rFonts w:hint="eastAsia"/>
+        </w:rPr>
+        <w:t>对于</w:t>
+      </w:r>
+      <m:oMath>
+        <m:r>
+          <w:rPr>
+            <w:rFonts w:ascii="Cambria Math" w:hAnsi="Cambria Math" w:hint="eastAsia"/>
+          </w:rPr>
+          <m:t>x</m:t>
+        </m:r>
+        <m:r>
+          <w:rPr>
+            <w:rFonts w:ascii="Cambria Math" w:hAnsi="Cambria Math"/>
+          </w:rPr>
+          <m:t>,</m:t>
+        </m:r>
+        <m:r>
+          <w:rPr>
+            <w:rFonts w:ascii="Cambria Math" w:hAnsi="Cambria Math"/>
+          </w:rPr>
+          <m:t>1,</m:t>
+        </m:r>
+        <m:f>
+          <m:fPr>
+            <m:ctrlPr>
+              <w:rPr>
+                <w:rFonts w:ascii="Cambria Math" w:hAnsi="Cambria Math"/>
+                <w:i/>
+                <w:iCs/>
+              </w:rPr>
+            </m:ctrlPr>
+          </m:fPr>
+          <m:num>
+            <m:r>
+              <w:rPr>
+                <w:rFonts w:ascii="Cambria Math" w:hAnsi="Cambria Math"/>
+              </w:rPr>
+              <m:t>1</m:t>
+            </m:r>
+          </m:num>
+          <m:den>
+            <m:r>
+              <w:rPr>
+                <w:rFonts w:ascii="Cambria Math" w:hAnsi="Cambria Math"/>
+              </w:rPr>
+              <m:t>x</m:t>
+            </m:r>
+          </m:den>
+        </m:f>
+      </m:oMath>
+      <w:r>
+        <w:rPr>
+          <w:rFonts w:hint="eastAsia"/>
+          <w:iCs/>
+        </w:rPr>
+        <w:t>这种组合，我们由很多选择，比如说</w:t>
+      </w:r>
+      <m:oMath>
+        <m:sSup>
+          <m:sSupPr>
+            <m:ctrlPr>
+              <w:rPr>
+                <w:rFonts w:ascii="Cambria Math" w:hAnsi="Cambria Math"/>
+                <w:i/>
+                <w:iCs/>
+              </w:rPr>
+            </m:ctrlPr>
+          </m:sSupPr>
+          <m:e>
+            <m:r>
+              <w:rPr>
+                <w:rFonts w:ascii="Cambria Math" w:hAnsi="Cambria Math"/>
+              </w:rPr>
+              <m:t>x</m:t>
+            </m:r>
+          </m:e>
+          <m:sup>
+            <m:r>
+              <w:rPr>
+                <w:rFonts w:ascii="Cambria Math" w:hAnsi="Cambria Math"/>
+              </w:rPr>
+              <m:t>2</m:t>
+            </m:r>
+          </m:sup>
+        </m:sSup>
+        <m:r>
+          <w:rPr>
+            <w:rFonts w:ascii="Cambria Math" w:hAnsi="Cambria Math"/>
+          </w:rPr>
+          <m:t>,x,1</m:t>
+        </m:r>
+      </m:oMath>
+      <w:r>
+        <w:rPr>
+          <w:rFonts w:hint="eastAsia"/>
+          <w:iCs/>
+        </w:rPr>
+        <w:t>抑或是</w:t>
+      </w:r>
+      <m:oMath>
+        <m:r>
+          <w:rPr>
+            <w:rFonts w:ascii="Cambria Math" w:hAnsi="Cambria Math"/>
+          </w:rPr>
+          <m:t>1,</m:t>
+        </m:r>
+        <m:f>
+          <m:fPr>
+            <m:ctrlPr>
+              <w:rPr>
+                <w:rFonts w:ascii="Cambria Math" w:hAnsi="Cambria Math"/>
+                <w:i/>
+                <w:iCs/>
+              </w:rPr>
+            </m:ctrlPr>
+          </m:fPr>
+          <m:num>
+            <m:r>
+              <w:rPr>
+                <w:rFonts w:ascii="Cambria Math" w:hAnsi="Cambria Math"/>
+              </w:rPr>
+              <m:t>1</m:t>
+            </m:r>
+          </m:num>
+          <m:den>
+            <m:r>
+              <w:rPr>
+                <w:rFonts w:ascii="Cambria Math" w:hAnsi="Cambria Math" w:hint="eastAsia"/>
+              </w:rPr>
+              <m:t>x</m:t>
+            </m:r>
+          </m:den>
+        </m:f>
+        <m:r>
+          <w:rPr>
+            <w:rFonts w:ascii="Cambria Math" w:hAnsi="Cambria Math"/>
+          </w:rPr>
+          <m:t>,</m:t>
+        </m:r>
+        <m:f>
+          <m:fPr>
+            <m:ctrlPr>
+              <w:rPr>
+                <w:rFonts w:ascii="Cambria Math" w:hAnsi="Cambria Math"/>
+                <w:i/>
+                <w:iCs/>
+              </w:rPr>
+            </m:ctrlPr>
+          </m:fPr>
+          <m:num>
+            <m:r>
+              <w:rPr>
+                <w:rFonts w:ascii="Cambria Math" w:hAnsi="Cambria Math"/>
+              </w:rPr>
+              <m:t>1</m:t>
+            </m:r>
+          </m:num>
+          <m:den>
+            <m:sSup>
+              <m:sSupPr>
+                <m:ctrlPr>
+                  <w:rPr>
+                    <w:rFonts w:ascii="Cambria Math" w:hAnsi="Cambria Math"/>
+                    <w:i/>
+                    <w:iCs/>
+                  </w:rPr>
+                </m:ctrlPr>
+              </m:sSupPr>
+              <m:e>
+                <m:r>
+                  <w:rPr>
+                    <w:rFonts w:ascii="Cambria Math" w:hAnsi="Cambria Math"/>
+                  </w:rPr>
+                  <m:t>x</m:t>
+                </m:r>
+              </m:e>
+              <m:sup>
+                <m:r>
+                  <w:rPr>
+                    <w:rFonts w:ascii="Cambria Math" w:hAnsi="Cambria Math"/>
+                  </w:rPr>
+                  <m:t>2</m:t>
+                </m:r>
+              </m:sup>
+            </m:sSup>
+          </m:den>
+        </m:f>
+      </m:oMath>
+      <w:r>
+        <w:rPr>
+          <w:rFonts w:hint="eastAsia"/>
+          <w:iCs/>
+        </w:rPr>
+        <w:t>，总之三者的比例关系确定即可。</w:t>
+      </w:r>
+    </w:p>
+    <w:p>
+      <w:pPr>
+        <w:rPr>
+          <w:iCs/>
+        </w:rPr>
+      </w:pPr>
+      <w:r>
+        <w:rPr>
+          <w:rFonts w:hint="eastAsia"/>
+          <w:iCs/>
+        </w:rPr>
+        <w:t>现在我们考虑一下，一个电子是如何构成它的电磁场的。</w:t>
+      </w:r>
+    </w:p>
+    <w:p>
+      <w:pPr>
+        <w:rPr>
+          <w:iCs/>
+        </w:rPr>
+      </w:pPr>
+      <w:r>
+        <w:rPr>
+          <w:rFonts w:hint="eastAsia"/>
+          <w:iCs/>
+        </w:rPr>
+        <w:t>一个电子，从空间尺度上来说，非常小，我们可以认为如果宏观空间单位尺度为</w:t>
+      </w:r>
+      <m:oMath>
+        <m:r>
+          <w:rPr>
+            <w:rFonts w:ascii="Cambria Math" w:hAnsi="Cambria Math" w:hint="eastAsia"/>
+          </w:rPr>
+          <m:t>x</m:t>
+        </m:r>
+      </m:oMath>
+      <w:r>
+        <w:rPr>
+          <w:rFonts w:hint="eastAsia"/>
+          <w:iCs/>
+        </w:rPr>
+        <w:t>,</w:t>
+      </w:r>
+      <w:r>
+        <w:rPr>
+          <w:rFonts w:hint="eastAsia"/>
+          <w:iCs/>
+        </w:rPr>
+        <w:t>则它是电子尺度的</w:t>
+      </w:r>
+      <m:oMath>
+        <m:r>
+          <w:rPr>
+            <w:rFonts w:ascii="Cambria Math" w:hAnsi="Cambria Math" w:hint="eastAsia"/>
+          </w:rPr>
+          <m:t>x</m:t>
+        </m:r>
+      </m:oMath>
+      <w:r>
+        <w:rPr>
+          <w:rFonts w:hint="eastAsia"/>
+          <w:iCs/>
+        </w:rPr>
+        <w:t>倍数；或者认为宏观空间单位尺度为</w:t>
+      </w:r>
+      <w:r>
+        <w:rPr>
+          <w:rFonts w:hint="eastAsia"/>
+          <w:iCs/>
+        </w:rPr>
+        <w:t>1</w:t>
+      </w:r>
+      <w:r>
+        <w:rPr>
+          <w:rFonts w:hint="eastAsia"/>
+          <w:iCs/>
+        </w:rPr>
+        <w:t>，则电子的尺度为</w:t>
+      </w:r>
+      <m:oMath>
+        <m:f>
+          <m:fPr>
+            <m:ctrlPr>
+              <w:rPr>
+                <w:rFonts w:ascii="Cambria Math" w:hAnsi="Cambria Math"/>
+                <w:i/>
+                <w:iCs/>
+              </w:rPr>
+            </m:ctrlPr>
+          </m:fPr>
+          <m:num>
+            <m:r>
+              <w:rPr>
+                <w:rFonts w:ascii="Cambria Math" w:hAnsi="Cambria Math"/>
+              </w:rPr>
+              <m:t>1</m:t>
+            </m:r>
+          </m:num>
+          <m:den>
+            <m:r>
+              <w:rPr>
+                <w:rFonts w:ascii="Cambria Math" w:hAnsi="Cambria Math" w:hint="eastAsia"/>
+              </w:rPr>
+              <m:t>x</m:t>
+            </m:r>
+          </m:den>
+        </m:f>
+      </m:oMath>
+      <w:r>
+        <w:rPr>
+          <w:rFonts w:hint="eastAsia"/>
+          <w:iCs/>
+        </w:rPr>
+        <w:t>。我们知道，我们总是可以用频率差来描述距离。当讨论宏观单位尺度和电子的尺度的时候，我们似乎用的不是频率差而是周期比。而在电子那个尺度上，我们用的才是频率差。</w:t>
+      </w:r>
+      <w:r>
+        <w:rPr>
+          <w:rFonts w:hint="eastAsia"/>
+          <w:iCs/>
+        </w:rPr>
+        <w:t>现在，让我们站在电子的角度，认为它的周期和频率都是</w:t>
+      </w:r>
+      <w:r>
+        <w:rPr>
+          <w:rFonts w:hint="eastAsia"/>
+          <w:iCs/>
+        </w:rPr>
+        <w:t>1</w:t>
+      </w:r>
+      <w:r>
+        <w:rPr>
+          <w:rFonts w:hint="eastAsia"/>
+          <w:iCs/>
+        </w:rPr>
+        <w:t>，而对于我们来说，它只是我们的</w:t>
+      </w:r>
+      <m:oMath>
+        <m:f>
+          <m:fPr>
+            <m:ctrlPr>
+              <w:rPr>
+                <w:rFonts w:ascii="Cambria Math" w:hAnsi="Cambria Math"/>
+                <w:i/>
+                <w:iCs/>
+              </w:rPr>
+            </m:ctrlPr>
+          </m:fPr>
+          <m:num>
+            <m:r>
+              <w:rPr>
+                <w:rFonts w:ascii="Cambria Math" w:hAnsi="Cambria Math"/>
+              </w:rPr>
+              <m:t>1</m:t>
+            </m:r>
+          </m:num>
+          <m:den>
+            <m:r>
+              <w:rPr>
+                <w:rFonts w:ascii="Cambria Math" w:hAnsi="Cambria Math" w:hint="eastAsia"/>
+              </w:rPr>
+              <m:t>x</m:t>
+            </m:r>
+          </m:den>
+        </m:f>
+      </m:oMath>
+      <w:r>
+        <w:rPr>
+          <w:rFonts w:hint="eastAsia"/>
+          <w:iCs/>
+        </w:rPr>
+        <w:t>，那么从周期角度看，如果我们是</w:t>
+      </w:r>
+      <w:r>
+        <w:rPr>
+          <w:rFonts w:hint="eastAsia"/>
+          <w:iCs/>
+        </w:rPr>
+        <w:t>1</w:t>
+      </w:r>
+      <w:r>
+        <w:rPr>
+          <w:rFonts w:hint="eastAsia"/>
+          <w:iCs/>
+        </w:rPr>
+        <w:t>，它就是</w:t>
+      </w:r>
+      <m:oMath>
+        <m:f>
+          <m:fPr>
+            <m:ctrlPr>
+              <w:rPr>
+                <w:rFonts w:ascii="Cambria Math" w:hAnsi="Cambria Math"/>
+                <w:i/>
+                <w:iCs/>
+              </w:rPr>
+            </m:ctrlPr>
+          </m:fPr>
+          <m:num>
+            <m:r>
+              <w:rPr>
+                <w:rFonts w:ascii="Cambria Math" w:hAnsi="Cambria Math"/>
+              </w:rPr>
+              <m:t>1</m:t>
+            </m:r>
+          </m:num>
+          <m:den>
+            <m:r>
+              <w:rPr>
+                <w:rFonts w:ascii="Cambria Math" w:hAnsi="Cambria Math" w:hint="eastAsia"/>
+              </w:rPr>
+              <m:t>x</m:t>
+            </m:r>
+          </m:den>
+        </m:f>
+      </m:oMath>
+      <w:r>
+        <w:rPr>
+          <w:rFonts w:hint="eastAsia"/>
+          <w:iCs/>
+        </w:rPr>
+        <w:t>，而从频率角度看，如果我们是</w:t>
+      </w:r>
+      <w:r>
+        <w:rPr>
+          <w:rFonts w:hint="eastAsia"/>
+          <w:iCs/>
+        </w:rPr>
+        <w:t>1</w:t>
+      </w:r>
+      <w:r>
+        <w:rPr>
+          <w:rFonts w:hint="eastAsia"/>
+          <w:iCs/>
+        </w:rPr>
+        <w:t>，它就是</w:t>
+      </w:r>
+      <m:oMath>
+        <m:r>
+          <w:rPr>
+            <w:rFonts w:ascii="Cambria Math" w:hAnsi="Cambria Math" w:hint="eastAsia"/>
+          </w:rPr>
+          <m:t>x</m:t>
+        </m:r>
+      </m:oMath>
+      <w:r>
+        <w:rPr>
+          <w:rFonts w:hint="eastAsia"/>
+          <w:iCs/>
+        </w:rPr>
+        <w:t>，这里应当认为</w:t>
+      </w:r>
+      <m:oMath>
+        <m:r>
+          <w:rPr>
+            <w:rFonts w:ascii="Cambria Math" w:hAnsi="Cambria Math"/>
+          </w:rPr>
+          <m:t>x</m:t>
+        </m:r>
+      </m:oMath>
+      <w:r>
+        <w:rPr>
+          <w:rFonts w:hint="eastAsia"/>
+          <w:iCs/>
+        </w:rPr>
+        <w:t>是一个很大的数，比如</w:t>
+      </w:r>
+      <m:oMath>
+        <m:sSup>
+          <m:sSupPr>
+            <m:ctrlPr>
+              <w:rPr>
+                <w:rFonts w:ascii="Cambria Math" w:hAnsi="Cambria Math"/>
+                <w:i/>
+                <w:iCs/>
+              </w:rPr>
+            </m:ctrlPr>
+          </m:sSupPr>
+          <m:e>
+            <m:r>
+              <w:rPr>
+                <w:rFonts w:ascii="Cambria Math" w:hAnsi="Cambria Math"/>
+              </w:rPr>
+              <m:t>10</m:t>
+            </m:r>
+          </m:e>
+          <m:sup>
+            <m:r>
+              <w:rPr>
+                <w:rFonts w:ascii="Cambria Math" w:hAnsi="Cambria Math"/>
+              </w:rPr>
+              <m:t>20</m:t>
+            </m:r>
+          </m:sup>
+        </m:sSup>
+      </m:oMath>
+      <w:r>
+        <w:rPr>
+          <w:rFonts w:hint="eastAsia"/>
+          <w:iCs/>
+        </w:rPr>
+        <w:t>这么大。</w:t>
+      </w:r>
+      <w:r>
+        <w:rPr>
+          <w:rFonts w:hint="eastAsia"/>
+          <w:iCs/>
+        </w:rPr>
+        <w:t>比如我们的单位时间是</w:t>
+      </w:r>
+      <w:r>
+        <w:rPr>
+          <w:rFonts w:hint="eastAsia"/>
+          <w:iCs/>
+        </w:rPr>
+        <w:t>1</w:t>
+      </w:r>
+      <w:r>
+        <w:rPr>
+          <w:rFonts w:hint="eastAsia"/>
+          <w:iCs/>
+        </w:rPr>
+        <w:t>秒，最小可分辨的时间是</w:t>
+      </w:r>
+      <w:r>
+        <w:rPr>
+          <w:rFonts w:hint="eastAsia"/>
+          <w:iCs/>
+        </w:rPr>
+        <w:t>1</w:t>
+      </w:r>
+      <w:r>
+        <w:rPr>
+          <w:rFonts w:hint="eastAsia"/>
+          <w:iCs/>
+        </w:rPr>
+        <w:t>毫秒，则电子的周期就是</w:t>
+      </w:r>
+      <m:oMath>
+        <m:sSup>
+          <m:sSupPr>
+            <m:ctrlPr>
+              <w:rPr>
+                <w:rFonts w:ascii="Cambria Math" w:hAnsi="Cambria Math"/>
+                <w:i/>
+                <w:iCs/>
+              </w:rPr>
+            </m:ctrlPr>
+          </m:sSupPr>
+          <m:e>
+            <m:r>
+              <w:rPr>
+                <w:rFonts w:ascii="Cambria Math" w:hAnsi="Cambria Math"/>
+              </w:rPr>
+              <m:t>10</m:t>
+            </m:r>
+          </m:e>
+          <m:sup>
+            <m:r>
+              <w:rPr>
+                <w:rFonts w:ascii="Cambria Math" w:hAnsi="Cambria Math"/>
+              </w:rPr>
+              <m:t>-</m:t>
+            </m:r>
+            <m:r>
+              <w:rPr>
+                <w:rFonts w:ascii="Cambria Math" w:hAnsi="Cambria Math"/>
+              </w:rPr>
+              <m:t>2</m:t>
+            </m:r>
+            <m:r>
+              <w:rPr>
+                <w:rFonts w:ascii="Cambria Math" w:hAnsi="Cambria Math"/>
+              </w:rPr>
+              <m:t>3</m:t>
+            </m:r>
+          </m:sup>
+        </m:sSup>
+        <m:r>
+          <w:rPr>
+            <w:rFonts w:ascii="Cambria Math" w:hAnsi="Cambria Math" w:hint="eastAsia"/>
+          </w:rPr>
+          <m:t>s</m:t>
+        </m:r>
+      </m:oMath>
+      <w:r>
+        <w:rPr>
+          <w:rFonts w:hint="eastAsia"/>
+          <w:iCs/>
+        </w:rPr>
+        <w:t>，而其频率则是</w:t>
+      </w:r>
+      <m:oMath>
+        <m:sSup>
+          <m:sSupPr>
+            <m:ctrlPr>
+              <w:rPr>
+                <w:rFonts w:ascii="Cambria Math" w:hAnsi="Cambria Math"/>
+                <w:i/>
+                <w:iCs/>
+              </w:rPr>
+            </m:ctrlPr>
+          </m:sSupPr>
+          <m:e>
+            <m:r>
+              <w:rPr>
+                <w:rFonts w:ascii="Cambria Math" w:hAnsi="Cambria Math"/>
+              </w:rPr>
+              <m:t>10</m:t>
+            </m:r>
+          </m:e>
+          <m:sup>
+            <m:r>
+              <w:rPr>
+                <w:rFonts w:ascii="Cambria Math" w:hAnsi="Cambria Math"/>
+              </w:rPr>
+              <m:t>2</m:t>
+            </m:r>
+            <m:r>
+              <w:rPr>
+                <w:rFonts w:ascii="Cambria Math" w:hAnsi="Cambria Math"/>
+              </w:rPr>
+              <m:t>3</m:t>
+            </m:r>
+          </m:sup>
+        </m:sSup>
+        <m:r>
+          <w:rPr>
+            <w:rFonts w:ascii="Cambria Math" w:hAnsi="Cambria Math" w:hint="eastAsia"/>
+          </w:rPr>
+          <m:t>Hz</m:t>
+        </m:r>
+      </m:oMath>
+      <w:r>
+        <w:rPr>
+          <w:rFonts w:hint="eastAsia"/>
+          <w:iCs/>
+        </w:rPr>
+        <w:t>。从周期角度对应，</w:t>
+      </w:r>
+    </w:p>
+    <w:p>
+      <w:pPr>
+        <w:rPr>
+          <w:rFonts w:hint="eastAsia"/>
+          <w:i/>
+          <w:iCs/>
+        </w:rPr>
+      </w:pPr>
+      <m:oMathPara>
+        <m:oMath>
+          <m:r>
+            <w:rPr>
+              <w:rFonts w:ascii="Cambria Math" w:hAnsi="Cambria Math" w:hint="eastAsia"/>
+            </w:rPr>
+            <w:lastRenderedPageBreak/>
+            <m:t>x</m:t>
+          </m:r>
+          <m:r>
+            <w:rPr>
+              <w:rFonts w:ascii="Cambria Math" w:hAnsi="Cambria Math"/>
+            </w:rPr>
+            <m:t>,1,</m:t>
+          </m:r>
+          <m:f>
+            <m:fPr>
+              <m:ctrlPr>
+                <w:rPr>
+                  <w:rFonts w:ascii="Cambria Math" w:hAnsi="Cambria Math"/>
+                  <w:i/>
+                  <w:iCs/>
+                </w:rPr>
+              </m:ctrlPr>
+            </m:fPr>
+            <m:num>
+              <m:r>
+                <w:rPr>
+                  <w:rFonts w:ascii="Cambria Math" w:hAnsi="Cambria Math"/>
+                </w:rPr>
+                <m:t>1</m:t>
+              </m:r>
+            </m:num>
+            <m:den>
+              <m:r>
+                <w:rPr>
+                  <w:rFonts w:ascii="Cambria Math" w:hAnsi="Cambria Math"/>
+                </w:rPr>
+                <m:t>x</m:t>
+              </m:r>
+            </m:den>
+          </m:f>
+          <m:r>
+            <w:rPr>
+              <w:rFonts w:ascii="Cambria Math" w:hAnsi="Cambria Math"/>
+            </w:rPr>
+            <m:t>→</m:t>
+          </m:r>
+          <m:sSup>
+            <m:sSupPr>
+              <m:ctrlPr>
+                <w:rPr>
+                  <w:rFonts w:ascii="Cambria Math" w:hAnsi="Cambria Math"/>
+                  <w:i/>
+                  <w:iCs/>
+                </w:rPr>
+              </m:ctrlPr>
+            </m:sSupPr>
+            <m:e>
+              <m:r>
+                <w:rPr>
+                  <w:rFonts w:ascii="Cambria Math" w:hAnsi="Cambria Math"/>
+                </w:rPr>
+                <m:t>10</m:t>
+              </m:r>
+            </m:e>
+            <m:sup>
+              <m:r>
+                <w:rPr>
+                  <w:rFonts w:ascii="Cambria Math" w:hAnsi="Cambria Math"/>
+                </w:rPr>
+                <m:t>-3</m:t>
+              </m:r>
+            </m:sup>
+          </m:sSup>
+          <m:r>
+            <w:rPr>
+              <w:rFonts w:ascii="Cambria Math" w:hAnsi="Cambria Math"/>
+            </w:rPr>
+            <m:t>s</m:t>
+          </m:r>
+          <m:r>
+            <w:rPr>
+              <w:rFonts w:ascii="Cambria Math" w:hAnsi="Cambria Math"/>
+            </w:rPr>
+            <m:t>,</m:t>
+          </m:r>
+          <m:sSup>
+            <m:sSupPr>
+              <m:ctrlPr>
+                <w:rPr>
+                  <w:rFonts w:ascii="Cambria Math" w:hAnsi="Cambria Math"/>
+                  <w:i/>
+                  <w:iCs/>
+                </w:rPr>
+              </m:ctrlPr>
+            </m:sSupPr>
+            <m:e>
+              <m:r>
+                <w:rPr>
+                  <w:rFonts w:ascii="Cambria Math" w:hAnsi="Cambria Math"/>
+                </w:rPr>
+                <m:t>10</m:t>
+              </m:r>
+            </m:e>
+            <m:sup>
+              <m:r>
+                <w:rPr>
+                  <w:rFonts w:ascii="Cambria Math" w:hAnsi="Cambria Math"/>
+                </w:rPr>
+                <m:t>-23</m:t>
+              </m:r>
+            </m:sup>
+          </m:sSup>
+          <m:r>
+            <w:rPr>
+              <w:rFonts w:ascii="Cambria Math" w:hAnsi="Cambria Math"/>
+            </w:rPr>
+            <m:t>s</m:t>
+          </m:r>
+          <m:r>
+            <w:rPr>
+              <w:rFonts w:ascii="Cambria Math" w:hAnsi="Cambria Math"/>
+            </w:rPr>
+            <m:t>,</m:t>
+          </m:r>
+          <m:sSup>
+            <m:sSupPr>
+              <m:ctrlPr>
+                <w:rPr>
+                  <w:rFonts w:ascii="Cambria Math" w:hAnsi="Cambria Math"/>
+                  <w:i/>
+                  <w:iCs/>
+                </w:rPr>
+              </m:ctrlPr>
+            </m:sSupPr>
+            <m:e>
+              <m:r>
+                <w:rPr>
+                  <w:rFonts w:ascii="Cambria Math" w:hAnsi="Cambria Math"/>
+                </w:rPr>
+                <m:t>10</m:t>
+              </m:r>
+            </m:e>
+            <m:sup>
+              <m:r>
+                <w:rPr>
+                  <w:rFonts w:ascii="Cambria Math" w:hAnsi="Cambria Math"/>
+                </w:rPr>
+                <m:t>-43</m:t>
+              </m:r>
+            </m:sup>
+          </m:sSup>
+          <m:r>
+            <w:rPr>
+              <w:rFonts w:ascii="Cambria Math" w:hAnsi="Cambria Math"/>
+            </w:rPr>
+            <m:t>s</m:t>
+          </m:r>
+        </m:oMath>
+      </m:oMathPara>
+    </w:p>
+    <w:p>
+      <w:pPr>
+        <w:rPr>
+          <w:iCs/>
+        </w:rPr>
+      </w:pPr>
+      <w:r>
+        <w:rPr>
+          <w:rFonts w:hint="eastAsia"/>
+          <w:iCs/>
+        </w:rPr>
+        <w:t>从频率角度对应则是，</w:t>
+      </w:r>
+    </w:p>
+    <w:p>
+      <w:pPr>
+        <w:rPr>
+          <w:rFonts w:hint="eastAsia"/>
+          <w:i/>
+          <w:iCs/>
+        </w:rPr>
+      </w:pPr>
+      <m:oMathPara>
+        <m:oMath>
+          <m:r>
+            <w:rPr>
+              <w:rFonts w:ascii="Cambria Math" w:hAnsi="Cambria Math" w:hint="eastAsia"/>
+            </w:rPr>
+            <m:t>x</m:t>
+          </m:r>
+          <m:r>
+            <w:rPr>
+              <w:rFonts w:ascii="Cambria Math" w:hAnsi="Cambria Math"/>
+            </w:rPr>
+            <m:t>,1,</m:t>
+          </m:r>
+          <m:f>
+            <m:fPr>
+              <m:ctrlPr>
+                <w:rPr>
+                  <w:rFonts w:ascii="Cambria Math" w:hAnsi="Cambria Math"/>
+                  <w:i/>
+                  <w:iCs/>
+                </w:rPr>
+              </m:ctrlPr>
+            </m:fPr>
+            <m:num>
+              <m:r>
+                <w:rPr>
+                  <w:rFonts w:ascii="Cambria Math" w:hAnsi="Cambria Math"/>
+                </w:rPr>
+                <m:t>1</m:t>
+              </m:r>
+            </m:num>
+            <m:den>
+              <m:r>
+                <w:rPr>
+                  <w:rFonts w:ascii="Cambria Math" w:hAnsi="Cambria Math"/>
+                </w:rPr>
+                <m:t>x</m:t>
+              </m:r>
+            </m:den>
+          </m:f>
+          <m:r>
+            <w:rPr>
+              <w:rFonts w:ascii="Cambria Math" w:hAnsi="Cambria Math"/>
+            </w:rPr>
+            <m:t>→</m:t>
+          </m:r>
+          <m:sSup>
+            <m:sSupPr>
+              <m:ctrlPr>
+                <w:rPr>
+                  <w:rFonts w:ascii="Cambria Math" w:hAnsi="Cambria Math"/>
+                  <w:i/>
+                  <w:iCs/>
+                </w:rPr>
+              </m:ctrlPr>
+            </m:sSupPr>
+            <m:e>
+              <m:r>
+                <w:rPr>
+                  <w:rFonts w:ascii="Cambria Math" w:hAnsi="Cambria Math"/>
+                </w:rPr>
+                <m:t>10</m:t>
+              </m:r>
+            </m:e>
+            <m:sup>
+              <m:r>
+                <w:rPr>
+                  <w:rFonts w:ascii="Cambria Math" w:hAnsi="Cambria Math"/>
+                </w:rPr>
+                <m:t>3</m:t>
+              </m:r>
+            </m:sup>
+          </m:sSup>
+          <m:r>
+            <w:rPr>
+              <w:rFonts w:ascii="Cambria Math" w:hAnsi="Cambria Math" w:hint="eastAsia"/>
+            </w:rPr>
+            <m:t>Hz</m:t>
+          </m:r>
+          <m:r>
+            <w:rPr>
+              <w:rFonts w:ascii="Cambria Math" w:hAnsi="Cambria Math"/>
+            </w:rPr>
+            <m:t>,</m:t>
+          </m:r>
+          <m:sSup>
+            <m:sSupPr>
+              <m:ctrlPr>
+                <w:rPr>
+                  <w:rFonts w:ascii="Cambria Math" w:hAnsi="Cambria Math"/>
+                  <w:i/>
+                  <w:iCs/>
+                </w:rPr>
+              </m:ctrlPr>
+            </m:sSupPr>
+            <m:e>
+              <m:r>
+                <w:rPr>
+                  <w:rFonts w:ascii="Cambria Math" w:hAnsi="Cambria Math"/>
+                </w:rPr>
+                <m:t>10</m:t>
+              </m:r>
+            </m:e>
+            <m:sup>
+              <m:r>
+                <w:rPr>
+                  <w:rFonts w:ascii="Cambria Math" w:hAnsi="Cambria Math"/>
+                </w:rPr>
+                <m:t>23</m:t>
+              </m:r>
+            </m:sup>
+          </m:sSup>
+          <m:r>
+            <w:rPr>
+              <w:rFonts w:ascii="Cambria Math" w:hAnsi="Cambria Math" w:hint="eastAsia"/>
+            </w:rPr>
+            <m:t>Hz</m:t>
+          </m:r>
+          <m:r>
+            <w:rPr>
+              <w:rFonts w:ascii="Cambria Math" w:hAnsi="Cambria Math"/>
+            </w:rPr>
+            <m:t>,</m:t>
+          </m:r>
+          <m:sSup>
+            <m:sSupPr>
+              <m:ctrlPr>
+                <w:rPr>
+                  <w:rFonts w:ascii="Cambria Math" w:hAnsi="Cambria Math"/>
+                  <w:i/>
+                  <w:iCs/>
+                </w:rPr>
+              </m:ctrlPr>
+            </m:sSupPr>
+            <m:e>
+              <m:r>
+                <w:rPr>
+                  <w:rFonts w:ascii="Cambria Math" w:hAnsi="Cambria Math"/>
+                </w:rPr>
+                <m:t>10</m:t>
+              </m:r>
+            </m:e>
+            <m:sup>
+              <m:r>
+                <w:rPr>
+                  <w:rFonts w:ascii="Cambria Math" w:hAnsi="Cambria Math"/>
+                </w:rPr>
+                <m:t>43</m:t>
+              </m:r>
+            </m:sup>
+          </m:sSup>
+          <m:r>
+            <w:rPr>
+              <w:rFonts w:ascii="Cambria Math" w:hAnsi="Cambria Math"/>
+            </w:rPr>
+            <m:t>Hz</m:t>
+          </m:r>
+        </m:oMath>
+      </m:oMathPara>
+    </w:p>
+    <w:p>
+      <w:pPr>
+        <w:rPr>
+          <w:iCs/>
+        </w:rPr>
+      </w:pPr>
+      <w:r>
+        <w:rPr>
+          <w:rFonts w:hint="eastAsia"/>
+          <w:iCs/>
+        </w:rPr>
+        <w:t>现在我们把</w:t>
+      </w:r>
+      <m:oMath>
+        <m:sSup>
+          <m:sSupPr>
+            <m:ctrlPr>
+              <w:rPr>
+                <w:rFonts w:ascii="Cambria Math" w:hAnsi="Cambria Math"/>
+                <w:i/>
+                <w:iCs/>
+              </w:rPr>
+            </m:ctrlPr>
+          </m:sSupPr>
+          <m:e>
+            <m:r>
+              <w:rPr>
+                <w:rFonts w:ascii="Cambria Math" w:hAnsi="Cambria Math"/>
+              </w:rPr>
+              <m:t>10</m:t>
+            </m:r>
+          </m:e>
+          <m:sup>
+            <m:r>
+              <w:rPr>
+                <w:rFonts w:ascii="Cambria Math" w:hAnsi="Cambria Math"/>
+              </w:rPr>
+              <m:t>23</m:t>
+            </m:r>
+          </m:sup>
+        </m:sSup>
+        <m:r>
+          <w:rPr>
+            <w:rFonts w:ascii="Cambria Math" w:hAnsi="Cambria Math" w:hint="eastAsia"/>
+          </w:rPr>
+          <m:t>Hz</m:t>
+        </m:r>
+      </m:oMath>
+      <w:r>
+        <w:rPr>
+          <w:rFonts w:hint="eastAsia"/>
+          <w:iCs/>
+        </w:rPr>
+        <w:t>当作中心，它就是电子振动的频率，那么根据</w:t>
+      </w:r>
+    </w:p>
+    <w:p>
+      <m:oMathPara>
+        <m:oMath>
+          <m:f>
+            <m:fPr>
+              <m:ctrlPr>
+                <w:rPr>
+                  <w:rFonts w:ascii="Cambria Math" w:hAnsi="Cambria Math"/>
+                  <w:i/>
+                </w:rPr>
+              </m:ctrlPr>
+            </m:fPr>
+            <m:num>
+              <m:r>
+                <w:rPr>
+                  <w:rFonts w:ascii="Cambria Math" w:hAnsi="Cambria Math"/>
+                </w:rPr>
+                <m:t>1</m:t>
+              </m:r>
+            </m:num>
+            <m:den>
+              <m:r>
+                <w:rPr>
+                  <w:rFonts w:ascii="Cambria Math" w:hAnsi="Cambria Math" w:hint="eastAsia"/>
+                </w:rPr>
+                <m:t>x</m:t>
+              </m:r>
+            </m:den>
+          </m:f>
+          <m:r>
+            <w:rPr>
+              <w:rFonts w:ascii="Cambria Math" w:hAnsi="Cambria Math"/>
+            </w:rPr>
+            <m:t>≪a,b≪x</m:t>
+          </m:r>
+        </m:oMath>
+      </m:oMathPara>
+    </w:p>
+    <w:p>
+      <w:pPr>
+        <w:rPr>
+          <w:iCs/>
+        </w:rPr>
+      </w:pPr>
+      <w:r>
+        <w:rPr>
+          <w:rFonts w:hint="eastAsia"/>
+          <w:iCs/>
+        </w:rPr>
+        <w:t>可以知道它周围的磁场振动的频率不超过</w:t>
+      </w:r>
+      <m:oMath>
+        <m:sSup>
+          <m:sSupPr>
+            <m:ctrlPr>
+              <w:rPr>
+                <w:rFonts w:ascii="Cambria Math" w:hAnsi="Cambria Math"/>
+                <w:i/>
+                <w:iCs/>
+              </w:rPr>
+            </m:ctrlPr>
+          </m:sSupPr>
+          <m:e>
+            <m:r>
+              <w:rPr>
+                <w:rFonts w:ascii="Cambria Math" w:hAnsi="Cambria Math"/>
+              </w:rPr>
+              <m:t>10</m:t>
+            </m:r>
+          </m:e>
+          <m:sup>
+            <m:r>
+              <w:rPr>
+                <w:rFonts w:ascii="Cambria Math" w:hAnsi="Cambria Math"/>
+              </w:rPr>
+              <m:t>43</m:t>
+            </m:r>
+          </m:sup>
+        </m:sSup>
+        <m:r>
+          <w:rPr>
+            <w:rFonts w:ascii="Cambria Math" w:hAnsi="Cambria Math"/>
+          </w:rPr>
+          <m:t>Hz</m:t>
+        </m:r>
+      </m:oMath>
+      <w:r>
+        <w:rPr>
+          <w:rFonts w:hint="eastAsia"/>
+          <w:iCs/>
+        </w:rPr>
+        <w:t>。从单位时间的振动总量守恒，可以认识到，一个靠近</w:t>
+      </w:r>
+      <m:oMath>
+        <m:sSup>
+          <m:sSupPr>
+            <m:ctrlPr>
+              <w:rPr>
+                <w:rFonts w:ascii="Cambria Math" w:hAnsi="Cambria Math"/>
+                <w:i/>
+                <w:iCs/>
+              </w:rPr>
+            </m:ctrlPr>
+          </m:sSupPr>
+          <m:e>
+            <m:r>
+              <w:rPr>
+                <w:rFonts w:ascii="Cambria Math" w:hAnsi="Cambria Math"/>
+              </w:rPr>
+              <m:t>10</m:t>
+            </m:r>
+          </m:e>
+          <m:sup>
+            <m:r>
+              <w:rPr>
+                <w:rFonts w:ascii="Cambria Math" w:hAnsi="Cambria Math"/>
+              </w:rPr>
+              <m:t>23</m:t>
+            </m:r>
+          </m:sup>
+        </m:sSup>
+        <m:r>
+          <w:rPr>
+            <w:rFonts w:ascii="Cambria Math" w:hAnsi="Cambria Math" w:hint="eastAsia"/>
+          </w:rPr>
+          <m:t>Hz</m:t>
+        </m:r>
+      </m:oMath>
+      <w:r>
+        <w:rPr>
+          <w:rFonts w:hint="eastAsia"/>
+          <w:iCs/>
+        </w:rPr>
+        <w:t>中心的“一圈”振动，可能是</w:t>
+      </w:r>
+      <w:r>
+        <w:rPr>
+          <w:rFonts w:hint="eastAsia"/>
+          <w:iCs/>
+        </w:rPr>
+        <w:t>10</w:t>
+      </w:r>
+      <w:r>
+        <w:rPr>
+          <w:rFonts w:hint="eastAsia"/>
+          <w:iCs/>
+        </w:rPr>
+        <w:t>个</w:t>
+      </w:r>
+      <m:oMath>
+        <m:sSup>
+          <m:sSupPr>
+            <m:ctrlPr>
+              <w:rPr>
+                <w:rFonts w:ascii="Cambria Math" w:hAnsi="Cambria Math"/>
+                <w:i/>
+                <w:iCs/>
+              </w:rPr>
+            </m:ctrlPr>
+          </m:sSupPr>
+          <m:e>
+            <m:r>
+              <w:rPr>
+                <w:rFonts w:ascii="Cambria Math" w:hAnsi="Cambria Math"/>
+              </w:rPr>
+              <m:t>10</m:t>
+            </m:r>
+          </m:e>
+          <m:sup>
+            <m:r>
+              <w:rPr>
+                <w:rFonts w:ascii="Cambria Math" w:hAnsi="Cambria Math"/>
+              </w:rPr>
+              <m:t>2</m:t>
+            </m:r>
+            <m:r>
+              <w:rPr>
+                <w:rFonts w:ascii="Cambria Math" w:hAnsi="Cambria Math"/>
+              </w:rPr>
+              <m:t>2</m:t>
+            </m:r>
+          </m:sup>
+        </m:sSup>
+        <m:r>
+          <w:rPr>
+            <w:rFonts w:ascii="Cambria Math" w:hAnsi="Cambria Math" w:hint="eastAsia"/>
+          </w:rPr>
+          <m:t>Hz</m:t>
+        </m:r>
+      </m:oMath>
+      <w:r>
+        <w:rPr>
+          <w:rFonts w:hint="eastAsia"/>
+          <w:iCs/>
+        </w:rPr>
+        <w:t>的振动，或者</w:t>
+      </w:r>
+      <w:r>
+        <w:rPr>
+          <w:rFonts w:hint="eastAsia"/>
+          <w:iCs/>
+        </w:rPr>
+        <w:t>100</w:t>
+      </w:r>
+      <w:r>
+        <w:rPr>
+          <w:rFonts w:hint="eastAsia"/>
+          <w:iCs/>
+        </w:rPr>
+        <w:t>个</w:t>
+      </w:r>
+      <m:oMath>
+        <m:sSup>
+          <m:sSupPr>
+            <m:ctrlPr>
+              <w:rPr>
+                <w:rFonts w:ascii="Cambria Math" w:hAnsi="Cambria Math"/>
+                <w:i/>
+                <w:iCs/>
+              </w:rPr>
+            </m:ctrlPr>
+          </m:sSupPr>
+          <m:e>
+            <m:r>
+              <w:rPr>
+                <w:rFonts w:ascii="Cambria Math" w:hAnsi="Cambria Math"/>
+              </w:rPr>
+              <m:t>10</m:t>
+            </m:r>
+          </m:e>
+          <m:sup>
+            <m:r>
+              <w:rPr>
+                <w:rFonts w:ascii="Cambria Math" w:hAnsi="Cambria Math"/>
+              </w:rPr>
+              <m:t>2</m:t>
+            </m:r>
+            <m:r>
+              <w:rPr>
+                <w:rFonts w:ascii="Cambria Math" w:hAnsi="Cambria Math"/>
+              </w:rPr>
+              <m:t>1</m:t>
+            </m:r>
+          </m:sup>
+        </m:sSup>
+        <m:r>
+          <w:rPr>
+            <w:rFonts w:ascii="Cambria Math" w:hAnsi="Cambria Math" w:hint="eastAsia"/>
+          </w:rPr>
+          <m:t>Hz</m:t>
+        </m:r>
+      </m:oMath>
+      <w:r>
+        <w:rPr>
+          <w:rFonts w:hint="eastAsia"/>
+          <w:iCs/>
+        </w:rPr>
+        <w:t>的振动，而且越是接近中心振动频率越高，越是远离中心，振动频率越低</w:t>
+      </w:r>
+      <w:r>
+        <w:rPr>
+          <w:rFonts w:hint="eastAsia"/>
+          <w:iCs/>
+        </w:rPr>
+        <w:t>；</w:t>
+      </w:r>
+      <w:r>
+        <w:rPr>
+          <w:rFonts w:hint="eastAsia"/>
+          <w:iCs/>
+        </w:rPr>
+        <w:t>也完全可以存在这种情况，</w:t>
+      </w:r>
+      <w:r>
+        <w:rPr>
+          <w:rFonts w:hint="eastAsia"/>
+          <w:iCs/>
+        </w:rPr>
+        <w:t>以</w:t>
+      </w:r>
+      <m:oMath>
+        <m:sSup>
+          <m:sSupPr>
+            <m:ctrlPr>
+              <w:rPr>
+                <w:rFonts w:ascii="Cambria Math" w:hAnsi="Cambria Math"/>
+                <w:i/>
+                <w:iCs/>
+              </w:rPr>
+            </m:ctrlPr>
+          </m:sSupPr>
+          <m:e>
+            <m:r>
+              <w:rPr>
+                <w:rFonts w:ascii="Cambria Math" w:hAnsi="Cambria Math"/>
+              </w:rPr>
+              <m:t>10</m:t>
+            </m:r>
+          </m:e>
+          <m:sup>
+            <m:r>
+              <w:rPr>
+                <w:rFonts w:ascii="Cambria Math" w:hAnsi="Cambria Math"/>
+              </w:rPr>
+              <m:t>2</m:t>
+            </m:r>
+            <m:r>
+              <w:rPr>
+                <w:rFonts w:ascii="Cambria Math" w:hAnsi="Cambria Math"/>
+              </w:rPr>
+              <m:t>3</m:t>
+            </m:r>
+          </m:sup>
+        </m:sSup>
+        <m:r>
+          <w:rPr>
+            <w:rFonts w:ascii="Cambria Math" w:hAnsi="Cambria Math" w:hint="eastAsia"/>
+          </w:rPr>
+          <m:t>Hz</m:t>
+        </m:r>
+      </m:oMath>
+      <w:r>
+        <w:rPr>
+          <w:rFonts w:hint="eastAsia"/>
+          <w:iCs/>
+        </w:rPr>
+        <w:t>为边界（对应于</w:t>
+      </w:r>
+      <m:oMath>
+        <m:sSup>
+          <m:sSupPr>
+            <m:ctrlPr>
+              <w:rPr>
+                <w:rFonts w:ascii="Cambria Math" w:hAnsi="Cambria Math"/>
+                <w:i/>
+                <w:iCs/>
+              </w:rPr>
+            </m:ctrlPr>
+          </m:sSupPr>
+          <m:e>
+            <m:r>
+              <w:rPr>
+                <w:rFonts w:ascii="Cambria Math" w:hAnsi="Cambria Math"/>
+              </w:rPr>
+              <m:t>10</m:t>
+            </m:r>
+          </m:e>
+          <m:sup>
+            <m:r>
+              <w:rPr>
+                <w:rFonts w:ascii="Cambria Math" w:hAnsi="Cambria Math"/>
+              </w:rPr>
+              <m:t>-12</m:t>
+            </m:r>
+          </m:sup>
+        </m:sSup>
+        <m:r>
+          <w:rPr>
+            <w:rFonts w:ascii="Cambria Math" w:hAnsi="Cambria Math" w:hint="eastAsia"/>
+          </w:rPr>
+          <m:t>m</m:t>
+        </m:r>
+      </m:oMath>
+      <w:r>
+        <w:rPr>
+          <w:rFonts w:hint="eastAsia"/>
+          <w:iCs/>
+        </w:rPr>
+        <w:t>）频率越来越高，</w:t>
+      </w:r>
+      <w:r>
+        <w:rPr>
+          <w:rFonts w:hint="eastAsia"/>
+          <w:iCs/>
+        </w:rPr>
+        <w:t>振动中心频率高达</w:t>
+      </w:r>
+      <m:oMath>
+        <m:sSup>
+          <m:sSupPr>
+            <m:ctrlPr>
+              <w:rPr>
+                <w:rFonts w:ascii="Cambria Math" w:hAnsi="Cambria Math"/>
+                <w:i/>
+                <w:iCs/>
+              </w:rPr>
+            </m:ctrlPr>
+          </m:sSupPr>
+          <m:e>
+            <m:r>
+              <w:rPr>
+                <w:rFonts w:ascii="Cambria Math" w:hAnsi="Cambria Math"/>
+              </w:rPr>
+              <m:t>10</m:t>
+            </m:r>
+          </m:e>
+          <m:sup>
+            <m:r>
+              <w:rPr>
+                <w:rFonts w:ascii="Cambria Math" w:hAnsi="Cambria Math"/>
+              </w:rPr>
+              <m:t>43</m:t>
+            </m:r>
+          </m:sup>
+        </m:sSup>
+        <m:r>
+          <w:rPr>
+            <w:rFonts w:ascii="Cambria Math" w:hAnsi="Cambria Math"/>
+          </w:rPr>
+          <m:t>Hz</m:t>
+        </m:r>
+      </m:oMath>
+      <w:r>
+        <w:rPr>
+          <w:rFonts w:hint="eastAsia"/>
+          <w:iCs/>
+        </w:rPr>
+        <w:t>，而</w:t>
+      </w:r>
+      <w:r>
+        <w:rPr>
+          <w:rFonts w:hint="eastAsia"/>
+          <w:iCs/>
+        </w:rPr>
+        <w:t>边界之外的</w:t>
+      </w:r>
+      <w:proofErr w:type="gramStart"/>
+      <w:r>
+        <w:rPr>
+          <w:rFonts w:hint="eastAsia"/>
+          <w:iCs/>
+        </w:rPr>
+        <w:t>最</w:t>
+      </w:r>
+      <w:proofErr w:type="gramEnd"/>
+      <w:r>
+        <w:rPr>
+          <w:rFonts w:hint="eastAsia"/>
+          <w:iCs/>
+        </w:rPr>
+        <w:t>边缘的频率只有</w:t>
+      </w:r>
+      <m:oMath>
+        <m:sSup>
+          <m:sSupPr>
+            <m:ctrlPr>
+              <w:rPr>
+                <w:rFonts w:ascii="Cambria Math" w:hAnsi="Cambria Math"/>
+                <w:i/>
+                <w:iCs/>
+              </w:rPr>
+            </m:ctrlPr>
+          </m:sSupPr>
+          <m:e>
+            <m:r>
+              <w:rPr>
+                <w:rFonts w:ascii="Cambria Math" w:hAnsi="Cambria Math"/>
+              </w:rPr>
+              <m:t>10</m:t>
+            </m:r>
+          </m:e>
+          <m:sup>
+            <m:r>
+              <w:rPr>
+                <w:rFonts w:ascii="Cambria Math" w:hAnsi="Cambria Math"/>
+              </w:rPr>
+              <m:t>3</m:t>
+            </m:r>
+          </m:sup>
+        </m:sSup>
+        <m:r>
+          <w:rPr>
+            <w:rFonts w:ascii="Cambria Math" w:hAnsi="Cambria Math" w:hint="eastAsia"/>
+          </w:rPr>
+          <m:t>Hz</m:t>
+        </m:r>
+      </m:oMath>
+      <w:r>
+        <w:rPr>
+          <w:rFonts w:hint="eastAsia"/>
+          <w:iCs/>
+        </w:rPr>
+        <w:t>。</w:t>
+      </w:r>
+      <w:r>
+        <w:rPr>
+          <w:rFonts w:hint="eastAsia"/>
+          <w:iCs/>
+        </w:rPr>
+        <w:t>要知道这里的频率不仅仅是静态的频率，更是不断提升（也可能是负提升）的频率</w:t>
+      </w:r>
+      <w:r>
+        <w:rPr>
+          <w:rFonts w:hint="eastAsia"/>
+          <w:iCs/>
+        </w:rPr>
+        <w:t>，</w:t>
+      </w:r>
+      <w:r>
+        <w:rPr>
+          <w:rFonts w:hint="eastAsia"/>
+          <w:iCs/>
+        </w:rPr>
+        <w:t>而且频率越高频率的提升越快。</w:t>
+      </w:r>
+    </w:p>
+    <w:p>
+      <w:pPr>
+        <w:rPr>
+          <w:iCs/>
+        </w:rPr>
+      </w:pPr>
+    </w:p>
+    <w:p>
+      <w:r>
+        <w:rPr>
+          <w:rFonts w:hint="eastAsia"/>
+          <w:iCs/>
+        </w:rPr>
+        <w:t>现在让我们回到</w:t>
+      </w:r>
+      <m:oMath>
+        <m:r>
+          <w:rPr>
+            <w:rFonts w:ascii="Cambria Math" w:hAnsi="Cambria Math"/>
+          </w:rPr>
+          <m:t>a,b</m:t>
+        </m:r>
+      </m:oMath>
+      <w:r>
+        <w:rPr>
+          <w:rFonts w:hint="eastAsia"/>
+        </w:rPr>
+        <w:t>的关系，假定从周期上来说，</w:t>
+      </w:r>
+      <w:r>
+        <w:rPr>
+          <w:rFonts w:hint="eastAsia"/>
+        </w:rPr>
+        <w:t>宏观单位时间，也就是</w:t>
+      </w:r>
+      <w:r>
+        <w:rPr>
+          <w:rFonts w:ascii="Cambria Math" w:hAnsi="Cambria Math"/>
+          <w:i/>
+        </w:rPr>
+        <w:t xml:space="preserve"> </w:t>
+      </w:r>
+      <m:oMath>
+        <m:r>
+          <w:rPr>
+            <w:rFonts w:ascii="Cambria Math" w:hAnsi="Cambria Math"/>
+          </w:rPr>
+          <m:t>a</m:t>
+        </m:r>
+      </m:oMath>
+      <w:r>
+        <w:rPr>
+          <w:rFonts w:hint="eastAsia"/>
+        </w:rPr>
+        <w:t>的单位时间</w:t>
+      </w:r>
+      <w:r>
+        <w:rPr>
+          <w:rFonts w:hint="eastAsia"/>
+        </w:rPr>
+        <w:t>，电子单位时间，</w:t>
+      </w:r>
+      <w:r>
+        <w:rPr>
+          <w:rFonts w:hint="eastAsia"/>
+        </w:rPr>
+        <w:t>以及</w:t>
+      </w:r>
+      <m:oMath>
+        <m:r>
+          <w:rPr>
+            <w:rFonts w:ascii="Cambria Math" w:hAnsi="Cambria Math"/>
+          </w:rPr>
+          <m:t>b</m:t>
+        </m:r>
+      </m:oMath>
+      <w:r>
+        <w:rPr>
+          <w:rFonts w:hint="eastAsia"/>
+        </w:rPr>
+        <w:t>的单位时间分别对应于，</w:t>
+      </w:r>
+    </w:p>
+    <w:p>
+      <w:pPr>
+        <w:rPr>
+          <w:iCs/>
+        </w:rPr>
+      </w:pPr>
+      <m:oMathPara>
+        <m:oMath>
+          <m:r>
+            <w:rPr>
+              <w:rFonts w:ascii="Cambria Math" w:hAnsi="Cambria Math" w:hint="eastAsia"/>
+            </w:rPr>
+            <m:t>x</m:t>
+          </m:r>
+          <m:r>
+            <w:rPr>
+              <w:rFonts w:ascii="Cambria Math" w:hAnsi="Cambria Math"/>
+            </w:rPr>
+            <m:t>,1,</m:t>
+          </m:r>
+          <m:f>
+            <m:fPr>
+              <m:ctrlPr>
+                <w:rPr>
+                  <w:rFonts w:ascii="Cambria Math" w:hAnsi="Cambria Math"/>
+                  <w:i/>
+                  <w:iCs/>
+                </w:rPr>
+              </m:ctrlPr>
+            </m:fPr>
+            <m:num>
+              <m:r>
+                <w:rPr>
+                  <w:rFonts w:ascii="Cambria Math" w:hAnsi="Cambria Math"/>
+                </w:rPr>
+                <m:t>1</m:t>
+              </m:r>
+            </m:num>
+            <m:den>
+              <m:r>
+                <w:rPr>
+                  <w:rFonts w:ascii="Cambria Math" w:hAnsi="Cambria Math"/>
+                </w:rPr>
+                <m:t>x</m:t>
+              </m:r>
+            </m:den>
+          </m:f>
+        </m:oMath>
+      </m:oMathPara>
+    </w:p>
+    <w:p>
+      <w:pPr>
+        <w:rPr>
+          <w:iCs/>
+        </w:rPr>
+      </w:pPr>
+      <w:r>
+        <w:rPr>
+          <w:rFonts w:hint="eastAsia"/>
+          <w:iCs/>
+        </w:rPr>
+        <w:t>则</w:t>
+      </w:r>
+      <w:r>
+        <w:rPr>
+          <w:rFonts w:hint="eastAsia"/>
+          <w:iCs/>
+        </w:rPr>
+        <w:t>基于电子的单位时间，会出现，</w:t>
+      </w:r>
+    </w:p>
+    <w:p>
+      <m:oMathPara>
+        <m:oMath>
+          <m:sSup>
+            <m:sSupPr>
+              <m:ctrlPr>
+                <w:rPr>
+                  <w:rFonts w:ascii="Cambria Math" w:hAnsi="Cambria Math"/>
+                  <w:i/>
+                </w:rPr>
+              </m:ctrlPr>
+            </m:sSupPr>
+            <m:e>
+              <m:d>
+                <m:dPr>
+                  <m:ctrlPr>
+                    <w:rPr>
+                      <w:rFonts w:ascii="Cambria Math" w:hAnsi="Cambria Math"/>
+                      <w:i/>
+                    </w:rPr>
+                  </m:ctrlPr>
+                </m:dPr>
+                <m:e>
+                  <m:r>
+                    <w:rPr>
+                      <w:rFonts w:ascii="Cambria Math" w:hAnsi="Cambria Math"/>
+                    </w:rPr>
+                    <m:t>ax</m:t>
+                  </m:r>
+                </m:e>
+              </m:d>
+            </m:e>
+            <m:sup>
+              <m:r>
+                <w:rPr>
+                  <w:rFonts w:ascii="Cambria Math" w:hAnsi="Cambria Math"/>
+                </w:rPr>
+                <m:t>2</m:t>
+              </m:r>
+            </m:sup>
+          </m:sSup>
+          <m:r>
+            <w:rPr>
+              <w:rFonts w:ascii="Cambria Math" w:hAnsi="Cambria Math"/>
+            </w:rPr>
+            <m:t>+</m:t>
+          </m:r>
+          <m:sSup>
+            <m:sSupPr>
+              <m:ctrlPr>
+                <w:rPr>
+                  <w:rFonts w:ascii="Cambria Math" w:hAnsi="Cambria Math"/>
+                  <w:i/>
+                </w:rPr>
+              </m:ctrlPr>
+            </m:sSupPr>
+            <m:e>
+              <m:d>
+                <m:dPr>
+                  <m:ctrlPr>
+                    <w:rPr>
+                      <w:rFonts w:ascii="Cambria Math" w:hAnsi="Cambria Math"/>
+                      <w:i/>
+                    </w:rPr>
+                  </m:ctrlPr>
+                </m:dPr>
+                <m:e>
+                  <m:r>
+                    <w:rPr>
+                      <w:rFonts w:ascii="Cambria Math" w:hAnsi="Cambria Math"/>
+                    </w:rPr>
+                    <m:t>b</m:t>
+                  </m:r>
+                  <m:f>
+                    <m:fPr>
+                      <m:ctrlPr>
+                        <w:rPr>
+                          <w:rFonts w:ascii="Cambria Math" w:hAnsi="Cambria Math"/>
+                          <w:i/>
+                        </w:rPr>
+                      </m:ctrlPr>
+                    </m:fPr>
+                    <m:num>
+                      <m:r>
+                        <w:rPr>
+                          <w:rFonts w:ascii="Cambria Math" w:hAnsi="Cambria Math"/>
+                        </w:rPr>
+                        <m:t>1</m:t>
+                      </m:r>
+                    </m:num>
+                    <m:den>
+                      <m:r>
+                        <w:rPr>
+                          <w:rFonts w:ascii="Cambria Math" w:hAnsi="Cambria Math" w:hint="eastAsia"/>
+                        </w:rPr>
+                        <m:t>x</m:t>
+                      </m:r>
+                    </m:den>
+                  </m:f>
+                </m:e>
+              </m:d>
+            </m:e>
+            <m:sup>
+              <m:r>
+                <w:rPr>
+                  <w:rFonts w:ascii="Cambria Math" w:hAnsi="Cambria Math"/>
+                </w:rPr>
+                <m:t>2</m:t>
+              </m:r>
+            </m:sup>
+          </m:sSup>
+          <m:r>
+            <w:rPr>
+              <w:rFonts w:ascii="Cambria Math" w:hAnsi="Cambria Math"/>
+            </w:rPr>
+            <m:t>=</m:t>
+          </m:r>
+          <m:sSup>
+            <m:sSupPr>
+              <m:ctrlPr>
+                <w:rPr>
+                  <w:rFonts w:ascii="Cambria Math" w:hAnsi="Cambria Math"/>
+                  <w:i/>
+                </w:rPr>
+              </m:ctrlPr>
+            </m:sSupPr>
+            <m:e>
+              <m:r>
+                <w:rPr>
+                  <w:rFonts w:ascii="Cambria Math" w:hAnsi="Cambria Math"/>
+                </w:rPr>
+                <m:t>x</m:t>
+              </m:r>
+            </m:e>
+            <m:sup>
+              <m:r>
+                <w:rPr>
+                  <w:rFonts w:ascii="Cambria Math" w:hAnsi="Cambria Math"/>
+                </w:rPr>
+                <m:t>2</m:t>
+              </m:r>
+            </m:sup>
+          </m:sSup>
+          <m:d>
+            <m:dPr>
+              <m:ctrlPr>
+                <w:rPr>
+                  <w:rFonts w:ascii="Cambria Math" w:hAnsi="Cambria Math"/>
+                  <w:i/>
+                </w:rPr>
+              </m:ctrlPr>
+            </m:dPr>
+            <m:e>
+              <m:sSup>
+                <m:sSupPr>
+                  <m:ctrlPr>
+                    <w:rPr>
+                      <w:rFonts w:ascii="Cambria Math" w:hAnsi="Cambria Math"/>
+                      <w:i/>
+                    </w:rPr>
+                  </m:ctrlPr>
+                </m:sSupPr>
+                <m:e>
+                  <m:r>
+                    <w:rPr>
+                      <w:rFonts w:ascii="Cambria Math" w:hAnsi="Cambria Math"/>
+                    </w:rPr>
+                    <m:t>a</m:t>
+                  </m:r>
+                </m:e>
+                <m:sup>
+                  <m:r>
+                    <w:rPr>
+                      <w:rFonts w:ascii="Cambria Math" w:hAnsi="Cambria Math"/>
+                    </w:rPr>
+                    <m:t>2</m:t>
+                  </m:r>
+                </m:sup>
+              </m:sSup>
+              <m:r>
+                <w:rPr>
+                  <w:rFonts w:ascii="Cambria Math" w:hAnsi="Cambria Math"/>
+                </w:rPr>
+                <m:t>+</m:t>
+              </m:r>
+              <m:sSup>
+                <m:sSupPr>
+                  <m:ctrlPr>
+                    <w:rPr>
+                      <w:rFonts w:ascii="Cambria Math" w:hAnsi="Cambria Math"/>
+                      <w:i/>
+                    </w:rPr>
+                  </m:ctrlPr>
+                </m:sSupPr>
+                <m:e>
+                  <m:r>
+                    <w:rPr>
+                      <w:rFonts w:ascii="Cambria Math" w:hAnsi="Cambria Math"/>
+                    </w:rPr>
+                    <m:t>b</m:t>
+                  </m:r>
+                </m:e>
+                <m:sup>
+                  <m:r>
+                    <w:rPr>
+                      <w:rFonts w:ascii="Cambria Math" w:hAnsi="Cambria Math"/>
+                    </w:rPr>
+                    <m:t>2</m:t>
+                  </m:r>
+                </m:sup>
+              </m:sSup>
+            </m:e>
+          </m:d>
+          <m:r>
+            <w:rPr>
+              <w:rFonts w:ascii="Cambria Math" w:hAnsi="Cambria Math"/>
+            </w:rPr>
+            <m:t>=</m:t>
+          </m:r>
+          <m:sSup>
+            <m:sSupPr>
+              <m:ctrlPr>
+                <w:rPr>
+                  <w:rFonts w:ascii="Cambria Math" w:hAnsi="Cambria Math"/>
+                  <w:i/>
+                </w:rPr>
+              </m:ctrlPr>
+            </m:sSupPr>
+            <m:e>
+              <m:r>
+                <w:rPr>
+                  <w:rFonts w:ascii="Cambria Math" w:hAnsi="Cambria Math"/>
+                </w:rPr>
+                <m:t>x</m:t>
+              </m:r>
+            </m:e>
+            <m:sup>
+              <m:r>
+                <w:rPr>
+                  <w:rFonts w:ascii="Cambria Math" w:hAnsi="Cambria Math"/>
+                </w:rPr>
+                <m:t>2</m:t>
+              </m:r>
+            </m:sup>
+          </m:sSup>
+          <m:sSup>
+            <m:sSupPr>
+              <m:ctrlPr>
+                <w:rPr>
+                  <w:rFonts w:ascii="Cambria Math" w:hAnsi="Cambria Math"/>
+                  <w:i/>
+                </w:rPr>
+              </m:ctrlPr>
+            </m:sSupPr>
+            <m:e>
+              <m:r>
+                <w:rPr>
+                  <w:rFonts w:ascii="Cambria Math" w:hAnsi="Cambria Math"/>
+                </w:rPr>
+                <m:t>c</m:t>
+              </m:r>
+            </m:e>
+            <m:sup>
+              <m:r>
+                <w:rPr>
+                  <w:rFonts w:ascii="Cambria Math" w:hAnsi="Cambria Math"/>
+                </w:rPr>
+                <m:t>2</m:t>
+              </m:r>
+            </m:sup>
+          </m:sSup>
+        </m:oMath>
+      </m:oMathPara>
+    </w:p>
+    <w:p>
+      <w:r>
+        <w:rPr>
+          <w:rFonts w:hint="eastAsia"/>
+          <w:iCs/>
+        </w:rPr>
+        <w:t>我们假定恒定的长度平方</w:t>
+      </w:r>
+      <m:oMath>
+        <m:sSup>
+          <m:sSupPr>
+            <m:ctrlPr>
+              <w:rPr>
+                <w:rFonts w:ascii="Cambria Math" w:hAnsi="Cambria Math"/>
+                <w:i/>
+              </w:rPr>
+            </m:ctrlPr>
+          </m:sSupPr>
+          <m:e>
+            <m:r>
+              <w:rPr>
+                <w:rFonts w:ascii="Cambria Math" w:hAnsi="Cambria Math"/>
+              </w:rPr>
+              <m:t>c</m:t>
+            </m:r>
+          </m:e>
+          <m:sup>
+            <m:r>
+              <w:rPr>
+                <w:rFonts w:ascii="Cambria Math" w:hAnsi="Cambria Math"/>
+              </w:rPr>
+              <m:t>2</m:t>
+            </m:r>
+          </m:sup>
+        </m:sSup>
+      </m:oMath>
+      <w:r>
+        <w:t>完全是由</w:t>
+      </w:r>
+      <m:oMath>
+        <m:sSup>
+          <m:sSupPr>
+            <m:ctrlPr>
+              <w:rPr>
+                <w:rFonts w:ascii="Cambria Math" w:hAnsi="Cambria Math"/>
+                <w:i/>
+              </w:rPr>
+            </m:ctrlPr>
+          </m:sSupPr>
+          <m:e>
+            <m:r>
+              <w:rPr>
+                <w:rFonts w:ascii="Cambria Math" w:hAnsi="Cambria Math"/>
+              </w:rPr>
+              <m:t>b</m:t>
+            </m:r>
+          </m:e>
+          <m:sup>
+            <m:r>
+              <w:rPr>
+                <w:rFonts w:ascii="Cambria Math" w:hAnsi="Cambria Math"/>
+              </w:rPr>
+              <m:t>2</m:t>
+            </m:r>
+          </m:sup>
+        </m:sSup>
+      </m:oMath>
+      <w:r>
+        <w:rPr>
+          <w:rFonts w:hint="eastAsia"/>
+        </w:rPr>
+        <w:t>也就是磁场频差的平方贡献的，而宏观单位时间在这个前提下太小而可以忽略不计，那就得到了</w:t>
+      </w:r>
+    </w:p>
+    <w:p>
+      <m:oMathPara>
+        <m:oMath>
+          <m:r>
+            <w:rPr>
+              <w:rFonts w:ascii="Cambria Math" w:hAnsi="Cambria Math"/>
+            </w:rPr>
+            <m:t>b</m:t>
+          </m:r>
+          <m:r>
+            <w:rPr>
+              <w:rFonts w:ascii="Cambria Math" w:hAnsi="Cambria Math"/>
+            </w:rPr>
+            <m:t>=c</m:t>
+          </m:r>
+        </m:oMath>
+      </m:oMathPara>
+    </w:p>
+    <w:p>
+      <w:r>
+        <w:rPr>
+          <w:iCs/>
+        </w:rPr>
+        <w:t>也就是说，那些和电子中心保持距离为</w:t>
+      </w:r>
+      <m:oMath>
+        <m:r>
+          <w:rPr>
+            <w:rFonts w:ascii="Cambria Math" w:hAnsi="Cambria Math"/>
+          </w:rPr>
+          <m:t>b=c</m:t>
+        </m:r>
+      </m:oMath>
+      <w:r>
+        <w:t>的那些振动，构成了围绕电子中心的一圈。</w:t>
+      </w:r>
+      <w:r>
+        <w:t>在空间中，距离的度量是频率的差异，所以这里的</w:t>
+      </w:r>
+      <m:oMath>
+        <m:r>
+          <w:rPr>
+            <w:rFonts w:ascii="Cambria Math" w:hAnsi="Cambria Math"/>
+          </w:rPr>
+          <m:t>c</m:t>
+        </m:r>
+        <m:r>
+          <w:rPr>
+            <w:rFonts w:ascii="Cambria Math" w:hAnsi="Cambria Math"/>
+          </w:rPr>
+          <m:t>=∆f</m:t>
+        </m:r>
+      </m:oMath>
+      <w:r>
+        <w:rPr>
+          <w:rFonts w:hint="eastAsia"/>
+        </w:rPr>
+        <w:t>。也就是说，距离</w:t>
+      </w:r>
+      <m:oMath>
+        <m:sSup>
+          <m:sSupPr>
+            <m:ctrlPr>
+              <w:rPr>
+                <w:rFonts w:ascii="Cambria Math" w:hAnsi="Cambria Math"/>
+                <w:i/>
+                <w:iCs/>
+              </w:rPr>
+            </m:ctrlPr>
+          </m:sSupPr>
+          <m:e>
+            <m:r>
+              <w:rPr>
+                <w:rFonts w:ascii="Cambria Math" w:hAnsi="Cambria Math"/>
+              </w:rPr>
+              <m:t>10</m:t>
+            </m:r>
+          </m:e>
+          <m:sup>
+            <m:r>
+              <w:rPr>
+                <w:rFonts w:ascii="Cambria Math" w:hAnsi="Cambria Math"/>
+              </w:rPr>
+              <m:t>23</m:t>
+            </m:r>
+          </m:sup>
+        </m:sSup>
+        <m:r>
+          <w:rPr>
+            <w:rFonts w:ascii="Cambria Math" w:hAnsi="Cambria Math" w:hint="eastAsia"/>
+          </w:rPr>
+          <m:t>Hz</m:t>
+        </m:r>
+      </m:oMath>
+      <w:r>
+        <w:rPr>
+          <w:rFonts w:hint="eastAsia"/>
+          <w:iCs/>
+        </w:rPr>
+        <w:t>为边界</w:t>
+      </w:r>
+      <m:oMath>
+        <m:r>
+          <w:rPr>
+            <w:rFonts w:ascii="Cambria Math" w:hAnsi="Cambria Math"/>
+          </w:rPr>
+          <m:t>∆f</m:t>
+        </m:r>
+      </m:oMath>
+      <w:r>
+        <w:rPr>
+          <w:rFonts w:hint="eastAsia"/>
+        </w:rPr>
+        <w:t>那么远的地方就是和这个边界具有频差为</w:t>
+      </w:r>
+      <m:oMath>
+        <m:r>
+          <w:rPr>
+            <w:rFonts w:ascii="Cambria Math" w:hAnsi="Cambria Math"/>
+          </w:rPr>
+          <m:t>c</m:t>
+        </m:r>
+      </m:oMath>
+      <w:r>
+        <w:t>的那些振动构成的，而且随着</w:t>
+      </w:r>
+      <m:oMath>
+        <m:r>
+          <w:rPr>
+            <w:rFonts w:ascii="Cambria Math" w:hAnsi="Cambria Math"/>
+          </w:rPr>
+          <m:t>c</m:t>
+        </m:r>
+      </m:oMath>
+      <w:r>
+        <w:t>增大，频率越来越小。</w:t>
+      </w:r>
+      <w:r>
+        <w:t>注意这里的</w:t>
+      </w:r>
+    </w:p>
+    <w:p>
+      <m:oMathPara>
+        <m:oMath>
+          <m:r>
+            <w:rPr>
+              <w:rFonts w:ascii="Cambria Math" w:hAnsi="Cambria Math"/>
+            </w:rPr>
+            <m:t>c=∆f</m:t>
+          </m:r>
+          <m:r>
+            <w:rPr>
+              <w:rFonts w:ascii="Cambria Math" w:hAnsi="Cambria Math"/>
+            </w:rPr>
+            <m:t>=</m:t>
+          </m:r>
+          <m:sSub>
+            <m:sSubPr>
+              <m:ctrlPr>
+                <w:rPr>
+                  <w:rFonts w:ascii="Cambria Math" w:hAnsi="Cambria Math"/>
+                  <w:i/>
+                </w:rPr>
+              </m:ctrlPr>
+            </m:sSubPr>
+            <m:e>
+              <m:r>
+                <w:rPr>
+                  <w:rFonts w:ascii="Cambria Math" w:hAnsi="Cambria Math"/>
+                </w:rPr>
+                <m:t>f</m:t>
+              </m:r>
+            </m:e>
+            <m:sub>
+              <m:r>
+                <w:rPr>
+                  <w:rFonts w:ascii="Cambria Math" w:hAnsi="Cambria Math"/>
+                </w:rPr>
+                <m:t>0</m:t>
+              </m:r>
+            </m:sub>
+          </m:sSub>
+          <m:r>
+            <w:rPr>
+              <w:rFonts w:ascii="Cambria Math" w:hAnsi="Cambria Math"/>
+            </w:rPr>
+            <m:t>-f≥0</m:t>
+          </m:r>
+        </m:oMath>
+      </m:oMathPara>
+    </w:p>
+    <w:p>
+      <w:r>
+        <w:rPr>
+          <w:rFonts w:hint="eastAsia"/>
+        </w:rPr>
+        <w:t>事实上</w:t>
+      </w:r>
+      <m:oMath>
+        <m:r>
+          <w:rPr>
+            <w:rFonts w:ascii="Cambria Math" w:hAnsi="Cambria Math"/>
+          </w:rPr>
+          <m:t>a</m:t>
+        </m:r>
+      </m:oMath>
+      <w:r>
+        <w:rPr>
+          <w:rFonts w:hint="eastAsia"/>
+        </w:rPr>
+        <w:t>只是很小，也不是真的不存在，但若认为</w:t>
+      </w:r>
+      <m:oMath>
+        <m:sSup>
+          <m:sSupPr>
+            <m:ctrlPr>
+              <w:rPr>
+                <w:rFonts w:ascii="Cambria Math" w:hAnsi="Cambria Math"/>
+                <w:i/>
+                <w:iCs/>
+              </w:rPr>
+            </m:ctrlPr>
+          </m:sSupPr>
+          <m:e>
+            <m:r>
+              <w:rPr>
+                <w:rFonts w:ascii="Cambria Math" w:hAnsi="Cambria Math"/>
+              </w:rPr>
+              <m:t>10</m:t>
+            </m:r>
+          </m:e>
+          <m:sup>
+            <m:r>
+              <w:rPr>
+                <w:rFonts w:ascii="Cambria Math" w:hAnsi="Cambria Math"/>
+              </w:rPr>
+              <m:t>23</m:t>
+            </m:r>
+          </m:sup>
+        </m:sSup>
+        <m:r>
+          <w:rPr>
+            <w:rFonts w:ascii="Cambria Math" w:hAnsi="Cambria Math" w:hint="eastAsia"/>
+          </w:rPr>
+          <m:t>Hz</m:t>
+        </m:r>
+      </m:oMath>
+      <w:r>
+        <w:rPr>
+          <w:rFonts w:hint="eastAsia"/>
+          <w:iCs/>
+        </w:rPr>
+        <w:t>就是边界，高于这个频率的都被认为是在边界之内，那么就可以认为</w:t>
+      </w:r>
+      <m:oMath>
+        <m:r>
+          <w:rPr>
+            <w:rFonts w:ascii="Cambria Math" w:hAnsi="Cambria Math"/>
+          </w:rPr>
+          <m:t>a=0</m:t>
+        </m:r>
+      </m:oMath>
+      <w:r>
+        <w:rPr>
+          <w:rFonts w:hint="eastAsia"/>
+        </w:rPr>
+        <w:t>，事实上是</w:t>
+      </w:r>
+    </w:p>
+    <w:p>
+      <m:oMathPara>
+        <m:oMath>
+          <m:r>
+            <w:rPr>
+              <w:rFonts w:ascii="Cambria Math" w:hAnsi="Cambria Math"/>
+            </w:rPr>
+            <m:t>ax</m:t>
+          </m:r>
+          <m:r>
+            <w:rPr>
+              <w:rFonts w:ascii="Cambria Math" w:hAnsi="Cambria Math"/>
+            </w:rPr>
+            <m:t>=</m:t>
+          </m:r>
+          <m:f>
+            <m:fPr>
+              <m:ctrlPr>
+                <w:rPr>
+                  <w:rFonts w:ascii="Cambria Math" w:hAnsi="Cambria Math"/>
+                  <w:i/>
+                </w:rPr>
+              </m:ctrlPr>
+            </m:fPr>
+            <m:num>
+              <m:r>
+                <w:rPr>
+                  <w:rFonts w:ascii="Cambria Math" w:hAnsi="Cambria Math"/>
+                </w:rPr>
+                <m:t>1</m:t>
+              </m:r>
+            </m:num>
+            <m:den>
+              <m:r>
+                <w:rPr>
+                  <w:rFonts w:ascii="Cambria Math" w:hAnsi="Cambria Math"/>
+                </w:rPr>
+                <m:t>x</m:t>
+              </m:r>
+            </m:den>
+          </m:f>
+          <m:r>
+            <w:rPr>
+              <w:rFonts w:ascii="Cambria Math" w:hAnsi="Cambria Math"/>
+            </w:rPr>
+            <m:t>=0</m:t>
+          </m:r>
+        </m:oMath>
+      </m:oMathPara>
+    </w:p>
+    <w:p>
+      <m:oMathPara>
+        <m:oMath>
+          <m:r>
+            <w:rPr>
+              <w:rFonts w:ascii="Cambria Math" w:hAnsi="Cambria Math"/>
+            </w:rPr>
+            <w:lastRenderedPageBreak/>
             <m:t>a</m:t>
           </m:r>
           <m:r>
             <w:rPr>
               <w:rFonts w:ascii="Cambria Math" w:hAnsi="Cambria Math"/>
             </w:rPr>
-            <m:t>,b</m:t>
+            <m:t>=</m:t>
           </m:r>
-          <m:r>
-            <w:rPr>
-              <w:rFonts w:ascii="Cambria Math" w:hAnsi="Cambria Math"/>
-            </w:rPr>
-            <m:t>≪x</m:t>
-          </m:r>
+          <m:f>
+            <m:fPr>
+              <m:ctrlPr>
+                <w:rPr>
+                  <w:rFonts w:ascii="Cambria Math" w:hAnsi="Cambria Math"/>
+                  <w:i/>
+                </w:rPr>
+              </m:ctrlPr>
+            </m:fPr>
+            <m:num>
+              <m:r>
+                <w:rPr>
+                  <w:rFonts w:ascii="Cambria Math" w:hAnsi="Cambria Math"/>
+                </w:rPr>
+                <m:t>1</m:t>
+              </m:r>
+            </m:num>
+            <m:den>
+              <m:sSup>
+                <m:sSupPr>
+                  <m:ctrlPr>
+                    <w:rPr>
+                      <w:rFonts w:ascii="Cambria Math" w:hAnsi="Cambria Math"/>
+                      <w:i/>
+                    </w:rPr>
+                  </m:ctrlPr>
+                </m:sSupPr>
+                <m:e>
+                  <m:r>
+                    <w:rPr>
+                      <w:rFonts w:ascii="Cambria Math" w:hAnsi="Cambria Math"/>
+                    </w:rPr>
+                    <m:t>x</m:t>
+                  </m:r>
+                </m:e>
+                <m:sup>
+                  <m:r>
+                    <w:rPr>
+                      <w:rFonts w:ascii="Cambria Math" w:hAnsi="Cambria Math"/>
+                    </w:rPr>
+                    <m:t>2</m:t>
+                  </m:r>
+                </m:sup>
+              </m:sSup>
+            </m:den>
+          </m:f>
         </m:oMath>
       </m:oMathPara>
     </w:p>
     <w:p>
-      <w:pPr>
-        <w:rPr>
-          <w:rFonts w:hint="eastAsia"/>
-        </w:rPr>
-      </w:pPr>
-      <w:r>
-        <w:rPr>
-          <w:rFonts w:hint="eastAsia"/>
-        </w:rPr>
-        <w:t>实际上靠近极限，就是突破勾股定理</w:t>
-      </w:r>
-      <w:r>
-        <w:rPr>
-          <w:rFonts w:hint="eastAsia"/>
-        </w:rPr>
-        <w:t>限定时空</w:t>
-      </w:r>
-      <w:r>
-        <w:rPr>
-          <w:rFonts w:hint="eastAsia"/>
-        </w:rPr>
-        <w:t>的方式</w:t>
-      </w:r>
-      <w:r>
-        <w:rPr>
-          <w:rFonts w:hint="eastAsia"/>
-        </w:rPr>
-        <w:t>：如果靠得太近，若仍然需要建立这样的共识系统，就必须在更大的</w:t>
+      <w:r>
+        <w:rPr>
+          <w:rFonts w:hint="eastAsia"/>
+        </w:rPr>
+        <w:t>由此我们就看到了电性振动的频率层次，以及对应的磁性振动的频率范围。</w:t>
+      </w:r>
+      <w:r>
+        <w:rPr>
+          <w:rFonts w:hint="eastAsia"/>
+        </w:rPr>
+        <w:t>磁性振动的频率范围并不比电性振动的频率范围更高，而是更低，它介于电性振动的频率和宏观频率之间。这个发现</w:t>
+      </w:r>
+      <w:r>
+        <w:rPr>
+          <w:rFonts w:hint="eastAsia"/>
+        </w:rPr>
+        <w:t>彻底推翻</w:t>
+      </w:r>
+      <w:r>
+        <w:rPr>
+          <w:rFonts w:hint="eastAsia"/>
+        </w:rPr>
+        <w:t>了先</w:t>
+      </w:r>
+      <w:r>
+        <w:rPr>
+          <w:rFonts w:hint="eastAsia"/>
+        </w:rPr>
+        <w:t>前认为磁性振动频率更高的认识。</w:t>
+      </w:r>
+    </w:p>
+    <w:p>
+      <w:r>
+        <w:t>由于频率和周期互为倒数，我们在此也可以发现另一种完全相反的电子，它的频率边界也是</w:t>
+      </w:r>
+      <m:oMath>
+        <m:sSup>
+          <m:sSupPr>
+            <m:ctrlPr>
+              <w:rPr>
+                <w:rFonts w:ascii="Cambria Math" w:hAnsi="Cambria Math"/>
+                <w:i/>
+                <w:iCs/>
+              </w:rPr>
+            </m:ctrlPr>
+          </m:sSupPr>
+          <m:e>
+            <m:r>
+              <w:rPr>
+                <w:rFonts w:ascii="Cambria Math" w:hAnsi="Cambria Math"/>
+              </w:rPr>
+              <m:t>10</m:t>
+            </m:r>
+          </m:e>
+          <m:sup>
+            <m:r>
+              <w:rPr>
+                <w:rFonts w:ascii="Cambria Math" w:hAnsi="Cambria Math"/>
+              </w:rPr>
+              <m:t>23</m:t>
+            </m:r>
+          </m:sup>
+        </m:sSup>
+        <m:r>
+          <w:rPr>
+            <w:rFonts w:ascii="Cambria Math" w:hAnsi="Cambria Math" w:hint="eastAsia"/>
+          </w:rPr>
+          <m:t>Hz</m:t>
+        </m:r>
+      </m:oMath>
+      <w:r>
+        <w:rPr>
+          <w:rFonts w:hint="eastAsia"/>
+          <w:iCs/>
+        </w:rPr>
+        <w:t>，但是内在频率</w:t>
+      </w:r>
+      <w:r>
+        <w:rPr>
+          <w:rFonts w:hint="eastAsia"/>
+          <w:iCs/>
+        </w:rPr>
+        <w:t>只有</w:t>
+      </w:r>
+      <m:oMath>
+        <m:sSup>
+          <m:sSupPr>
+            <m:ctrlPr>
+              <w:rPr>
+                <w:rFonts w:ascii="Cambria Math" w:hAnsi="Cambria Math"/>
+                <w:i/>
+                <w:iCs/>
+              </w:rPr>
+            </m:ctrlPr>
+          </m:sSupPr>
+          <m:e>
+            <m:r>
+              <w:rPr>
+                <w:rFonts w:ascii="Cambria Math" w:hAnsi="Cambria Math"/>
+              </w:rPr>
+              <m:t>10</m:t>
+            </m:r>
+          </m:e>
+          <m:sup>
+            <m:r>
+              <w:rPr>
+                <w:rFonts w:ascii="Cambria Math" w:hAnsi="Cambria Math"/>
+              </w:rPr>
+              <m:t>3</m:t>
+            </m:r>
+          </m:sup>
+        </m:sSup>
+        <m:r>
+          <w:rPr>
+            <w:rFonts w:ascii="Cambria Math" w:hAnsi="Cambria Math" w:hint="eastAsia"/>
+          </w:rPr>
+          <m:t>Hz</m:t>
+        </m:r>
+      </m:oMath>
+      <w:r>
+        <w:rPr>
+          <w:rFonts w:hint="eastAsia"/>
+          <w:iCs/>
+        </w:rPr>
+        <w:t>。</w:t>
+      </w:r>
+      <w:r>
+        <w:rPr>
+          <w:rFonts w:hint="eastAsia"/>
+          <w:iCs/>
+        </w:rPr>
+        <w:t>前一种电子频率相当于单位频率的</w:t>
       </w:r>
       <m:oMath>
         <m:r>
@@ -2037,7 +9379,7 @@
         <w:rPr>
           <w:rFonts w:hint="eastAsia"/>
         </w:rPr>
-        <w:t>和更小的</w:t>
+        <w:t>倍数，而这种电子频率只有单位频率的</w:t>
       </w:r>
       <m:oMath>
         <m:f>
@@ -2060,7 +9402,7 @@
           <m:den>
             <m:r>
               <w:rPr>
-                <w:rFonts w:ascii="Cambria Math" w:hAnsi="Cambria Math" w:hint="eastAsia"/>
+                <w:rFonts w:ascii="Cambria Math" w:hAnsi="Cambria Math"/>
               </w:rPr>
               <m:t>x</m:t>
             </m:r>
@@ -2071,13 +9413,332 @@
         <w:rPr>
           <w:rFonts w:hint="eastAsia"/>
         </w:rPr>
-        <w:t>上来实现了。</w:t>
-      </w:r>
-    </w:p>
+        <w:t>，从频率角度理解，两者比率</w:t>
+      </w:r>
+    </w:p>
+    <w:p>
+      <m:oMathPara>
+        <m:oMath>
+          <m:f>
+            <m:fPr>
+              <m:ctrlPr>
+                <w:rPr>
+                  <w:rFonts w:ascii="Cambria Math" w:hAnsi="Cambria Math"/>
+                  <w:i/>
+                </w:rPr>
+              </m:ctrlPr>
+            </m:fPr>
+            <m:num>
+              <m:r>
+                <w:rPr>
+                  <w:rFonts w:ascii="Cambria Math" w:hAnsi="Cambria Math"/>
+                </w:rPr>
+                <m:t>x</m:t>
+              </m:r>
+            </m:num>
+            <m:den>
+              <m:f>
+                <m:fPr>
+                  <m:ctrlPr>
+                    <w:rPr>
+                      <w:rFonts w:ascii="Cambria Math" w:hAnsi="Cambria Math"/>
+                      <w:i/>
+                    </w:rPr>
+                  </m:ctrlPr>
+                </m:fPr>
+                <m:num>
+                  <m:r>
+                    <w:rPr>
+                      <w:rFonts w:ascii="Cambria Math" w:hAnsi="Cambria Math"/>
+                    </w:rPr>
+                    <m:t>1</m:t>
+                  </m:r>
+                </m:num>
+                <m:den>
+                  <m:r>
+                    <w:rPr>
+                      <w:rFonts w:ascii="Cambria Math" w:hAnsi="Cambria Math"/>
+                    </w:rPr>
+                    <m:t>x</m:t>
+                  </m:r>
+                </m:den>
+              </m:f>
+            </m:den>
+          </m:f>
+          <m:r>
+            <w:rPr>
+              <w:rFonts w:ascii="Cambria Math" w:hAnsi="Cambria Math"/>
+            </w:rPr>
+            <m:t>=</m:t>
+          </m:r>
+          <m:sSup>
+            <m:sSupPr>
+              <m:ctrlPr>
+                <w:rPr>
+                  <w:rFonts w:ascii="Cambria Math" w:hAnsi="Cambria Math"/>
+                  <w:i/>
+                </w:rPr>
+              </m:ctrlPr>
+            </m:sSupPr>
+            <m:e>
+              <m:r>
+                <w:rPr>
+                  <w:rFonts w:ascii="Cambria Math" w:hAnsi="Cambria Math"/>
+                </w:rPr>
+                <m:t>x</m:t>
+              </m:r>
+            </m:e>
+            <m:sup>
+              <m:r>
+                <w:rPr>
+                  <w:rFonts w:ascii="Cambria Math" w:hAnsi="Cambria Math"/>
+                </w:rPr>
+                <m:t>2</m:t>
+              </m:r>
+            </m:sup>
+          </m:sSup>
+        </m:oMath>
+      </m:oMathPara>
+    </w:p>
+    <w:p>
+      <w:r>
+        <w:t>若认为前者为</w:t>
+      </w:r>
+      <w:r>
+        <w:rPr>
+          <w:rFonts w:hint="eastAsia"/>
+        </w:rPr>
+        <w:t>1</w:t>
+      </w:r>
+      <w:r>
+        <w:t>，则后者为</w:t>
+      </w:r>
+      <m:oMath>
+        <m:f>
+          <m:fPr>
+            <m:ctrlPr>
+              <w:rPr>
+                <w:rFonts w:ascii="Cambria Math" w:hAnsi="Cambria Math"/>
+                <w:i/>
+              </w:rPr>
+            </m:ctrlPr>
+          </m:fPr>
+          <m:num>
+            <m:r>
+              <w:rPr>
+                <w:rFonts w:ascii="Cambria Math" w:hAnsi="Cambria Math"/>
+              </w:rPr>
+              <m:t>1</m:t>
+            </m:r>
+          </m:num>
+          <m:den>
+            <m:sSup>
+              <m:sSupPr>
+                <m:ctrlPr>
+                  <w:rPr>
+                    <w:rFonts w:ascii="Cambria Math" w:hAnsi="Cambria Math"/>
+                    <w:i/>
+                  </w:rPr>
+                </m:ctrlPr>
+              </m:sSupPr>
+              <m:e>
+                <m:r>
+                  <w:rPr>
+                    <w:rFonts w:ascii="Cambria Math" w:hAnsi="Cambria Math"/>
+                  </w:rPr>
+                  <m:t>x</m:t>
+                </m:r>
+              </m:e>
+              <m:sup>
+                <m:r>
+                  <w:rPr>
+                    <w:rFonts w:ascii="Cambria Math" w:hAnsi="Cambria Math"/>
+                  </w:rPr>
+                  <m:t>2</m:t>
+                </m:r>
+              </m:sup>
+            </m:sSup>
+          </m:den>
+        </m:f>
+      </m:oMath>
+      <w:r>
+        <w:rPr>
+          <w:rFonts w:hint="eastAsia"/>
+        </w:rPr>
+        <w:t>而此时</w:t>
+      </w:r>
+      <m:oMath>
+        <m:r>
+          <w:rPr>
+            <w:rFonts w:ascii="Cambria Math" w:hAnsi="Cambria Math"/>
+          </w:rPr>
+          <m:t>x</m:t>
+        </m:r>
+      </m:oMath>
+      <w:r>
+        <w:t>为虚数单位，所以，</w:t>
+      </w:r>
+      <m:oMath>
+        <m:f>
+          <m:fPr>
+            <m:ctrlPr>
+              <w:rPr>
+                <w:rFonts w:ascii="Cambria Math" w:hAnsi="Cambria Math"/>
+                <w:i/>
+              </w:rPr>
+            </m:ctrlPr>
+          </m:fPr>
+          <m:num>
+            <m:r>
+              <w:rPr>
+                <w:rFonts w:ascii="Cambria Math" w:hAnsi="Cambria Math"/>
+              </w:rPr>
+              <m:t>1</m:t>
+            </m:r>
+          </m:num>
+          <m:den>
+            <m:sSup>
+              <m:sSupPr>
+                <m:ctrlPr>
+                  <w:rPr>
+                    <w:rFonts w:ascii="Cambria Math" w:hAnsi="Cambria Math"/>
+                    <w:i/>
+                  </w:rPr>
+                </m:ctrlPr>
+              </m:sSupPr>
+              <m:e>
+                <m:r>
+                  <w:rPr>
+                    <w:rFonts w:ascii="Cambria Math" w:hAnsi="Cambria Math"/>
+                  </w:rPr>
+                  <m:t>x</m:t>
+                </m:r>
+              </m:e>
+              <m:sup>
+                <m:r>
+                  <w:rPr>
+                    <w:rFonts w:ascii="Cambria Math" w:hAnsi="Cambria Math"/>
+                  </w:rPr>
+                  <m:t>2</m:t>
+                </m:r>
+              </m:sup>
+            </m:sSup>
+          </m:den>
+        </m:f>
+        <m:r>
+          <w:rPr>
+            <w:rFonts w:ascii="Cambria Math" w:hAnsi="Cambria Math"/>
+          </w:rPr>
+          <m:t>=</m:t>
+        </m:r>
+        <m:f>
+          <m:fPr>
+            <m:ctrlPr>
+              <w:rPr>
+                <w:rFonts w:ascii="Cambria Math" w:hAnsi="Cambria Math"/>
+                <w:i/>
+              </w:rPr>
+            </m:ctrlPr>
+          </m:fPr>
+          <m:num>
+            <m:r>
+              <w:rPr>
+                <w:rFonts w:ascii="Cambria Math" w:hAnsi="Cambria Math"/>
+              </w:rPr>
+              <m:t>1</m:t>
+            </m:r>
+          </m:num>
+          <m:den>
+            <m:r>
+              <w:rPr>
+                <w:rFonts w:ascii="Cambria Math" w:hAnsi="Cambria Math"/>
+              </w:rPr>
+              <m:t>-1</m:t>
+            </m:r>
+          </m:den>
+        </m:f>
+        <m:r>
+          <w:rPr>
+            <w:rFonts w:ascii="Cambria Math" w:hAnsi="Cambria Math"/>
+          </w:rPr>
+          <m:t>=-1</m:t>
+        </m:r>
+      </m:oMath>
+      <w:r>
+        <w:rPr>
+          <w:rFonts w:hint="eastAsia"/>
+        </w:rPr>
+        <w:t>。若我们将高频定义为正，低频定义为负，则前者为正电子（或者带正电的</w:t>
+      </w:r>
+      <w:r>
+        <w:rPr>
+          <w:rFonts w:hint="eastAsia"/>
+        </w:rPr>
+        <w:t>粒子</w:t>
+      </w:r>
+      <w:r>
+        <w:rPr>
+          <w:rFonts w:hint="eastAsia"/>
+        </w:rPr>
+        <w:t>），后者为电子。</w:t>
+      </w:r>
+    </w:p>
+    <w:p/>
+    <w:p>
+      <w:r>
+        <w:rPr>
+          <w:rFonts w:hint="eastAsia"/>
+        </w:rPr>
+        <w:t>为什么会有内在频率如此低的存在呢？因为频率和周期互为倒数，此频率即彼周期，按照频率的高低可以划分振动的归属，那么按照周期也可以做到一样的效果。</w:t>
+      </w:r>
+      <w:r>
+        <w:rPr>
+          <w:rFonts w:hint="eastAsia"/>
+        </w:rPr>
+        <w:t>只是这种情况难于被理解。</w:t>
+      </w:r>
+    </w:p>
+    <w:p/>
     <w:p>
       <w:pPr>
         <w:rPr>
           <w:rFonts w:hint="eastAsia"/>
+        </w:rPr>
+      </w:pPr>
+    </w:p>
+    <w:p>
+      <w:pPr>
+        <w:rPr>
+          <w:rFonts w:hint="eastAsia"/>
+        </w:rPr>
+      </w:pPr>
+    </w:p>
+    <w:p>
+      <w:pPr>
+        <w:rPr>
+          <w:rFonts w:hint="eastAsia"/>
+        </w:rPr>
+      </w:pPr>
+    </w:p>
+    <w:p>
+      <w:pPr>
+        <w:rPr>
+          <w:rFonts w:hint="eastAsia"/>
+        </w:rPr>
+      </w:pPr>
+    </w:p>
+    <w:p>
+      <w:pPr>
+        <w:rPr>
+          <w:rFonts w:hint="eastAsia"/>
+        </w:rPr>
+      </w:pPr>
+    </w:p>
+    <w:p>
+      <w:pPr>
+        <w:rPr>
+          <w:rFonts w:hint="eastAsia"/>
+          <w:iCs/>
         </w:rPr>
       </w:pPr>
     </w:p>
@@ -2089,6 +9750,56 @@
     </w:sectPr>
   </w:body>
 </w:document>
+</file>
+
+<file path=word/endnotes.xml><?xml version="1.0" encoding="utf-8"?>
+<w:endnotes xmlns:wpc="http://schemas.microsoft.com/office/word/2010/wordprocessingCanvas" xmlns:cx="http://schemas.microsoft.com/office/drawing/2014/chartex" xmlns:cx1="http://schemas.microsoft.com/office/drawing/2015/9/8/chartex" xmlns:cx2="http://schemas.microsoft.com/office/drawing/2015/10/21/chartex" xmlns:cx3="http://schemas.microsoft.com/office/drawing/2016/5/9/chartex" xmlns:cx4="http://schemas.microsoft.com/office/drawing/2016/5/10/chartex" xmlns:cx5="http://schemas.microsoft.com/office/drawing/2016/5/11/chartex" xmlns:cx6="http://schemas.microsoft.com/office/drawing/2016/5/12/chartex" xmlns:cx7="http://schemas.microsoft.com/office/drawing/2016/5/13/chartex" xmlns:cx8="http://schemas.microsoft.com/office/drawing/2016/5/14/chartex" xmlns:mc="http://schemas.openxmlformats.org/markup-compatibility/2006" xmlns:aink="http://schemas.microsoft.com/office/drawing/2016/ink" xmlns:am3d="http://schemas.microsoft.com/office/drawing/2017/model3d" xmlns:o="urn:schemas-microsoft-com:office:office" xmlns:oel="http://schemas.microsoft.com/office/2019/extlst" xmlns:r="http://schemas.openxmlformats.org/officeDocument/2006/relationships" xmlns:m="http://schemas.openxmlformats.org/officeDocument/2006/math" xmlns:v="urn:schemas-microsoft-com:vml" xmlns:wp14="http://schemas.microsoft.com/office/word/2010/wordprocessingDrawing" xmlns:wp="http://schemas.openxmlformats.org/drawingml/2006/wordprocessingDrawing" xmlns:w10="urn:schemas-microsoft-com:office:word" xmlns:w="http://schemas.openxmlformats.org/wordprocessingml/2006/main" xmlns:w14="http://schemas.microsoft.com/office/word/2010/wordml" xmlns:w15="http://schemas.microsoft.com/office/word/2012/wordml" xmlns:w16cex="http://schemas.microsoft.com/office/word/2018/wordml/cex" xmlns:w16cid="http://schemas.microsoft.com/office/word/2016/wordml/cid" xmlns:w16="http://schemas.microsoft.com/office/word/2018/wordml" xmlns:w16du="http://schemas.microsoft.com/office/word/2023/wordml/word16du" xmlns:w16sdtdh="http://schemas.microsoft.com/office/word/2020/wordml/sdtdatahash" xmlns:w16se="http://schemas.microsoft.com/office/word/2015/wordml/symex" xmlns:wpg="http://schemas.microsoft.com/office/word/2010/wordprocessingGroup" xmlns:wpi="http://schemas.microsoft.com/office/word/2010/wordprocessingInk" xmlns:wne="http://schemas.microsoft.com/office/word/2006/wordml" xmlns:wps="http://schemas.microsoft.com/office/word/2010/wordprocessingShape" mc:Ignorable="w14 w15 w16se w16cid w16 w16cex w16sdtdh w16du wp14">
+  <w:endnote w:type="separator" w:id="-1">
+    <w:p>
+      <w:pPr>
+        <w:spacing w:after="0" w:line="240" w:lineRule="auto"/>
+      </w:pPr>
+      <w:r>
+        <w:separator/>
+      </w:r>
+    </w:p>
+  </w:endnote>
+  <w:endnote w:type="continuationSeparator" w:id="0">
+    <w:p>
+      <w:pPr>
+        <w:spacing w:after="0" w:line="240" w:lineRule="auto"/>
+      </w:pPr>
+      <w:r>
+        <w:continuationSeparator/>
+      </w:r>
+    </w:p>
+  </w:endnote>
+</w:endnotes>
+</file>
+
+<file path=word/footnotes.xml><?xml version="1.0" encoding="utf-8"?>
+<w:footnotes xmlns:wpc="http://schemas.microsoft.com/office/word/2010/wordprocessingCanvas" xmlns:cx="http://schemas.microsoft.com/office/drawing/2014/chartex" xmlns:cx1="http://schemas.microsoft.com/office/drawing/2015/9/8/chartex" xmlns:cx2="http://schemas.microsoft.com/office/drawing/2015/10/21/chartex" xmlns:cx3="http://schemas.microsoft.com/office/drawing/2016/5/9/chartex" xmlns:cx4="http://schemas.microsoft.com/office/drawing/2016/5/10/chartex" xmlns:cx5="http://schemas.microsoft.com/office/drawing/2016/5/11/chartex" xmlns:cx6="http://schemas.microsoft.com/office/drawing/2016/5/12/chartex" xmlns:cx7="http://schemas.microsoft.com/office/drawing/2016/5/13/chartex" xmlns:cx8="http://schemas.microsoft.com/office/drawing/2016/5/14/chartex" xmlns:mc="http://schemas.openxmlformats.org/markup-compatibility/2006" xmlns:aink="http://schemas.microsoft.com/office/drawing/2016/ink" xmlns:am3d="http://schemas.microsoft.com/office/drawing/2017/model3d" xmlns:o="urn:schemas-microsoft-com:office:office" xmlns:oel="http://schemas.microsoft.com/office/2019/extlst" xmlns:r="http://schemas.openxmlformats.org/officeDocument/2006/relationships" xmlns:m="http://schemas.openxmlformats.org/officeDocument/2006/math" xmlns:v="urn:schemas-microsoft-com:vml" xmlns:wp14="http://schemas.microsoft.com/office/word/2010/wordprocessingDrawing" xmlns:wp="http://schemas.openxmlformats.org/drawingml/2006/wordprocessingDrawing" xmlns:w10="urn:schemas-microsoft-com:office:word" xmlns:w="http://schemas.openxmlformats.org/wordprocessingml/2006/main" xmlns:w14="http://schemas.microsoft.com/office/word/2010/wordml" xmlns:w15="http://schemas.microsoft.com/office/word/2012/wordml" xmlns:w16cex="http://schemas.microsoft.com/office/word/2018/wordml/cex" xmlns:w16cid="http://schemas.microsoft.com/office/word/2016/wordml/cid" xmlns:w16="http://schemas.microsoft.com/office/word/2018/wordml" xmlns:w16du="http://schemas.microsoft.com/office/word/2023/wordml/word16du" xmlns:w16sdtdh="http://schemas.microsoft.com/office/word/2020/wordml/sdtdatahash" xmlns:w16se="http://schemas.microsoft.com/office/word/2015/wordml/symex" xmlns:wpg="http://schemas.microsoft.com/office/word/2010/wordprocessingGroup" xmlns:wpi="http://schemas.microsoft.com/office/word/2010/wordprocessingInk" xmlns:wne="http://schemas.microsoft.com/office/word/2006/wordml" xmlns:wps="http://schemas.microsoft.com/office/word/2010/wordprocessingShape" mc:Ignorable="w14 w15 w16se w16cid w16 w16cex w16sdtdh w16du wp14">
+  <w:footnote w:type="separator" w:id="-1">
+    <w:p>
+      <w:pPr>
+        <w:spacing w:after="0" w:line="240" w:lineRule="auto"/>
+      </w:pPr>
+      <w:r>
+        <w:separator/>
+      </w:r>
+    </w:p>
+  </w:footnote>
+  <w:footnote w:type="continuationSeparator" w:id="0">
+    <w:p>
+      <w:pPr>
+        <w:spacing w:after="0" w:line="240" w:lineRule="auto"/>
+      </w:pPr>
+      <w:r>
+        <w:continuationSeparator/>
+      </w:r>
+    </w:p>
+  </w:footnote>
+</w:footnotes>
 </file>
 
 <file path=word/styles.xml><?xml version="1.0" encoding="utf-8"?>
@@ -3022,6 +10733,69 @@
       <w:color w:val="666666"/>
     </w:rPr>
   </w:style>
+  <w:style w:type="paragraph" w:styleId="af">
+    <w:name w:val="header"/>
+    <w:basedOn w:val="a"/>
+    <w:link w:val="af0"/>
+    <w:uiPriority w:val="99"/>
+    <w:unhideWhenUsed/>
+    <w:rsid w:val="00D322DB"/>
+    <w:pPr>
+      <w:tabs>
+        <w:tab w:val="center" w:pos="4153"/>
+        <w:tab w:val="right" w:pos="8306"/>
+      </w:tabs>
+      <w:snapToGrid w:val="0"/>
+      <w:spacing w:line="240" w:lineRule="auto"/>
+      <w:jc w:val="center"/>
+    </w:pPr>
+    <w:rPr>
+      <w:sz w:val="18"/>
+      <w:szCs w:val="18"/>
+    </w:rPr>
+  </w:style>
+  <w:style w:type="character" w:customStyle="1" w:styleId="af0">
+    <w:name w:val="页眉 字符"/>
+    <w:basedOn w:val="a0"/>
+    <w:link w:val="af"/>
+    <w:uiPriority w:val="99"/>
+    <w:rsid w:val="00D322DB"/>
+    <w:rPr>
+      <w:sz w:val="18"/>
+      <w:szCs w:val="18"/>
+    </w:rPr>
+  </w:style>
+  <w:style w:type="paragraph" w:styleId="af1">
+    <w:name w:val="footer"/>
+    <w:basedOn w:val="a"/>
+    <w:link w:val="af2"/>
+    <w:uiPriority w:val="99"/>
+    <w:unhideWhenUsed/>
+    <w:rsid w:val="00D322DB"/>
+    <w:pPr>
+      <w:tabs>
+        <w:tab w:val="center" w:pos="4153"/>
+        <w:tab w:val="right" w:pos="8306"/>
+      </w:tabs>
+      <w:snapToGrid w:val="0"/>
+      <w:spacing w:line="240" w:lineRule="auto"/>
+    </w:pPr>
+    <w:rPr>
+      <w:sz w:val="18"/>
+      <w:szCs w:val="18"/>
+    </w:rPr>
+  </w:style>
+  <w:style w:type="character" w:customStyle="1" w:styleId="af2">
+    <w:name w:val="页脚 字符"/>
+    <w:basedOn w:val="a0"/>
+    <w:link w:val="af1"/>
+    <w:uiPriority w:val="99"/>
+    <w:rsid w:val="00D322DB"/>
+    <w:rPr>
+      <w:sz w:val="18"/>
+      <w:szCs w:val="18"/>
+    </w:rPr>
+  </w:style>
 </w:styles>
 </file>
 
